--- a/Music_store Analysis.docx
+++ b/Music_store Analysis.docx
@@ -10,10 +10,10 @@
         <w:spacing w:after="0" w:line="240" w:lineRule="auto"/>
         <w:jc w:val="center"/>
         <w:rPr>
-          <w:rFonts w:cstheme="minorHAnsi"/>
+          <w:rFonts w:ascii="Bookman Old Style" w:hAnsi="Bookman Old Style" w:cstheme="minorHAnsi"/>
           <w:b/>
           <w:bCs/>
-          <w:color w:val="0D0D0D" w:themeColor="text1" w:themeTint="F2"/>
+          <w:color w:val="FF0000"/>
           <w:kern w:val="0"/>
           <w:sz w:val="44"/>
           <w:szCs w:val="44"/>
@@ -22,10 +22,10 @@
       </w:pPr>
       <w:r>
         <w:rPr>
-          <w:rFonts w:cstheme="minorHAnsi"/>
+          <w:rFonts w:ascii="Bookman Old Style" w:hAnsi="Bookman Old Style" w:cstheme="minorHAnsi"/>
           <w:b/>
           <w:bCs/>
-          <w:color w:val="0D0D0D" w:themeColor="text1" w:themeTint="F2"/>
+          <w:color w:val="FF0000"/>
           <w:kern w:val="0"/>
           <w:sz w:val="44"/>
           <w:szCs w:val="44"/>
@@ -33,6 +33,107 @@
         </w:rPr>
         <w:t>DIGITAL MUSIC STORE ANALYSIS</w:t>
       </w:r>
+    </w:p>
+    <w:p>
+      <w:pPr>
+        <w:autoSpaceDE w:val="0"/>
+        <w:autoSpaceDN w:val="0"/>
+        <w:adjustRightInd w:val="0"/>
+        <w:spacing w:after="0" w:line="240" w:lineRule="auto"/>
+        <w:rPr>
+          <w:rFonts w:ascii="Bookman Old Style" w:hAnsi="Bookman Old Style" w:cstheme="minorHAnsi"/>
+          <w:b/>
+          <w:bCs/>
+          <w:color w:val="70AD47" w:themeColor="accent6"/>
+          <w:kern w:val="0"/>
+          <w:sz w:val="24"/>
+          <w:szCs w:val="24"/>
+        </w:rPr>
+      </w:pPr>
+    </w:p>
+    <w:p>
+      <w:pPr>
+        <w:autoSpaceDE w:val="0"/>
+        <w:autoSpaceDN w:val="0"/>
+        <w:adjustRightInd w:val="0"/>
+        <w:spacing w:after="0" w:line="240" w:lineRule="auto"/>
+        <w:rPr>
+          <w:rFonts w:ascii="Bookman Old Style" w:hAnsi="Bookman Old Style" w:cstheme="minorHAnsi"/>
+          <w:b/>
+          <w:bCs/>
+          <w:color w:val="70AD47" w:themeColor="accent6"/>
+          <w:kern w:val="0"/>
+          <w:sz w:val="24"/>
+          <w:szCs w:val="24"/>
+        </w:rPr>
+      </w:pPr>
+    </w:p>
+    <w:p>
+      <w:pPr>
+        <w:autoSpaceDE w:val="0"/>
+        <w:autoSpaceDN w:val="0"/>
+        <w:adjustRightInd w:val="0"/>
+        <w:spacing w:after="0" w:line="240" w:lineRule="auto"/>
+        <w:rPr>
+          <w:rFonts w:ascii="Bookman Old Style" w:hAnsi="Bookman Old Style" w:cstheme="minorHAnsi"/>
+          <w:b/>
+          <w:bCs/>
+          <w:color w:val="70AD47" w:themeColor="accent6"/>
+          <w:kern w:val="0"/>
+          <w:sz w:val="24"/>
+          <w:szCs w:val="24"/>
+        </w:rPr>
+      </w:pPr>
+    </w:p>
+    <w:p>
+      <w:pPr>
+        <w:autoSpaceDE w:val="0"/>
+        <w:autoSpaceDN w:val="0"/>
+        <w:adjustRightInd w:val="0"/>
+        <w:spacing w:after="0" w:line="240" w:lineRule="auto"/>
+        <w:rPr>
+          <w:rFonts w:ascii="Bookman Old Style" w:hAnsi="Bookman Old Style" w:cstheme="minorHAnsi"/>
+          <w:b/>
+          <w:bCs/>
+          <w:i/>
+          <w:iCs/>
+          <w:kern w:val="0"/>
+          <w:sz w:val="28"/>
+          <w:szCs w:val="28"/>
+        </w:rPr>
+      </w:pPr>
+      <w:r>
+        <w:rPr>
+          <w:rFonts w:ascii="Bookman Old Style" w:hAnsi="Bookman Old Style" w:cstheme="minorHAnsi"/>
+          <w:b/>
+          <w:bCs/>
+          <w:i/>
+          <w:iCs/>
+          <w:kern w:val="0"/>
+          <w:sz w:val="28"/>
+          <w:szCs w:val="28"/>
+        </w:rPr>
+        <w:t>Bullet Points to analyse the Music store database:</w:t>
+      </w:r>
+    </w:p>
+    <w:p>
+      <w:pPr>
+        <w:autoSpaceDE w:val="0"/>
+        <w:autoSpaceDN w:val="0"/>
+        <w:adjustRightInd w:val="0"/>
+        <w:spacing w:after="0" w:line="240" w:lineRule="auto"/>
+        <w:rPr>
+          <w:rFonts w:ascii="Bookman Old Style" w:hAnsi="Bookman Old Style" w:cstheme="minorHAnsi"/>
+          <w:b/>
+          <w:bCs/>
+          <w:i/>
+          <w:iCs/>
+          <w:color w:val="0D0D0D" w:themeColor="text1" w:themeTint="F2"/>
+          <w:kern w:val="0"/>
+          <w:sz w:val="24"/>
+          <w:szCs w:val="24"/>
+        </w:rPr>
+      </w:pPr>
     </w:p>
     <w:p>
       <w:pPr>
@@ -51,6 +152,507 @@
         </w:rPr>
       </w:pPr>
     </w:p>
+    <w:tbl>
+      <w:tblPr>
+        <w:tblStyle w:val="GridTable6Colorful-Accent4"/>
+        <w:tblW w:w="10764" w:type="dxa"/>
+        <w:tblInd w:w="-5" w:type="dxa"/>
+        <w:tblLook w:val="04A0" w:firstRow="1" w:lastRow="0" w:firstColumn="1" w:lastColumn="0" w:noHBand="0" w:noVBand="1"/>
+      </w:tblPr>
+      <w:tblGrid>
+        <w:gridCol w:w="10764"/>
+      </w:tblGrid>
+      <w:tr>
+        <w:trPr>
+          <w:cnfStyle w:val="100000000000" w:firstRow="1" w:lastRow="0" w:firstColumn="0" w:lastColumn="0" w:oddVBand="0" w:evenVBand="0" w:oddHBand="0" w:evenHBand="0" w:firstRowFirstColumn="0" w:firstRowLastColumn="0" w:lastRowFirstColumn="0" w:lastRowLastColumn="0"/>
+          <w:trHeight w:val="1010"/>
+        </w:trPr>
+        <w:tc>
+          <w:tcPr>
+            <w:cnfStyle w:val="001000000000" w:firstRow="0" w:lastRow="0" w:firstColumn="1" w:lastColumn="0" w:oddVBand="0" w:evenVBand="0" w:oddHBand="0" w:evenHBand="0" w:firstRowFirstColumn="0" w:firstRowLastColumn="0" w:lastRowFirstColumn="0" w:lastRowLastColumn="0"/>
+            <w:tcW w:w="10764" w:type="dxa"/>
+            <w:vAlign w:val="bottom"/>
+          </w:tcPr>
+          <w:p>
+            <w:pPr>
+              <w:pStyle w:val="ListParagraph"/>
+              <w:numPr>
+                <w:ilvl w:val="0"/>
+                <w:numId w:val="3"/>
+              </w:numPr>
+              <w:autoSpaceDE w:val="0"/>
+              <w:autoSpaceDN w:val="0"/>
+              <w:adjustRightInd w:val="0"/>
+              <w:spacing w:line="480" w:lineRule="auto"/>
+              <w:rPr>
+                <w:rFonts w:ascii="Bookman Old Style" w:hAnsi="Bookman Old Style" w:cstheme="minorHAnsi"/>
+                <w:b w:val="0"/>
+                <w:bCs w:val="0"/>
+                <w:kern w:val="0"/>
+                <w:sz w:val="28"/>
+                <w:szCs w:val="28"/>
+              </w:rPr>
+            </w:pPr>
+            <w:r>
+              <w:rPr>
+                <w:rFonts w:ascii="Bookman Old Style" w:hAnsi="Bookman Old Style" w:cstheme="minorHAnsi"/>
+                <w:color w:val="auto"/>
+                <w:kern w:val="0"/>
+                <w:sz w:val="28"/>
+                <w:szCs w:val="28"/>
+              </w:rPr>
+              <w:t>Senior most employee based on job title</w:t>
+            </w:r>
+            <w:r>
+              <w:rPr>
+                <w:rFonts w:ascii="Bookman Old Style" w:hAnsi="Bookman Old Style" w:cstheme="minorHAnsi"/>
+                <w:color w:val="auto"/>
+                <w:kern w:val="0"/>
+                <w:sz w:val="28"/>
+                <w:szCs w:val="28"/>
+              </w:rPr>
+              <w:t>.</w:t>
+            </w:r>
+          </w:p>
+        </w:tc>
+      </w:tr>
+      <w:tr>
+        <w:trPr>
+          <w:cnfStyle w:val="000000100000" w:firstRow="0" w:lastRow="0" w:firstColumn="0" w:lastColumn="0" w:oddVBand="0" w:evenVBand="0" w:oddHBand="1" w:evenHBand="0" w:firstRowFirstColumn="0" w:firstRowLastColumn="0" w:lastRowFirstColumn="0" w:lastRowLastColumn="0"/>
+          <w:trHeight w:val="1010"/>
+        </w:trPr>
+        <w:tc>
+          <w:tcPr>
+            <w:cnfStyle w:val="001000000000" w:firstRow="0" w:lastRow="0" w:firstColumn="1" w:lastColumn="0" w:oddVBand="0" w:evenVBand="0" w:oddHBand="0" w:evenHBand="0" w:firstRowFirstColumn="0" w:firstRowLastColumn="0" w:lastRowFirstColumn="0" w:lastRowLastColumn="0"/>
+            <w:tcW w:w="10764" w:type="dxa"/>
+            <w:vAlign w:val="bottom"/>
+          </w:tcPr>
+          <w:p>
+            <w:pPr>
+              <w:pStyle w:val="ListParagraph"/>
+              <w:numPr>
+                <w:ilvl w:val="0"/>
+                <w:numId w:val="3"/>
+              </w:numPr>
+              <w:autoSpaceDE w:val="0"/>
+              <w:autoSpaceDN w:val="0"/>
+              <w:adjustRightInd w:val="0"/>
+              <w:spacing w:line="480" w:lineRule="auto"/>
+              <w:rPr>
+                <w:rFonts w:ascii="Bookman Old Style" w:hAnsi="Bookman Old Style" w:cstheme="minorHAnsi"/>
+                <w:b w:val="0"/>
+                <w:bCs w:val="0"/>
+                <w:kern w:val="0"/>
+                <w:sz w:val="28"/>
+                <w:szCs w:val="28"/>
+              </w:rPr>
+            </w:pPr>
+            <w:r>
+              <w:rPr>
+                <w:rFonts w:ascii="Bookman Old Style" w:hAnsi="Bookman Old Style" w:cstheme="minorHAnsi"/>
+                <w:color w:val="auto"/>
+                <w:kern w:val="0"/>
+                <w:sz w:val="28"/>
+                <w:szCs w:val="28"/>
+              </w:rPr>
+              <w:t>Countries with most number of invoices.</w:t>
+            </w:r>
+            <w:r>
+              <w:rPr>
+                <w:rFonts w:ascii="Bookman Old Style" w:hAnsi="Bookman Old Style" w:cstheme="minorHAnsi"/>
+                <w:color w:val="auto"/>
+                <w:kern w:val="0"/>
+                <w:sz w:val="28"/>
+                <w:szCs w:val="28"/>
+              </w:rPr>
+              <w:t xml:space="preserve"> </w:t>
+            </w:r>
+          </w:p>
+        </w:tc>
+      </w:tr>
+      <w:tr>
+        <w:trPr>
+          <w:trHeight w:val="1010"/>
+        </w:trPr>
+        <w:tc>
+          <w:tcPr>
+            <w:cnfStyle w:val="001000000000" w:firstRow="0" w:lastRow="0" w:firstColumn="1" w:lastColumn="0" w:oddVBand="0" w:evenVBand="0" w:oddHBand="0" w:evenHBand="0" w:firstRowFirstColumn="0" w:firstRowLastColumn="0" w:lastRowFirstColumn="0" w:lastRowLastColumn="0"/>
+            <w:tcW w:w="10764" w:type="dxa"/>
+            <w:vAlign w:val="bottom"/>
+          </w:tcPr>
+          <w:p>
+            <w:pPr>
+              <w:pStyle w:val="ListParagraph"/>
+              <w:numPr>
+                <w:ilvl w:val="0"/>
+                <w:numId w:val="3"/>
+              </w:numPr>
+              <w:autoSpaceDE w:val="0"/>
+              <w:autoSpaceDN w:val="0"/>
+              <w:adjustRightInd w:val="0"/>
+              <w:spacing w:line="480" w:lineRule="auto"/>
+              <w:rPr>
+                <w:rFonts w:ascii="Bookman Old Style" w:hAnsi="Bookman Old Style" w:cstheme="minorHAnsi"/>
+                <w:b w:val="0"/>
+                <w:bCs w:val="0"/>
+                <w:kern w:val="0"/>
+                <w:sz w:val="28"/>
+                <w:szCs w:val="28"/>
+              </w:rPr>
+            </w:pPr>
+            <w:r>
+              <w:rPr>
+                <w:rFonts w:ascii="Bookman Old Style" w:hAnsi="Bookman Old Style" w:cstheme="minorHAnsi"/>
+                <w:color w:val="auto"/>
+                <w:kern w:val="0"/>
+                <w:sz w:val="28"/>
+                <w:szCs w:val="28"/>
+              </w:rPr>
+              <w:t>Highest 3 invoice amounts</w:t>
+            </w:r>
+            <w:r>
+              <w:rPr>
+                <w:rFonts w:ascii="Bookman Old Style" w:hAnsi="Bookman Old Style" w:cstheme="minorHAnsi"/>
+                <w:b w:val="0"/>
+                <w:bCs w:val="0"/>
+                <w:color w:val="auto"/>
+                <w:kern w:val="0"/>
+                <w:sz w:val="28"/>
+                <w:szCs w:val="28"/>
+              </w:rPr>
+              <w:t>.</w:t>
+            </w:r>
+            <w:r>
+              <w:rPr>
+                <w:rFonts w:ascii="Bookman Old Style" w:hAnsi="Bookman Old Style" w:cstheme="minorHAnsi"/>
+                <w:b w:val="0"/>
+                <w:bCs w:val="0"/>
+                <w:color w:val="auto"/>
+                <w:kern w:val="0"/>
+                <w:sz w:val="28"/>
+                <w:szCs w:val="28"/>
+              </w:rPr>
+              <w:t xml:space="preserve"> </w:t>
+            </w:r>
+          </w:p>
+        </w:tc>
+      </w:tr>
+      <w:tr>
+        <w:trPr>
+          <w:cnfStyle w:val="000000100000" w:firstRow="0" w:lastRow="0" w:firstColumn="0" w:lastColumn="0" w:oddVBand="0" w:evenVBand="0" w:oddHBand="1" w:evenHBand="0" w:firstRowFirstColumn="0" w:firstRowLastColumn="0" w:lastRowFirstColumn="0" w:lastRowLastColumn="0"/>
+          <w:trHeight w:val="1026"/>
+        </w:trPr>
+        <w:tc>
+          <w:tcPr>
+            <w:cnfStyle w:val="001000000000" w:firstRow="0" w:lastRow="0" w:firstColumn="1" w:lastColumn="0" w:oddVBand="0" w:evenVBand="0" w:oddHBand="0" w:evenHBand="0" w:firstRowFirstColumn="0" w:firstRowLastColumn="0" w:lastRowFirstColumn="0" w:lastRowLastColumn="0"/>
+            <w:tcW w:w="10764" w:type="dxa"/>
+            <w:vAlign w:val="bottom"/>
+          </w:tcPr>
+          <w:p>
+            <w:pPr>
+              <w:pStyle w:val="ListParagraph"/>
+              <w:numPr>
+                <w:ilvl w:val="0"/>
+                <w:numId w:val="3"/>
+              </w:numPr>
+              <w:autoSpaceDE w:val="0"/>
+              <w:autoSpaceDN w:val="0"/>
+              <w:adjustRightInd w:val="0"/>
+              <w:spacing w:line="480" w:lineRule="auto"/>
+              <w:rPr>
+                <w:rFonts w:ascii="Bookman Old Style" w:hAnsi="Bookman Old Style" w:cstheme="minorHAnsi"/>
+                <w:b w:val="0"/>
+                <w:bCs w:val="0"/>
+                <w:kern w:val="0"/>
+                <w:sz w:val="28"/>
+                <w:szCs w:val="28"/>
+              </w:rPr>
+            </w:pPr>
+            <w:r>
+              <w:rPr>
+                <w:rFonts w:ascii="Bookman Old Style" w:hAnsi="Bookman Old Style" w:cs="Consolas"/>
+                <w:color w:val="auto"/>
+                <w:kern w:val="0"/>
+                <w:sz w:val="28"/>
+                <w:szCs w:val="28"/>
+              </w:rPr>
+              <w:t>City that has the highest sum of invoice totals.</w:t>
+            </w:r>
+          </w:p>
+        </w:tc>
+      </w:tr>
+      <w:tr>
+        <w:trPr>
+          <w:trHeight w:val="1010"/>
+        </w:trPr>
+        <w:tc>
+          <w:tcPr>
+            <w:cnfStyle w:val="001000000000" w:firstRow="0" w:lastRow="0" w:firstColumn="1" w:lastColumn="0" w:oddVBand="0" w:evenVBand="0" w:oddHBand="0" w:evenHBand="0" w:firstRowFirstColumn="0" w:firstRowLastColumn="0" w:lastRowFirstColumn="0" w:lastRowLastColumn="0"/>
+            <w:tcW w:w="10764" w:type="dxa"/>
+            <w:vAlign w:val="bottom"/>
+          </w:tcPr>
+          <w:p>
+            <w:pPr>
+              <w:pStyle w:val="ListParagraph"/>
+              <w:numPr>
+                <w:ilvl w:val="0"/>
+                <w:numId w:val="3"/>
+              </w:numPr>
+              <w:autoSpaceDE w:val="0"/>
+              <w:autoSpaceDN w:val="0"/>
+              <w:adjustRightInd w:val="0"/>
+              <w:spacing w:line="480" w:lineRule="auto"/>
+              <w:rPr>
+                <w:rFonts w:ascii="Bookman Old Style" w:hAnsi="Bookman Old Style" w:cstheme="minorHAnsi"/>
+                <w:b w:val="0"/>
+                <w:bCs w:val="0"/>
+                <w:kern w:val="0"/>
+                <w:sz w:val="28"/>
+                <w:szCs w:val="28"/>
+              </w:rPr>
+            </w:pPr>
+            <w:r>
+              <w:rPr>
+                <w:rFonts w:ascii="Bookman Old Style" w:hAnsi="Bookman Old Style" w:cs="Consolas"/>
+                <w:color w:val="auto"/>
+                <w:kern w:val="0"/>
+                <w:sz w:val="28"/>
+                <w:szCs w:val="28"/>
+              </w:rPr>
+              <w:t>The customer who has spent the most money</w:t>
+            </w:r>
+            <w:r>
+              <w:rPr>
+                <w:rFonts w:ascii="Bookman Old Style" w:hAnsi="Bookman Old Style" w:cs="Consolas"/>
+                <w:color w:val="auto"/>
+                <w:kern w:val="0"/>
+                <w:sz w:val="28"/>
+                <w:szCs w:val="28"/>
+              </w:rPr>
+              <w:t>.</w:t>
+            </w:r>
+          </w:p>
+        </w:tc>
+      </w:tr>
+      <w:tr>
+        <w:trPr>
+          <w:cnfStyle w:val="000000100000" w:firstRow="0" w:lastRow="0" w:firstColumn="0" w:lastColumn="0" w:oddVBand="0" w:evenVBand="0" w:oddHBand="1" w:evenHBand="0" w:firstRowFirstColumn="0" w:firstRowLastColumn="0" w:lastRowFirstColumn="0" w:lastRowLastColumn="0"/>
+          <w:trHeight w:val="1033"/>
+        </w:trPr>
+        <w:tc>
+          <w:tcPr>
+            <w:cnfStyle w:val="001000000000" w:firstRow="0" w:lastRow="0" w:firstColumn="1" w:lastColumn="0" w:oddVBand="0" w:evenVBand="0" w:oddHBand="0" w:evenHBand="0" w:firstRowFirstColumn="0" w:firstRowLastColumn="0" w:lastRowFirstColumn="0" w:lastRowLastColumn="0"/>
+            <w:tcW w:w="10764" w:type="dxa"/>
+            <w:vAlign w:val="bottom"/>
+          </w:tcPr>
+          <w:p>
+            <w:pPr>
+              <w:pStyle w:val="ListParagraph"/>
+              <w:numPr>
+                <w:ilvl w:val="0"/>
+                <w:numId w:val="3"/>
+              </w:numPr>
+              <w:autoSpaceDE w:val="0"/>
+              <w:autoSpaceDN w:val="0"/>
+              <w:adjustRightInd w:val="0"/>
+              <w:spacing w:line="480" w:lineRule="auto"/>
+              <w:rPr>
+                <w:rFonts w:ascii="Bookman Old Style" w:hAnsi="Bookman Old Style" w:cstheme="minorHAnsi"/>
+                <w:b w:val="0"/>
+                <w:bCs w:val="0"/>
+                <w:kern w:val="0"/>
+                <w:sz w:val="28"/>
+                <w:szCs w:val="28"/>
+              </w:rPr>
+            </w:pPr>
+            <w:r>
+              <w:rPr>
+                <w:rFonts w:ascii="Bookman Old Style" w:hAnsi="Bookman Old Style" w:cs="Consolas"/>
+                <w:color w:val="auto"/>
+                <w:kern w:val="0"/>
+                <w:sz w:val="28"/>
+                <w:szCs w:val="28"/>
+              </w:rPr>
+              <w:t>Email, first name, last name, &amp; Genre of all Rock Music listeners.</w:t>
+            </w:r>
+          </w:p>
+        </w:tc>
+      </w:tr>
+      <w:tr>
+        <w:trPr>
+          <w:trHeight w:val="1010"/>
+        </w:trPr>
+        <w:tc>
+          <w:tcPr>
+            <w:cnfStyle w:val="001000000000" w:firstRow="0" w:lastRow="0" w:firstColumn="1" w:lastColumn="0" w:oddVBand="0" w:evenVBand="0" w:oddHBand="0" w:evenHBand="0" w:firstRowFirstColumn="0" w:firstRowLastColumn="0" w:lastRowFirstColumn="0" w:lastRowLastColumn="0"/>
+            <w:tcW w:w="10764" w:type="dxa"/>
+            <w:vAlign w:val="bottom"/>
+          </w:tcPr>
+          <w:p>
+            <w:pPr>
+              <w:pStyle w:val="ListParagraph"/>
+              <w:numPr>
+                <w:ilvl w:val="0"/>
+                <w:numId w:val="3"/>
+              </w:numPr>
+              <w:autoSpaceDE w:val="0"/>
+              <w:autoSpaceDN w:val="0"/>
+              <w:adjustRightInd w:val="0"/>
+              <w:spacing w:line="480" w:lineRule="auto"/>
+              <w:rPr>
+                <w:rFonts w:ascii="Bookman Old Style" w:hAnsi="Bookman Old Style" w:cstheme="minorHAnsi"/>
+                <w:b w:val="0"/>
+                <w:bCs w:val="0"/>
+                <w:kern w:val="0"/>
+                <w:sz w:val="28"/>
+                <w:szCs w:val="28"/>
+              </w:rPr>
+            </w:pPr>
+            <w:r>
+              <w:rPr>
+                <w:rFonts w:ascii="Bookman Old Style" w:hAnsi="Bookman Old Style" w:cs="Consolas"/>
+                <w:color w:val="auto"/>
+                <w:kern w:val="0"/>
+                <w:sz w:val="28"/>
+                <w:szCs w:val="28"/>
+              </w:rPr>
+              <w:t>Rock bands who have written the most rock music tracks.</w:t>
+            </w:r>
+          </w:p>
+        </w:tc>
+      </w:tr>
+      <w:tr>
+        <w:trPr>
+          <w:cnfStyle w:val="000000100000" w:firstRow="0" w:lastRow="0" w:firstColumn="0" w:lastColumn="0" w:oddVBand="0" w:evenVBand="0" w:oddHBand="1" w:evenHBand="0" w:firstRowFirstColumn="0" w:firstRowLastColumn="0" w:lastRowFirstColumn="0" w:lastRowLastColumn="0"/>
+          <w:trHeight w:val="922"/>
+        </w:trPr>
+        <w:tc>
+          <w:tcPr>
+            <w:cnfStyle w:val="001000000000" w:firstRow="0" w:lastRow="0" w:firstColumn="1" w:lastColumn="0" w:oddVBand="0" w:evenVBand="0" w:oddHBand="0" w:evenHBand="0" w:firstRowFirstColumn="0" w:firstRowLastColumn="0" w:lastRowFirstColumn="0" w:lastRowLastColumn="0"/>
+            <w:tcW w:w="10764" w:type="dxa"/>
+            <w:vAlign w:val="bottom"/>
+          </w:tcPr>
+          <w:p>
+            <w:pPr>
+              <w:pStyle w:val="ListParagraph"/>
+              <w:numPr>
+                <w:ilvl w:val="0"/>
+                <w:numId w:val="3"/>
+              </w:numPr>
+              <w:autoSpaceDE w:val="0"/>
+              <w:autoSpaceDN w:val="0"/>
+              <w:adjustRightInd w:val="0"/>
+              <w:spacing w:line="480" w:lineRule="auto"/>
+              <w:rPr>
+                <w:rFonts w:ascii="Bookman Old Style" w:hAnsi="Bookman Old Style" w:cstheme="minorHAnsi"/>
+                <w:b w:val="0"/>
+                <w:bCs w:val="0"/>
+                <w:kern w:val="0"/>
+                <w:sz w:val="28"/>
+                <w:szCs w:val="28"/>
+              </w:rPr>
+            </w:pPr>
+            <w:r>
+              <w:rPr>
+                <w:rFonts w:ascii="Bookman Old Style" w:hAnsi="Bookman Old Style" w:cs="Consolas"/>
+                <w:color w:val="auto"/>
+                <w:kern w:val="0"/>
+                <w:sz w:val="28"/>
+                <w:szCs w:val="28"/>
+              </w:rPr>
+              <w:t>Highest amount spent by Top 10 customer on which artists?</w:t>
+            </w:r>
+          </w:p>
+        </w:tc>
+      </w:tr>
+      <w:tr>
+        <w:trPr>
+          <w:trHeight w:val="1026"/>
+        </w:trPr>
+        <w:tc>
+          <w:tcPr>
+            <w:cnfStyle w:val="001000000000" w:firstRow="0" w:lastRow="0" w:firstColumn="1" w:lastColumn="0" w:oddVBand="0" w:evenVBand="0" w:oddHBand="0" w:evenHBand="0" w:firstRowFirstColumn="0" w:firstRowLastColumn="0" w:lastRowFirstColumn="0" w:lastRowLastColumn="0"/>
+            <w:tcW w:w="10764" w:type="dxa"/>
+            <w:vAlign w:val="bottom"/>
+          </w:tcPr>
+          <w:p>
+            <w:pPr>
+              <w:pStyle w:val="ListParagraph"/>
+              <w:numPr>
+                <w:ilvl w:val="0"/>
+                <w:numId w:val="3"/>
+              </w:numPr>
+              <w:autoSpaceDE w:val="0"/>
+              <w:autoSpaceDN w:val="0"/>
+              <w:adjustRightInd w:val="0"/>
+              <w:spacing w:line="480" w:lineRule="auto"/>
+              <w:rPr>
+                <w:rFonts w:ascii="Bookman Old Style" w:hAnsi="Bookman Old Style" w:cstheme="minorHAnsi"/>
+                <w:b w:val="0"/>
+                <w:bCs w:val="0"/>
+                <w:kern w:val="0"/>
+                <w:sz w:val="28"/>
+                <w:szCs w:val="28"/>
+              </w:rPr>
+            </w:pPr>
+            <w:r>
+              <w:rPr>
+                <w:rFonts w:ascii="Bookman Old Style" w:hAnsi="Bookman Old Style" w:cs="Consolas"/>
+                <w:color w:val="auto"/>
+                <w:kern w:val="0"/>
+                <w:sz w:val="28"/>
+                <w:szCs w:val="28"/>
+              </w:rPr>
+              <w:t>Most popular music Genre for each country.</w:t>
+            </w:r>
+          </w:p>
+        </w:tc>
+      </w:tr>
+      <w:tr>
+        <w:trPr>
+          <w:cnfStyle w:val="000000100000" w:firstRow="0" w:lastRow="0" w:firstColumn="0" w:lastColumn="0" w:oddVBand="0" w:evenVBand="0" w:oddHBand="1" w:evenHBand="0" w:firstRowFirstColumn="0" w:firstRowLastColumn="0" w:lastRowFirstColumn="0" w:lastRowLastColumn="0"/>
+          <w:trHeight w:val="1039"/>
+        </w:trPr>
+        <w:tc>
+          <w:tcPr>
+            <w:cnfStyle w:val="001000000000" w:firstRow="0" w:lastRow="0" w:firstColumn="1" w:lastColumn="0" w:oddVBand="0" w:evenVBand="0" w:oddHBand="0" w:evenHBand="0" w:firstRowFirstColumn="0" w:firstRowLastColumn="0" w:lastRowFirstColumn="0" w:lastRowLastColumn="0"/>
+            <w:tcW w:w="10764" w:type="dxa"/>
+            <w:vAlign w:val="bottom"/>
+          </w:tcPr>
+          <w:p>
+            <w:pPr>
+              <w:pStyle w:val="ListParagraph"/>
+              <w:numPr>
+                <w:ilvl w:val="0"/>
+                <w:numId w:val="3"/>
+              </w:numPr>
+              <w:autoSpaceDE w:val="0"/>
+              <w:autoSpaceDN w:val="0"/>
+              <w:adjustRightInd w:val="0"/>
+              <w:spacing w:line="480" w:lineRule="auto"/>
+              <w:rPr>
+                <w:rFonts w:ascii="Bookman Old Style" w:hAnsi="Bookman Old Style" w:cstheme="minorHAnsi"/>
+                <w:b w:val="0"/>
+                <w:bCs w:val="0"/>
+                <w:kern w:val="0"/>
+                <w:sz w:val="28"/>
+                <w:szCs w:val="28"/>
+              </w:rPr>
+            </w:pPr>
+            <w:r>
+              <w:rPr>
+                <w:rFonts w:ascii="Bookman Old Style" w:hAnsi="Bookman Old Style" w:cs="Consolas"/>
+                <w:color w:val="auto"/>
+                <w:kern w:val="0"/>
+                <w:sz w:val="28"/>
+                <w:szCs w:val="28"/>
+              </w:rPr>
+              <w:t>Customer that has spent the most on music from each country.</w:t>
+            </w:r>
+          </w:p>
+        </w:tc>
+      </w:tr>
+    </w:tbl>
     <w:p>
       <w:pPr>
         <w:autoSpaceDE w:val="0"/>
@@ -93,13 +695,75 @@
         <w:spacing w:after="0" w:line="240" w:lineRule="auto"/>
         <w:rPr>
           <w:rFonts w:ascii="Bookman Old Style" w:hAnsi="Bookman Old Style" w:cstheme="minorHAnsi"/>
-          <w:color w:val="FF0000"/>
+          <w:b/>
+          <w:bCs/>
+          <w:i/>
+          <w:iCs/>
+          <w:color w:val="0D0D0D" w:themeColor="text1" w:themeTint="F2"/>
           <w:kern w:val="0"/>
           <w:sz w:val="28"/>
           <w:szCs w:val="28"/>
         </w:rPr>
       </w:pPr>
-      <w:r>
+    </w:p>
+    <w:p>
+      <w:pPr>
+        <w:autoSpaceDE w:val="0"/>
+        <w:autoSpaceDN w:val="0"/>
+        <w:adjustRightInd w:val="0"/>
+        <w:spacing w:after="0" w:line="240" w:lineRule="auto"/>
+        <w:rPr>
+          <w:rFonts w:ascii="Bookman Old Style" w:hAnsi="Bookman Old Style" w:cstheme="minorHAnsi"/>
+          <w:b/>
+          <w:bCs/>
+          <w:i/>
+          <w:iCs/>
+          <w:color w:val="0D0D0D" w:themeColor="text1" w:themeTint="F2"/>
+          <w:kern w:val="0"/>
+          <w:sz w:val="28"/>
+          <w:szCs w:val="28"/>
+        </w:rPr>
+      </w:pPr>
+    </w:p>
+    <w:p>
+      <w:pPr>
+        <w:autoSpaceDE w:val="0"/>
+        <w:autoSpaceDN w:val="0"/>
+        <w:adjustRightInd w:val="0"/>
+        <w:spacing w:after="0" w:line="240" w:lineRule="auto"/>
+        <w:rPr>
+          <w:rFonts w:ascii="Bookman Old Style" w:hAnsi="Bookman Old Style" w:cstheme="minorHAnsi"/>
+          <w:b/>
+          <w:bCs/>
+          <w:i/>
+          <w:iCs/>
+          <w:color w:val="0D0D0D" w:themeColor="text1" w:themeTint="F2"/>
+          <w:kern w:val="0"/>
+          <w:sz w:val="28"/>
+          <w:szCs w:val="28"/>
+        </w:rPr>
+      </w:pPr>
+      <w:r>
+        <w:rPr>
+          <w:rFonts w:ascii="Bookman Old Style" w:hAnsi="Bookman Old Style" w:cstheme="minorHAnsi"/>
+          <w:b/>
+          <w:bCs/>
+          <w:i/>
+          <w:iCs/>
+          <w:color w:val="0D0D0D" w:themeColor="text1" w:themeTint="F2"/>
+          <w:kern w:val="0"/>
+          <w:sz w:val="28"/>
+          <w:szCs w:val="28"/>
+        </w:rPr>
+        <w:t>Data Analysed by performing SQL queries using Joins, Window functions and CTE.</w:t>
+      </w:r>
+    </w:p>
+    <w:p>
+      <w:pPr>
+        <w:autoSpaceDE w:val="0"/>
+        <w:autoSpaceDN w:val="0"/>
+        <w:adjustRightInd w:val="0"/>
+        <w:spacing w:after="0" w:line="240" w:lineRule="auto"/>
         <w:rPr>
           <w:rFonts w:ascii="Bookman Old Style" w:hAnsi="Bookman Old Style" w:cstheme="minorHAnsi"/>
           <w:color w:val="FF0000"/>
@@ -107,9 +771,14 @@
           <w:sz w:val="28"/>
           <w:szCs w:val="28"/>
         </w:rPr>
-        <w:t xml:space="preserve">1. </w:t>
-      </w:r>
-      <w:r>
+      </w:pPr>
+    </w:p>
+    <w:p>
+      <w:pPr>
+        <w:autoSpaceDE w:val="0"/>
+        <w:autoSpaceDN w:val="0"/>
+        <w:adjustRightInd w:val="0"/>
+        <w:spacing w:after="0" w:line="240" w:lineRule="auto"/>
         <w:rPr>
           <w:rFonts w:ascii="Bookman Old Style" w:hAnsi="Bookman Old Style" w:cstheme="minorHAnsi"/>
           <w:color w:val="FF0000"/>
@@ -117,6 +786,26 @@
           <w:sz w:val="28"/>
           <w:szCs w:val="28"/>
         </w:rPr>
+      </w:pPr>
+      <w:r>
+        <w:rPr>
+          <w:rFonts w:ascii="Bookman Old Style" w:hAnsi="Bookman Old Style" w:cstheme="minorHAnsi"/>
+          <w:color w:val="FF0000"/>
+          <w:kern w:val="0"/>
+          <w:sz w:val="28"/>
+          <w:szCs w:val="28"/>
+        </w:rPr>
+        <w:lastRenderedPageBreak/>
+        <w:t xml:space="preserve">1. </w:t>
+      </w:r>
+      <w:r>
+        <w:rPr>
+          <w:rFonts w:ascii="Bookman Old Style" w:hAnsi="Bookman Old Style" w:cstheme="minorHAnsi"/>
+          <w:color w:val="FF0000"/>
+          <w:kern w:val="0"/>
+          <w:sz w:val="28"/>
+          <w:szCs w:val="28"/>
+        </w:rPr>
         <w:t xml:space="preserve">Who is the senior most employee based on job title? </w:t>
       </w:r>
     </w:p>
@@ -393,6 +1082,23 @@
         </w:rPr>
         <w:t xml:space="preserve">RESULT: </w:t>
       </w:r>
+    </w:p>
+    <w:p>
+      <w:pPr>
+        <w:autoSpaceDE w:val="0"/>
+        <w:autoSpaceDN w:val="0"/>
+        <w:adjustRightInd w:val="0"/>
+        <w:spacing w:after="0" w:line="240" w:lineRule="auto"/>
+        <w:rPr>
+          <w:rFonts w:ascii="Consolas" w:hAnsi="Consolas" w:cs="Consolas"/>
+          <w:b/>
+          <w:bCs/>
+          <w:color w:val="000000"/>
+          <w:kern w:val="0"/>
+          <w:sz w:val="24"/>
+          <w:szCs w:val="24"/>
+        </w:rPr>
+      </w:pPr>
     </w:p>
     <w:p>
       <w:pPr>
@@ -448,7 +1154,7 @@
                     <pic:cNvPicPr/>
                   </pic:nvPicPr>
                   <pic:blipFill>
-                    <a:blip r:embed="rId5">
+                    <a:blip r:embed="rId7">
                       <a:extLst>
                         <a:ext uri="{28A0092B-C50C-407E-A947-70E740481C1C}">
                           <a14:useLocalDpi xmlns:a14="http://schemas.microsoft.com/office/drawing/2010/main" val="0"/>
@@ -878,6 +1584,7 @@
         <w:spacing w:after="0" w:line="240" w:lineRule="auto"/>
         <w:rPr>
           <w:rFonts w:ascii="Consolas" w:hAnsi="Consolas" w:cs="Consolas"/>
+          <w:color w:val="0000FF"/>
           <w:kern w:val="0"/>
           <w:sz w:val="24"/>
           <w:szCs w:val="24"/>
@@ -919,40 +1626,57 @@
         <w:spacing w:after="0" w:line="240" w:lineRule="auto"/>
         <w:rPr>
           <w:rFonts w:ascii="Consolas" w:hAnsi="Consolas" w:cs="Consolas"/>
+          <w:b/>
+          <w:bCs/>
+          <w:kern w:val="0"/>
+          <w:sz w:val="24"/>
+          <w:szCs w:val="24"/>
+        </w:rPr>
+      </w:pPr>
+    </w:p>
+    <w:p>
+      <w:pPr>
+        <w:autoSpaceDE w:val="0"/>
+        <w:autoSpaceDN w:val="0"/>
+        <w:adjustRightInd w:val="0"/>
+        <w:spacing w:after="0" w:line="240" w:lineRule="auto"/>
+        <w:rPr>
+          <w:rFonts w:ascii="Consolas" w:hAnsi="Consolas" w:cs="Consolas"/>
+          <w:b/>
+          <w:bCs/>
+          <w:kern w:val="0"/>
+          <w:sz w:val="24"/>
+          <w:szCs w:val="24"/>
+        </w:rPr>
+      </w:pPr>
+    </w:p>
+    <w:p>
+      <w:pPr>
+        <w:autoSpaceDE w:val="0"/>
+        <w:autoSpaceDN w:val="0"/>
+        <w:adjustRightInd w:val="0"/>
+        <w:spacing w:after="0" w:line="240" w:lineRule="auto"/>
+        <w:rPr>
+          <w:rFonts w:ascii="Consolas" w:hAnsi="Consolas" w:cs="Consolas"/>
           <w:color w:val="000000"/>
           <w:kern w:val="0"/>
           <w:sz w:val="19"/>
           <w:szCs w:val="19"/>
         </w:rPr>
       </w:pPr>
-    </w:p>
-    <w:p>
-      <w:pPr>
-        <w:autoSpaceDE w:val="0"/>
-        <w:autoSpaceDN w:val="0"/>
-        <w:adjustRightInd w:val="0"/>
-        <w:spacing w:after="0" w:line="240" w:lineRule="auto"/>
-        <w:rPr>
-          <w:rFonts w:ascii="Consolas" w:hAnsi="Consolas" w:cs="Consolas"/>
+      <w:r>
+        <w:rPr>
+          <w:rFonts w:ascii="Consolas" w:hAnsi="Consolas" w:cs="Consolas"/>
+          <w:noProof/>
           <w:color w:val="000000"/>
           <w:kern w:val="0"/>
           <w:sz w:val="19"/>
           <w:szCs w:val="19"/>
         </w:rPr>
-      </w:pPr>
-      <w:r>
-        <w:rPr>
-          <w:rFonts w:ascii="Consolas" w:hAnsi="Consolas" w:cs="Consolas"/>
-          <w:noProof/>
-          <w:color w:val="000000"/>
-          <w:kern w:val="0"/>
-          <w:sz w:val="19"/>
-          <w:szCs w:val="19"/>
-        </w:rPr>
         <w:drawing>
-          <wp:inline distT="0" distB="0" distL="0" distR="0" wp14:anchorId="181BB220" wp14:editId="3052EBDF">
-            <wp:extent cx="3810532" cy="4163006"/>
-            <wp:effectExtent l="19050" t="19050" r="19050" b="28575"/>
+          <wp:inline distT="0" distB="0" distL="0" distR="0" wp14:anchorId="181BB220" wp14:editId="41248436">
+            <wp:extent cx="3548239" cy="3876453"/>
+            <wp:effectExtent l="19050" t="19050" r="14605" b="10160"/>
             <wp:docPr id="1516736704" name="Picture 6"/>
             <wp:cNvGraphicFramePr>
               <a:graphicFrameLocks xmlns:a="http://schemas.openxmlformats.org/drawingml/2006/main" noChangeAspect="1"/>
@@ -965,7 +1689,7 @@
                     <pic:cNvPicPr/>
                   </pic:nvPicPr>
                   <pic:blipFill>
-                    <a:blip r:embed="rId6">
+                    <a:blip r:embed="rId8">
                       <a:extLst>
                         <a:ext uri="{28A0092B-C50C-407E-A947-70E740481C1C}">
                           <a14:useLocalDpi xmlns:a14="http://schemas.microsoft.com/office/drawing/2010/main" val="0"/>
@@ -979,7 +1703,7 @@
                   <pic:spPr>
                     <a:xfrm>
                       <a:off x="0" y="0"/>
-                      <a:ext cx="3810532" cy="4163006"/>
+                      <a:ext cx="3671112" cy="4010692"/>
                     </a:xfrm>
                     <a:prstGeom prst="rect">
                       <a:avLst/>
@@ -1043,7 +1767,13 @@
           <w:szCs w:val="28"/>
         </w:rPr>
       </w:pPr>
-      <w:r>
+    </w:p>
+    <w:p>
+      <w:pPr>
+        <w:autoSpaceDE w:val="0"/>
+        <w:autoSpaceDN w:val="0"/>
+        <w:adjustRightInd w:val="0"/>
+        <w:spacing w:after="0" w:line="240" w:lineRule="auto"/>
         <w:rPr>
           <w:rFonts w:ascii="Bookman Old Style" w:hAnsi="Bookman Old Style" w:cs="Consolas"/>
           <w:color w:val="FF0000"/>
@@ -1051,6 +1781,16 @@
           <w:sz w:val="28"/>
           <w:szCs w:val="28"/>
         </w:rPr>
+      </w:pPr>
+      <w:r>
+        <w:rPr>
+          <w:rFonts w:ascii="Bookman Old Style" w:hAnsi="Bookman Old Style" w:cs="Consolas"/>
+          <w:color w:val="FF0000"/>
+          <w:kern w:val="0"/>
+          <w:sz w:val="28"/>
+          <w:szCs w:val="28"/>
+        </w:rPr>
+        <w:lastRenderedPageBreak/>
         <w:t xml:space="preserve">3. </w:t>
       </w:r>
       <w:r>
@@ -1352,7 +2092,7 @@
                     <pic:cNvPicPr/>
                   </pic:nvPicPr>
                   <pic:blipFill>
-                    <a:blip r:embed="rId7">
+                    <a:blip r:embed="rId9">
                       <a:extLst>
                         <a:ext uri="{28A0092B-C50C-407E-A947-70E740481C1C}">
                           <a14:useLocalDpi xmlns:a14="http://schemas.microsoft.com/office/drawing/2010/main" val="0"/>
@@ -1458,7 +2198,13 @@
           <w:szCs w:val="28"/>
         </w:rPr>
       </w:pPr>
-      <w:r>
+    </w:p>
+    <w:p>
+      <w:pPr>
+        <w:autoSpaceDE w:val="0"/>
+        <w:autoSpaceDN w:val="0"/>
+        <w:adjustRightInd w:val="0"/>
+        <w:spacing w:after="0" w:line="240" w:lineRule="auto"/>
         <w:rPr>
           <w:rFonts w:ascii="Bookman Old Style" w:hAnsi="Bookman Old Style" w:cs="Consolas"/>
           <w:color w:val="FF0000"/>
@@ -1466,8 +2212,7 @@
           <w:sz w:val="28"/>
           <w:szCs w:val="28"/>
         </w:rPr>
-        <w:t xml:space="preserve">4. </w:t>
-      </w:r>
+      </w:pPr>
       <w:r>
         <w:rPr>
           <w:rFonts w:ascii="Bookman Old Style" w:hAnsi="Bookman Old Style" w:cs="Consolas"/>
@@ -1476,15 +2221,9 @@
           <w:sz w:val="28"/>
           <w:szCs w:val="28"/>
         </w:rPr>
-        <w:t xml:space="preserve">Which city has the best customers? We would like to throw a promotional Music Festival in the city we made the most money. </w:t>
-      </w:r>
-    </w:p>
-    <w:p>
-      <w:pPr>
-        <w:autoSpaceDE w:val="0"/>
-        <w:autoSpaceDN w:val="0"/>
-        <w:adjustRightInd w:val="0"/>
-        <w:spacing w:after="0" w:line="240" w:lineRule="auto"/>
+        <w:t xml:space="preserve">4. </w:t>
+      </w:r>
+      <w:r>
         <w:rPr>
           <w:rFonts w:ascii="Bookman Old Style" w:hAnsi="Bookman Old Style" w:cs="Consolas"/>
           <w:color w:val="FF0000"/>
@@ -1492,8 +2231,15 @@
           <w:sz w:val="28"/>
           <w:szCs w:val="28"/>
         </w:rPr>
-      </w:pPr>
-      <w:r>
+        <w:t xml:space="preserve">Which city has the best customers? We would like to throw a promotional Music Festival in the city we made the most money. </w:t>
+      </w:r>
+    </w:p>
+    <w:p>
+      <w:pPr>
+        <w:autoSpaceDE w:val="0"/>
+        <w:autoSpaceDN w:val="0"/>
+        <w:adjustRightInd w:val="0"/>
+        <w:spacing w:after="0" w:line="240" w:lineRule="auto"/>
         <w:rPr>
           <w:rFonts w:ascii="Bookman Old Style" w:hAnsi="Bookman Old Style" w:cs="Consolas"/>
           <w:color w:val="FF0000"/>
@@ -1501,8 +2247,32 @@
           <w:sz w:val="28"/>
           <w:szCs w:val="28"/>
         </w:rPr>
+      </w:pPr>
+      <w:r>
+        <w:rPr>
+          <w:rFonts w:ascii="Bookman Old Style" w:hAnsi="Bookman Old Style" w:cs="Consolas"/>
+          <w:color w:val="FF0000"/>
+          <w:kern w:val="0"/>
+          <w:sz w:val="28"/>
+          <w:szCs w:val="28"/>
+        </w:rPr>
         <w:t xml:space="preserve">Write a query that returns one city that has the highest sum of invoice totals. Return both the city name &amp; sum of all invoice totals. </w:t>
       </w:r>
+    </w:p>
+    <w:p>
+      <w:pPr>
+        <w:autoSpaceDE w:val="0"/>
+        <w:autoSpaceDN w:val="0"/>
+        <w:adjustRightInd w:val="0"/>
+        <w:spacing w:after="0" w:line="240" w:lineRule="auto"/>
+        <w:rPr>
+          <w:rFonts w:ascii="Bookman Old Style" w:hAnsi="Bookman Old Style" w:cs="Consolas"/>
+          <w:color w:val="FF0000"/>
+          <w:kern w:val="0"/>
+          <w:sz w:val="28"/>
+          <w:szCs w:val="28"/>
+        </w:rPr>
+      </w:pPr>
     </w:p>
     <w:p>
       <w:pPr>
@@ -1937,7 +2707,7 @@
                     <pic:cNvPicPr/>
                   </pic:nvPicPr>
                   <pic:blipFill>
-                    <a:blip r:embed="rId8">
+                    <a:blip r:embed="rId10">
                       <a:extLst>
                         <a:ext uri="{28A0092B-C50C-407E-A947-70E740481C1C}">
                           <a14:useLocalDpi xmlns:a14="http://schemas.microsoft.com/office/drawing/2010/main" val="0"/>
@@ -2088,13 +2858,7 @@
           <w:szCs w:val="28"/>
         </w:rPr>
       </w:pPr>
-    </w:p>
-    <w:p>
-      <w:pPr>
-        <w:autoSpaceDE w:val="0"/>
-        <w:autoSpaceDN w:val="0"/>
-        <w:adjustRightInd w:val="0"/>
-        <w:spacing w:after="0" w:line="240" w:lineRule="auto"/>
+      <w:r>
         <w:rPr>
           <w:rFonts w:ascii="Bookman Old Style" w:hAnsi="Bookman Old Style" w:cs="Consolas"/>
           <w:color w:val="FF0000"/>
@@ -2102,14 +2866,10 @@
           <w:sz w:val="28"/>
           <w:szCs w:val="28"/>
         </w:rPr>
-      </w:pPr>
-    </w:p>
-    <w:p>
-      <w:pPr>
-        <w:autoSpaceDE w:val="0"/>
-        <w:autoSpaceDN w:val="0"/>
-        <w:adjustRightInd w:val="0"/>
-        <w:spacing w:after="0" w:line="240" w:lineRule="auto"/>
+        <w:lastRenderedPageBreak/>
+        <w:t xml:space="preserve">5. </w:t>
+      </w:r>
+      <w:r>
         <w:rPr>
           <w:rFonts w:ascii="Bookman Old Style" w:hAnsi="Bookman Old Style" w:cs="Consolas"/>
           <w:color w:val="FF0000"/>
@@ -2117,8 +2877,15 @@
           <w:sz w:val="28"/>
           <w:szCs w:val="28"/>
         </w:rPr>
-      </w:pPr>
-      <w:r>
+        <w:t>Who is the best customer? The customer who has spent the most money will be declared the best customer. Write a query that returns the person who has spent the most money.</w:t>
+      </w:r>
+    </w:p>
+    <w:p>
+      <w:pPr>
+        <w:autoSpaceDE w:val="0"/>
+        <w:autoSpaceDN w:val="0"/>
+        <w:adjustRightInd w:val="0"/>
+        <w:spacing w:after="0" w:line="240" w:lineRule="auto"/>
         <w:rPr>
           <w:rFonts w:ascii="Bookman Old Style" w:hAnsi="Bookman Old Style" w:cs="Consolas"/>
           <w:color w:val="FF0000"/>
@@ -2126,19 +2893,7 @@
           <w:sz w:val="28"/>
           <w:szCs w:val="28"/>
         </w:rPr>
-        <w:lastRenderedPageBreak/>
-        <w:t xml:space="preserve">5. </w:t>
-      </w:r>
-      <w:r>
-        <w:rPr>
-          <w:rFonts w:ascii="Bookman Old Style" w:hAnsi="Bookman Old Style" w:cs="Consolas"/>
-          <w:color w:val="FF0000"/>
-          <w:kern w:val="0"/>
-          <w:sz w:val="28"/>
-          <w:szCs w:val="28"/>
-        </w:rPr>
-        <w:t>Who is the best customer? The customer who has spent the most money will be declared the best customer. Write a query that returns the person who has spent the most money.</w:t>
-      </w:r>
+      </w:pPr>
     </w:p>
     <w:p>
       <w:pPr>
@@ -2562,7 +3317,27 @@
           <w:sz w:val="24"/>
           <w:szCs w:val="24"/>
         </w:rPr>
-        <w:t>customer_id</w:t>
+        <w:t>customer_i</w:t>
+      </w:r>
+      <w:r>
+        <w:rPr>
+          <w:rFonts w:ascii="Consolas" w:hAnsi="Consolas" w:cs="Consolas"/>
+          <w:color w:val="000000"/>
+          <w:kern w:val="0"/>
+          <w:sz w:val="24"/>
+          <w:szCs w:val="24"/>
+        </w:rPr>
+        <w:t xml:space="preserve"> </w:t>
+      </w:r>
+      <w:r>
+        <w:rPr>
+          <w:rFonts w:ascii="Consolas" w:hAnsi="Consolas" w:cs="Consolas"/>
+          <w:color w:val="000000"/>
+          <w:kern w:val="0"/>
+          <w:sz w:val="24"/>
+          <w:szCs w:val="24"/>
+        </w:rPr>
+        <w:t>d</w:t>
       </w:r>
     </w:p>
     <w:p>
@@ -2778,7 +3553,7 @@
                     <pic:cNvPicPr/>
                   </pic:nvPicPr>
                   <pic:blipFill>
-                    <a:blip r:embed="rId9">
+                    <a:blip r:embed="rId11">
                       <a:extLst>
                         <a:ext uri="{28A0092B-C50C-407E-A947-70E740481C1C}">
                           <a14:useLocalDpi xmlns:a14="http://schemas.microsoft.com/office/drawing/2010/main" val="0"/>
@@ -3229,21 +4004,6 @@
           <w:szCs w:val="28"/>
         </w:rPr>
       </w:pPr>
-    </w:p>
-    <w:p>
-      <w:pPr>
-        <w:autoSpaceDE w:val="0"/>
-        <w:autoSpaceDN w:val="0"/>
-        <w:adjustRightInd w:val="0"/>
-        <w:spacing w:after="0" w:line="240" w:lineRule="auto"/>
-        <w:rPr>
-          <w:rFonts w:ascii="Bookman Old Style" w:hAnsi="Bookman Old Style" w:cs="Consolas"/>
-          <w:color w:val="FF0000"/>
-          <w:kern w:val="0"/>
-          <w:sz w:val="28"/>
-          <w:szCs w:val="28"/>
-        </w:rPr>
-      </w:pPr>
       <w:r>
         <w:rPr>
           <w:rFonts w:ascii="Bookman Old Style" w:hAnsi="Bookman Old Style" w:cs="Consolas"/>
@@ -4235,7 +4995,7 @@
                     <pic:cNvPicPr/>
                   </pic:nvPicPr>
                   <pic:blipFill rotWithShape="1">
-                    <a:blip r:embed="rId10">
+                    <a:blip r:embed="rId12">
                       <a:extLst>
                         <a:ext uri="{28A0092B-C50C-407E-A947-70E740481C1C}">
                           <a14:useLocalDpi xmlns:a14="http://schemas.microsoft.com/office/drawing/2010/main" val="0"/>
@@ -5442,7 +6202,7 @@
                     <pic:cNvPicPr/>
                   </pic:nvPicPr>
                   <pic:blipFill>
-                    <a:blip r:embed="rId11">
+                    <a:blip r:embed="rId13">
                       <a:extLst>
                         <a:ext uri="{28A0092B-C50C-407E-A947-70E740481C1C}">
                           <a14:useLocalDpi xmlns:a14="http://schemas.microsoft.com/office/drawing/2010/main" val="0"/>
@@ -5668,13 +6428,7 @@
           <w:szCs w:val="28"/>
         </w:rPr>
       </w:pPr>
-    </w:p>
-    <w:p>
-      <w:pPr>
-        <w:autoSpaceDE w:val="0"/>
-        <w:autoSpaceDN w:val="0"/>
-        <w:adjustRightInd w:val="0"/>
-        <w:spacing w:after="0" w:line="240" w:lineRule="auto"/>
+      <w:r>
         <w:rPr>
           <w:rFonts w:ascii="Bookman Old Style" w:hAnsi="Bookman Old Style" w:cs="Consolas"/>
           <w:color w:val="FF0000"/>
@@ -5682,7 +6436,9 @@
           <w:sz w:val="28"/>
           <w:szCs w:val="28"/>
         </w:rPr>
-      </w:pPr>
+        <w:lastRenderedPageBreak/>
+        <w:t>8</w:t>
+      </w:r>
       <w:r>
         <w:rPr>
           <w:rFonts w:ascii="Bookman Old Style" w:hAnsi="Bookman Old Style" w:cs="Consolas"/>
@@ -5691,976 +6447,7 @@
           <w:sz w:val="28"/>
           <w:szCs w:val="28"/>
         </w:rPr>
-        <w:lastRenderedPageBreak/>
-        <w:t xml:space="preserve">8. </w:t>
-      </w:r>
-      <w:r>
-        <w:rPr>
-          <w:rFonts w:ascii="Bookman Old Style" w:hAnsi="Bookman Old Style" w:cs="Consolas"/>
-          <w:color w:val="FF0000"/>
-          <w:kern w:val="0"/>
-          <w:sz w:val="28"/>
-          <w:szCs w:val="28"/>
-        </w:rPr>
-        <w:t xml:space="preserve">Return all the track names that have a song length longer than the average song length. Return the Name and Milliseconds for each track. Order by the song length with the longest songs listed first. </w:t>
-      </w:r>
-    </w:p>
-    <w:p>
-      <w:pPr>
-        <w:autoSpaceDE w:val="0"/>
-        <w:autoSpaceDN w:val="0"/>
-        <w:adjustRightInd w:val="0"/>
-        <w:spacing w:after="0" w:line="240" w:lineRule="auto"/>
-        <w:rPr>
-          <w:rFonts w:ascii="Consolas" w:hAnsi="Consolas" w:cs="Consolas"/>
-          <w:color w:val="000000"/>
-          <w:kern w:val="0"/>
-          <w:sz w:val="19"/>
-          <w:szCs w:val="19"/>
-        </w:rPr>
-      </w:pPr>
-    </w:p>
-    <w:p>
-      <w:pPr>
-        <w:autoSpaceDE w:val="0"/>
-        <w:autoSpaceDN w:val="0"/>
-        <w:adjustRightInd w:val="0"/>
-        <w:spacing w:after="0" w:line="240" w:lineRule="auto"/>
-        <w:rPr>
-          <w:rFonts w:ascii="Consolas" w:hAnsi="Consolas" w:cs="Consolas"/>
-          <w:color w:val="000000"/>
-          <w:kern w:val="0"/>
-          <w:sz w:val="24"/>
-          <w:szCs w:val="24"/>
-        </w:rPr>
-      </w:pPr>
-      <w:r>
-        <w:rPr>
-          <w:rFonts w:ascii="Consolas" w:hAnsi="Consolas" w:cs="Consolas"/>
-          <w:color w:val="0000FF"/>
-          <w:kern w:val="0"/>
-          <w:sz w:val="24"/>
-          <w:szCs w:val="24"/>
-        </w:rPr>
-        <w:t>SELECT</w:t>
-      </w:r>
-      <w:r>
-        <w:rPr>
-          <w:rFonts w:ascii="Consolas" w:hAnsi="Consolas" w:cs="Consolas"/>
-          <w:color w:val="000000"/>
-          <w:kern w:val="0"/>
-          <w:sz w:val="24"/>
-          <w:szCs w:val="24"/>
-        </w:rPr>
-        <w:t xml:space="preserve"> </w:t>
-      </w:r>
-      <w:r>
-        <w:rPr>
-          <w:rFonts w:ascii="Consolas" w:hAnsi="Consolas" w:cs="Consolas"/>
-          <w:color w:val="0000FF"/>
-          <w:kern w:val="0"/>
-          <w:sz w:val="24"/>
-          <w:szCs w:val="24"/>
-        </w:rPr>
-        <w:t>name</w:t>
-      </w:r>
-      <w:r>
-        <w:rPr>
-          <w:rFonts w:ascii="Consolas" w:hAnsi="Consolas" w:cs="Consolas"/>
-          <w:color w:val="808080"/>
-          <w:kern w:val="0"/>
-          <w:sz w:val="24"/>
-          <w:szCs w:val="24"/>
-        </w:rPr>
-        <w:t>,</w:t>
-      </w:r>
-      <w:r>
-        <w:rPr>
-          <w:rFonts w:ascii="Consolas" w:hAnsi="Consolas" w:cs="Consolas"/>
-          <w:color w:val="000000"/>
-          <w:kern w:val="0"/>
-          <w:sz w:val="24"/>
-          <w:szCs w:val="24"/>
-        </w:rPr>
-        <w:t>miliseconds</w:t>
-      </w:r>
-    </w:p>
-    <w:p>
-      <w:pPr>
-        <w:autoSpaceDE w:val="0"/>
-        <w:autoSpaceDN w:val="0"/>
-        <w:adjustRightInd w:val="0"/>
-        <w:spacing w:after="0" w:line="240" w:lineRule="auto"/>
-        <w:rPr>
-          <w:rFonts w:ascii="Consolas" w:hAnsi="Consolas" w:cs="Consolas"/>
-          <w:color w:val="000000"/>
-          <w:kern w:val="0"/>
-          <w:sz w:val="24"/>
-          <w:szCs w:val="24"/>
-        </w:rPr>
-      </w:pPr>
-      <w:r>
-        <w:rPr>
-          <w:rFonts w:ascii="Consolas" w:hAnsi="Consolas" w:cs="Consolas"/>
-          <w:color w:val="0000FF"/>
-          <w:kern w:val="0"/>
-          <w:sz w:val="24"/>
-          <w:szCs w:val="24"/>
-        </w:rPr>
-        <w:t>FROM</w:t>
-      </w:r>
-      <w:r>
-        <w:rPr>
-          <w:rFonts w:ascii="Consolas" w:hAnsi="Consolas" w:cs="Consolas"/>
-          <w:color w:val="000000"/>
-          <w:kern w:val="0"/>
-          <w:sz w:val="24"/>
-          <w:szCs w:val="24"/>
-        </w:rPr>
-        <w:t xml:space="preserve"> track</w:t>
-      </w:r>
-    </w:p>
-    <w:p>
-      <w:pPr>
-        <w:autoSpaceDE w:val="0"/>
-        <w:autoSpaceDN w:val="0"/>
-        <w:adjustRightInd w:val="0"/>
-        <w:spacing w:after="0" w:line="240" w:lineRule="auto"/>
-        <w:rPr>
-          <w:rFonts w:ascii="Consolas" w:hAnsi="Consolas" w:cs="Consolas"/>
-          <w:color w:val="000000"/>
-          <w:kern w:val="0"/>
-          <w:sz w:val="24"/>
-          <w:szCs w:val="24"/>
-        </w:rPr>
-      </w:pPr>
-      <w:r>
-        <w:rPr>
-          <w:rFonts w:ascii="Consolas" w:hAnsi="Consolas" w:cs="Consolas"/>
-          <w:color w:val="0000FF"/>
-          <w:kern w:val="0"/>
-          <w:sz w:val="24"/>
-          <w:szCs w:val="24"/>
-        </w:rPr>
-        <w:t>WHERE</w:t>
-      </w:r>
-      <w:r>
-        <w:rPr>
-          <w:rFonts w:ascii="Consolas" w:hAnsi="Consolas" w:cs="Consolas"/>
-          <w:color w:val="000000"/>
-          <w:kern w:val="0"/>
-          <w:sz w:val="24"/>
-          <w:szCs w:val="24"/>
-        </w:rPr>
-        <w:t xml:space="preserve"> miliseconds </w:t>
-      </w:r>
-      <w:r>
-        <w:rPr>
-          <w:rFonts w:ascii="Consolas" w:hAnsi="Consolas" w:cs="Consolas"/>
-          <w:color w:val="808080"/>
-          <w:kern w:val="0"/>
-          <w:sz w:val="24"/>
-          <w:szCs w:val="24"/>
-        </w:rPr>
-        <w:t>&gt;</w:t>
-      </w:r>
-      <w:r>
-        <w:rPr>
-          <w:rFonts w:ascii="Consolas" w:hAnsi="Consolas" w:cs="Consolas"/>
-          <w:color w:val="0000FF"/>
-          <w:kern w:val="0"/>
-          <w:sz w:val="24"/>
-          <w:szCs w:val="24"/>
-        </w:rPr>
-        <w:t xml:space="preserve"> </w:t>
-      </w:r>
-      <w:r>
-        <w:rPr>
-          <w:rFonts w:ascii="Consolas" w:hAnsi="Consolas" w:cs="Consolas"/>
-          <w:color w:val="808080"/>
-          <w:kern w:val="0"/>
-          <w:sz w:val="24"/>
-          <w:szCs w:val="24"/>
-        </w:rPr>
-        <w:t>(</w:t>
-      </w:r>
-    </w:p>
-    <w:p>
-      <w:pPr>
-        <w:autoSpaceDE w:val="0"/>
-        <w:autoSpaceDN w:val="0"/>
-        <w:adjustRightInd w:val="0"/>
-        <w:spacing w:after="0" w:line="240" w:lineRule="auto"/>
-        <w:rPr>
-          <w:rFonts w:ascii="Consolas" w:hAnsi="Consolas" w:cs="Consolas"/>
-          <w:color w:val="000000"/>
-          <w:kern w:val="0"/>
-          <w:sz w:val="24"/>
-          <w:szCs w:val="24"/>
-        </w:rPr>
-      </w:pPr>
-      <w:r>
-        <w:rPr>
-          <w:rFonts w:ascii="Consolas" w:hAnsi="Consolas" w:cs="Consolas"/>
-          <w:color w:val="000000"/>
-          <w:kern w:val="0"/>
-          <w:sz w:val="24"/>
-          <w:szCs w:val="24"/>
-        </w:rPr>
-        <w:tab/>
-      </w:r>
-      <w:r>
-        <w:rPr>
-          <w:rFonts w:ascii="Consolas" w:hAnsi="Consolas" w:cs="Consolas"/>
-          <w:color w:val="0000FF"/>
-          <w:kern w:val="0"/>
-          <w:sz w:val="24"/>
-          <w:szCs w:val="24"/>
-        </w:rPr>
-        <w:t>SELECT</w:t>
-      </w:r>
-      <w:r>
-        <w:rPr>
-          <w:rFonts w:ascii="Consolas" w:hAnsi="Consolas" w:cs="Consolas"/>
-          <w:color w:val="000000"/>
-          <w:kern w:val="0"/>
-          <w:sz w:val="24"/>
-          <w:szCs w:val="24"/>
-        </w:rPr>
-        <w:t xml:space="preserve"> </w:t>
-      </w:r>
-      <w:r>
-        <w:rPr>
-          <w:rFonts w:ascii="Consolas" w:hAnsi="Consolas" w:cs="Consolas"/>
-          <w:color w:val="FF00FF"/>
-          <w:kern w:val="0"/>
-          <w:sz w:val="24"/>
-          <w:szCs w:val="24"/>
-        </w:rPr>
-        <w:t>AVG</w:t>
-      </w:r>
-      <w:r>
-        <w:rPr>
-          <w:rFonts w:ascii="Consolas" w:hAnsi="Consolas" w:cs="Consolas"/>
-          <w:color w:val="808080"/>
-          <w:kern w:val="0"/>
-          <w:sz w:val="24"/>
-          <w:szCs w:val="24"/>
-        </w:rPr>
-        <w:t>(</w:t>
-      </w:r>
-      <w:r>
-        <w:rPr>
-          <w:rFonts w:ascii="Consolas" w:hAnsi="Consolas" w:cs="Consolas"/>
-          <w:color w:val="000000"/>
-          <w:kern w:val="0"/>
-          <w:sz w:val="24"/>
-          <w:szCs w:val="24"/>
-        </w:rPr>
-        <w:t>miliseconds</w:t>
-      </w:r>
-      <w:r>
-        <w:rPr>
-          <w:rFonts w:ascii="Consolas" w:hAnsi="Consolas" w:cs="Consolas"/>
-          <w:color w:val="808080"/>
-          <w:kern w:val="0"/>
-          <w:sz w:val="24"/>
-          <w:szCs w:val="24"/>
-        </w:rPr>
-        <w:t>)</w:t>
-      </w:r>
-      <w:r>
-        <w:rPr>
-          <w:rFonts w:ascii="Consolas" w:hAnsi="Consolas" w:cs="Consolas"/>
-          <w:color w:val="000000"/>
-          <w:kern w:val="0"/>
-          <w:sz w:val="24"/>
-          <w:szCs w:val="24"/>
-        </w:rPr>
-        <w:t xml:space="preserve"> </w:t>
-      </w:r>
-      <w:r>
-        <w:rPr>
-          <w:rFonts w:ascii="Consolas" w:hAnsi="Consolas" w:cs="Consolas"/>
-          <w:color w:val="0000FF"/>
-          <w:kern w:val="0"/>
-          <w:sz w:val="24"/>
-          <w:szCs w:val="24"/>
-        </w:rPr>
-        <w:t>AS</w:t>
-      </w:r>
-      <w:r>
-        <w:rPr>
-          <w:rFonts w:ascii="Consolas" w:hAnsi="Consolas" w:cs="Consolas"/>
-          <w:color w:val="000000"/>
-          <w:kern w:val="0"/>
-          <w:sz w:val="24"/>
-          <w:szCs w:val="24"/>
-        </w:rPr>
-        <w:t xml:space="preserve"> avg_track_length</w:t>
-      </w:r>
-    </w:p>
-    <w:p>
-      <w:pPr>
-        <w:autoSpaceDE w:val="0"/>
-        <w:autoSpaceDN w:val="0"/>
-        <w:adjustRightInd w:val="0"/>
-        <w:spacing w:after="0" w:line="240" w:lineRule="auto"/>
-        <w:rPr>
-          <w:rFonts w:ascii="Consolas" w:hAnsi="Consolas" w:cs="Consolas"/>
-          <w:color w:val="000000"/>
-          <w:kern w:val="0"/>
-          <w:sz w:val="24"/>
-          <w:szCs w:val="24"/>
-        </w:rPr>
-      </w:pPr>
-      <w:r>
-        <w:rPr>
-          <w:rFonts w:ascii="Consolas" w:hAnsi="Consolas" w:cs="Consolas"/>
-          <w:color w:val="000000"/>
-          <w:kern w:val="0"/>
-          <w:sz w:val="24"/>
-          <w:szCs w:val="24"/>
-        </w:rPr>
-        <w:tab/>
-      </w:r>
-      <w:r>
-        <w:rPr>
-          <w:rFonts w:ascii="Consolas" w:hAnsi="Consolas" w:cs="Consolas"/>
-          <w:color w:val="0000FF"/>
-          <w:kern w:val="0"/>
-          <w:sz w:val="24"/>
-          <w:szCs w:val="24"/>
-        </w:rPr>
-        <w:t>FROM</w:t>
-      </w:r>
-      <w:r>
-        <w:rPr>
-          <w:rFonts w:ascii="Consolas" w:hAnsi="Consolas" w:cs="Consolas"/>
-          <w:color w:val="000000"/>
-          <w:kern w:val="0"/>
-          <w:sz w:val="24"/>
-          <w:szCs w:val="24"/>
-        </w:rPr>
-        <w:t xml:space="preserve"> track </w:t>
-      </w:r>
-      <w:r>
-        <w:rPr>
-          <w:rFonts w:ascii="Consolas" w:hAnsi="Consolas" w:cs="Consolas"/>
-          <w:color w:val="808080"/>
-          <w:kern w:val="0"/>
-          <w:sz w:val="24"/>
-          <w:szCs w:val="24"/>
-        </w:rPr>
-        <w:t>)</w:t>
-      </w:r>
-    </w:p>
-    <w:p>
-      <w:pPr>
-        <w:autoSpaceDE w:val="0"/>
-        <w:autoSpaceDN w:val="0"/>
-        <w:adjustRightInd w:val="0"/>
-        <w:spacing w:after="0" w:line="240" w:lineRule="auto"/>
-        <w:rPr>
-          <w:rFonts w:ascii="Consolas" w:hAnsi="Consolas" w:cs="Consolas"/>
-          <w:color w:val="000000"/>
-          <w:kern w:val="0"/>
-          <w:sz w:val="24"/>
-          <w:szCs w:val="24"/>
-        </w:rPr>
-      </w:pPr>
-      <w:r>
-        <w:rPr>
-          <w:rFonts w:ascii="Consolas" w:hAnsi="Consolas" w:cs="Consolas"/>
-          <w:color w:val="0000FF"/>
-          <w:kern w:val="0"/>
-          <w:sz w:val="24"/>
-          <w:szCs w:val="24"/>
-        </w:rPr>
-        <w:t>ORDER</w:t>
-      </w:r>
-      <w:r>
-        <w:rPr>
-          <w:rFonts w:ascii="Consolas" w:hAnsi="Consolas" w:cs="Consolas"/>
-          <w:color w:val="000000"/>
-          <w:kern w:val="0"/>
-          <w:sz w:val="24"/>
-          <w:szCs w:val="24"/>
-        </w:rPr>
-        <w:t xml:space="preserve"> </w:t>
-      </w:r>
-      <w:r>
-        <w:rPr>
-          <w:rFonts w:ascii="Consolas" w:hAnsi="Consolas" w:cs="Consolas"/>
-          <w:color w:val="0000FF"/>
-          <w:kern w:val="0"/>
-          <w:sz w:val="24"/>
-          <w:szCs w:val="24"/>
-        </w:rPr>
-        <w:t>BY</w:t>
-      </w:r>
-      <w:r>
-        <w:rPr>
-          <w:rFonts w:ascii="Consolas" w:hAnsi="Consolas" w:cs="Consolas"/>
-          <w:color w:val="000000"/>
-          <w:kern w:val="0"/>
-          <w:sz w:val="24"/>
-          <w:szCs w:val="24"/>
-        </w:rPr>
-        <w:t xml:space="preserve"> miliseconds </w:t>
-      </w:r>
-      <w:r>
-        <w:rPr>
-          <w:rFonts w:ascii="Consolas" w:hAnsi="Consolas" w:cs="Consolas"/>
-          <w:color w:val="0000FF"/>
-          <w:kern w:val="0"/>
-          <w:sz w:val="24"/>
-          <w:szCs w:val="24"/>
-        </w:rPr>
-        <w:t>DESC</w:t>
-      </w:r>
-      <w:r>
-        <w:rPr>
-          <w:rFonts w:ascii="Consolas" w:hAnsi="Consolas" w:cs="Consolas"/>
-          <w:color w:val="808080"/>
-          <w:kern w:val="0"/>
-          <w:sz w:val="24"/>
-          <w:szCs w:val="24"/>
-        </w:rPr>
-        <w:t>;</w:t>
-      </w:r>
-    </w:p>
-    <w:p>
-      <w:pPr>
-        <w:autoSpaceDE w:val="0"/>
-        <w:autoSpaceDN w:val="0"/>
-        <w:adjustRightInd w:val="0"/>
-        <w:spacing w:after="0" w:line="240" w:lineRule="auto"/>
-        <w:rPr>
-          <w:rFonts w:ascii="Consolas" w:hAnsi="Consolas" w:cs="Consolas"/>
-          <w:color w:val="000000"/>
-          <w:kern w:val="0"/>
-          <w:sz w:val="19"/>
-          <w:szCs w:val="19"/>
-        </w:rPr>
-      </w:pPr>
-    </w:p>
-    <w:p>
-      <w:pPr>
-        <w:autoSpaceDE w:val="0"/>
-        <w:autoSpaceDN w:val="0"/>
-        <w:adjustRightInd w:val="0"/>
-        <w:spacing w:after="0" w:line="240" w:lineRule="auto"/>
-        <w:rPr>
-          <w:rFonts w:ascii="Consolas" w:hAnsi="Consolas" w:cs="Consolas"/>
-          <w:color w:val="000000"/>
-          <w:kern w:val="0"/>
-          <w:sz w:val="19"/>
-          <w:szCs w:val="19"/>
-        </w:rPr>
-      </w:pPr>
-    </w:p>
-    <w:p>
-      <w:pPr>
-        <w:autoSpaceDE w:val="0"/>
-        <w:autoSpaceDN w:val="0"/>
-        <w:adjustRightInd w:val="0"/>
-        <w:spacing w:after="0" w:line="240" w:lineRule="auto"/>
-        <w:rPr>
-          <w:rFonts w:ascii="Consolas" w:hAnsi="Consolas" w:cs="Consolas"/>
-          <w:b/>
-          <w:bCs/>
-          <w:color w:val="000000"/>
-          <w:kern w:val="0"/>
-          <w:sz w:val="24"/>
-          <w:szCs w:val="24"/>
-        </w:rPr>
-      </w:pPr>
-      <w:r>
-        <w:rPr>
-          <w:rFonts w:ascii="Consolas" w:hAnsi="Consolas" w:cs="Consolas"/>
-          <w:b/>
-          <w:bCs/>
-          <w:color w:val="000000"/>
-          <w:kern w:val="0"/>
-          <w:sz w:val="24"/>
-          <w:szCs w:val="24"/>
-        </w:rPr>
-        <w:t xml:space="preserve">RESULT: Total Rows = </w:t>
-      </w:r>
-      <w:r>
-        <w:rPr>
-          <w:rFonts w:ascii="Consolas" w:hAnsi="Consolas" w:cs="Consolas"/>
-          <w:b/>
-          <w:bCs/>
-          <w:color w:val="000000"/>
-          <w:kern w:val="0"/>
-          <w:sz w:val="24"/>
-          <w:szCs w:val="24"/>
-        </w:rPr>
-        <w:t xml:space="preserve">Total rows = </w:t>
-      </w:r>
-      <w:r>
-        <w:rPr>
-          <w:rFonts w:ascii="Consolas" w:hAnsi="Consolas" w:cs="Consolas"/>
-          <w:b/>
-          <w:bCs/>
-          <w:color w:val="000000"/>
-          <w:kern w:val="0"/>
-          <w:sz w:val="24"/>
-          <w:szCs w:val="24"/>
-        </w:rPr>
-        <w:t>494</w:t>
-      </w:r>
-      <w:r>
-        <w:rPr>
-          <w:rFonts w:ascii="Consolas" w:hAnsi="Consolas" w:cs="Consolas"/>
-          <w:b/>
-          <w:bCs/>
-          <w:color w:val="000000"/>
-          <w:kern w:val="0"/>
-          <w:sz w:val="24"/>
-          <w:szCs w:val="24"/>
-        </w:rPr>
-        <w:t>, 1</w:t>
-      </w:r>
-      <w:r>
-        <w:rPr>
-          <w:rFonts w:ascii="Consolas" w:hAnsi="Consolas" w:cs="Consolas"/>
-          <w:b/>
-          <w:bCs/>
-          <w:color w:val="000000"/>
-          <w:kern w:val="0"/>
-          <w:sz w:val="24"/>
-          <w:szCs w:val="24"/>
-        </w:rPr>
-        <w:t>5</w:t>
-      </w:r>
-      <w:r>
-        <w:rPr>
-          <w:rFonts w:ascii="Consolas" w:hAnsi="Consolas" w:cs="Consolas"/>
-          <w:b/>
-          <w:bCs/>
-          <w:color w:val="000000"/>
-          <w:kern w:val="0"/>
-          <w:sz w:val="24"/>
-          <w:szCs w:val="24"/>
-        </w:rPr>
-        <w:t xml:space="preserve"> are shown here for reference.</w:t>
-      </w:r>
-    </w:p>
-    <w:p>
-      <w:pPr>
-        <w:autoSpaceDE w:val="0"/>
-        <w:autoSpaceDN w:val="0"/>
-        <w:adjustRightInd w:val="0"/>
-        <w:spacing w:after="0" w:line="240" w:lineRule="auto"/>
-        <w:rPr>
-          <w:rFonts w:ascii="Consolas" w:hAnsi="Consolas" w:cs="Consolas"/>
-          <w:b/>
-          <w:bCs/>
-          <w:color w:val="000000"/>
-          <w:kern w:val="0"/>
-          <w:sz w:val="24"/>
-          <w:szCs w:val="24"/>
-        </w:rPr>
-      </w:pPr>
-    </w:p>
-    <w:p>
-      <w:pPr>
-        <w:autoSpaceDE w:val="0"/>
-        <w:autoSpaceDN w:val="0"/>
-        <w:adjustRightInd w:val="0"/>
-        <w:spacing w:after="0" w:line="240" w:lineRule="auto"/>
-        <w:rPr>
-          <w:rFonts w:ascii="Consolas" w:hAnsi="Consolas" w:cs="Consolas"/>
-          <w:color w:val="000000"/>
-          <w:kern w:val="0"/>
-          <w:sz w:val="24"/>
-          <w:szCs w:val="24"/>
-        </w:rPr>
-      </w:pPr>
-      <w:r>
-        <w:rPr>
-          <w:rFonts w:ascii="Consolas" w:hAnsi="Consolas" w:cs="Consolas"/>
-          <w:noProof/>
-          <w:color w:val="000000"/>
-          <w:kern w:val="0"/>
-          <w:sz w:val="24"/>
-          <w:szCs w:val="24"/>
-        </w:rPr>
-        <w:drawing>
-          <wp:inline distT="0" distB="0" distL="0" distR="0" wp14:anchorId="439CDB0F" wp14:editId="0B639EB1">
-            <wp:extent cx="6645910" cy="3208655"/>
-            <wp:effectExtent l="19050" t="19050" r="21590" b="10795"/>
-            <wp:docPr id="1926861716" name="Picture 11"/>
-            <wp:cNvGraphicFramePr>
-              <a:graphicFrameLocks xmlns:a="http://schemas.openxmlformats.org/drawingml/2006/main" noChangeAspect="1"/>
-            </wp:cNvGraphicFramePr>
-            <a:graphic xmlns:a="http://schemas.openxmlformats.org/drawingml/2006/main">
-              <a:graphicData uri="http://schemas.openxmlformats.org/drawingml/2006/picture">
-                <pic:pic xmlns:pic="http://schemas.openxmlformats.org/drawingml/2006/picture">
-                  <pic:nvPicPr>
-                    <pic:cNvPr id="1926861716" name="Picture 1926861716"/>
-                    <pic:cNvPicPr/>
-                  </pic:nvPicPr>
-                  <pic:blipFill>
-                    <a:blip r:embed="rId12">
-                      <a:extLst>
-                        <a:ext uri="{28A0092B-C50C-407E-A947-70E740481C1C}">
-                          <a14:useLocalDpi xmlns:a14="http://schemas.microsoft.com/office/drawing/2010/main" val="0"/>
-                        </a:ext>
-                      </a:extLst>
-                    </a:blip>
-                    <a:stretch>
-                      <a:fillRect/>
-                    </a:stretch>
-                  </pic:blipFill>
-                  <pic:spPr>
-                    <a:xfrm>
-                      <a:off x="0" y="0"/>
-                      <a:ext cx="6645910" cy="3208655"/>
-                    </a:xfrm>
-                    <a:prstGeom prst="rect">
-                      <a:avLst/>
-                    </a:prstGeom>
-                    <a:ln>
-                      <a:solidFill>
-                        <a:schemeClr val="tx1"/>
-                      </a:solidFill>
-                    </a:ln>
-                  </pic:spPr>
-                </pic:pic>
-              </a:graphicData>
-            </a:graphic>
-          </wp:inline>
-        </w:drawing>
-      </w:r>
-    </w:p>
-    <w:p>
-      <w:pPr>
-        <w:autoSpaceDE w:val="0"/>
-        <w:autoSpaceDN w:val="0"/>
-        <w:adjustRightInd w:val="0"/>
-        <w:spacing w:after="0" w:line="240" w:lineRule="auto"/>
-        <w:rPr>
-          <w:rFonts w:ascii="Consolas" w:hAnsi="Consolas" w:cs="Consolas"/>
-          <w:color w:val="000000"/>
-          <w:kern w:val="0"/>
-          <w:sz w:val="19"/>
-          <w:szCs w:val="19"/>
-        </w:rPr>
-      </w:pPr>
-    </w:p>
-    <w:p>
-      <w:pPr>
-        <w:autoSpaceDE w:val="0"/>
-        <w:autoSpaceDN w:val="0"/>
-        <w:adjustRightInd w:val="0"/>
-        <w:spacing w:after="0" w:line="240" w:lineRule="auto"/>
-        <w:rPr>
-          <w:rFonts w:ascii="Consolas" w:hAnsi="Consolas" w:cs="Consolas"/>
-          <w:color w:val="000000"/>
-          <w:kern w:val="0"/>
-          <w:sz w:val="19"/>
-          <w:szCs w:val="19"/>
-        </w:rPr>
-      </w:pPr>
-    </w:p>
-    <w:p>
-      <w:pPr>
-        <w:autoSpaceDE w:val="0"/>
-        <w:autoSpaceDN w:val="0"/>
-        <w:adjustRightInd w:val="0"/>
-        <w:spacing w:after="0" w:line="240" w:lineRule="auto"/>
-        <w:rPr>
-          <w:rFonts w:ascii="Bookman Old Style" w:hAnsi="Bookman Old Style" w:cs="Consolas"/>
-          <w:color w:val="FF0000"/>
-          <w:kern w:val="0"/>
-          <w:sz w:val="28"/>
-          <w:szCs w:val="28"/>
-        </w:rPr>
-      </w:pPr>
-    </w:p>
-    <w:p>
-      <w:pPr>
-        <w:autoSpaceDE w:val="0"/>
-        <w:autoSpaceDN w:val="0"/>
-        <w:adjustRightInd w:val="0"/>
-        <w:spacing w:after="0" w:line="240" w:lineRule="auto"/>
-        <w:rPr>
-          <w:rFonts w:ascii="Bookman Old Style" w:hAnsi="Bookman Old Style" w:cs="Consolas"/>
-          <w:color w:val="FF0000"/>
-          <w:kern w:val="0"/>
-          <w:sz w:val="28"/>
-          <w:szCs w:val="28"/>
-        </w:rPr>
-      </w:pPr>
-    </w:p>
-    <w:p>
-      <w:pPr>
-        <w:autoSpaceDE w:val="0"/>
-        <w:autoSpaceDN w:val="0"/>
-        <w:adjustRightInd w:val="0"/>
-        <w:spacing w:after="0" w:line="240" w:lineRule="auto"/>
-        <w:rPr>
-          <w:rFonts w:ascii="Bookman Old Style" w:hAnsi="Bookman Old Style" w:cs="Consolas"/>
-          <w:color w:val="FF0000"/>
-          <w:kern w:val="0"/>
-          <w:sz w:val="28"/>
-          <w:szCs w:val="28"/>
-        </w:rPr>
-      </w:pPr>
-    </w:p>
-    <w:p>
-      <w:pPr>
-        <w:autoSpaceDE w:val="0"/>
-        <w:autoSpaceDN w:val="0"/>
-        <w:adjustRightInd w:val="0"/>
-        <w:spacing w:after="0" w:line="240" w:lineRule="auto"/>
-        <w:rPr>
-          <w:rFonts w:ascii="Bookman Old Style" w:hAnsi="Bookman Old Style" w:cs="Consolas"/>
-          <w:color w:val="FF0000"/>
-          <w:kern w:val="0"/>
-          <w:sz w:val="28"/>
-          <w:szCs w:val="28"/>
-        </w:rPr>
-      </w:pPr>
-    </w:p>
-    <w:p>
-      <w:pPr>
-        <w:autoSpaceDE w:val="0"/>
-        <w:autoSpaceDN w:val="0"/>
-        <w:adjustRightInd w:val="0"/>
-        <w:spacing w:after="0" w:line="240" w:lineRule="auto"/>
-        <w:rPr>
-          <w:rFonts w:ascii="Bookman Old Style" w:hAnsi="Bookman Old Style" w:cs="Consolas"/>
-          <w:color w:val="FF0000"/>
-          <w:kern w:val="0"/>
-          <w:sz w:val="28"/>
-          <w:szCs w:val="28"/>
-        </w:rPr>
-      </w:pPr>
-    </w:p>
-    <w:p>
-      <w:pPr>
-        <w:autoSpaceDE w:val="0"/>
-        <w:autoSpaceDN w:val="0"/>
-        <w:adjustRightInd w:val="0"/>
-        <w:spacing w:after="0" w:line="240" w:lineRule="auto"/>
-        <w:rPr>
-          <w:rFonts w:ascii="Bookman Old Style" w:hAnsi="Bookman Old Style" w:cs="Consolas"/>
-          <w:color w:val="FF0000"/>
-          <w:kern w:val="0"/>
-          <w:sz w:val="28"/>
-          <w:szCs w:val="28"/>
-        </w:rPr>
-      </w:pPr>
-    </w:p>
-    <w:p>
-      <w:pPr>
-        <w:autoSpaceDE w:val="0"/>
-        <w:autoSpaceDN w:val="0"/>
-        <w:adjustRightInd w:val="0"/>
-        <w:spacing w:after="0" w:line="240" w:lineRule="auto"/>
-        <w:rPr>
-          <w:rFonts w:ascii="Bookman Old Style" w:hAnsi="Bookman Old Style" w:cs="Consolas"/>
-          <w:color w:val="FF0000"/>
-          <w:kern w:val="0"/>
-          <w:sz w:val="28"/>
-          <w:szCs w:val="28"/>
-        </w:rPr>
-      </w:pPr>
-    </w:p>
-    <w:p>
-      <w:pPr>
-        <w:autoSpaceDE w:val="0"/>
-        <w:autoSpaceDN w:val="0"/>
-        <w:adjustRightInd w:val="0"/>
-        <w:spacing w:after="0" w:line="240" w:lineRule="auto"/>
-        <w:rPr>
-          <w:rFonts w:ascii="Bookman Old Style" w:hAnsi="Bookman Old Style" w:cs="Consolas"/>
-          <w:color w:val="FF0000"/>
-          <w:kern w:val="0"/>
-          <w:sz w:val="28"/>
-          <w:szCs w:val="28"/>
-        </w:rPr>
-      </w:pPr>
-    </w:p>
-    <w:p>
-      <w:pPr>
-        <w:autoSpaceDE w:val="0"/>
-        <w:autoSpaceDN w:val="0"/>
-        <w:adjustRightInd w:val="0"/>
-        <w:spacing w:after="0" w:line="240" w:lineRule="auto"/>
-        <w:rPr>
-          <w:rFonts w:ascii="Bookman Old Style" w:hAnsi="Bookman Old Style" w:cs="Consolas"/>
-          <w:color w:val="FF0000"/>
-          <w:kern w:val="0"/>
-          <w:sz w:val="28"/>
-          <w:szCs w:val="28"/>
-        </w:rPr>
-      </w:pPr>
-    </w:p>
-    <w:p>
-      <w:pPr>
-        <w:autoSpaceDE w:val="0"/>
-        <w:autoSpaceDN w:val="0"/>
-        <w:adjustRightInd w:val="0"/>
-        <w:spacing w:after="0" w:line="240" w:lineRule="auto"/>
-        <w:rPr>
-          <w:rFonts w:ascii="Bookman Old Style" w:hAnsi="Bookman Old Style" w:cs="Consolas"/>
-          <w:color w:val="FF0000"/>
-          <w:kern w:val="0"/>
-          <w:sz w:val="28"/>
-          <w:szCs w:val="28"/>
-        </w:rPr>
-      </w:pPr>
-    </w:p>
-    <w:p>
-      <w:pPr>
-        <w:autoSpaceDE w:val="0"/>
-        <w:autoSpaceDN w:val="0"/>
-        <w:adjustRightInd w:val="0"/>
-        <w:spacing w:after="0" w:line="240" w:lineRule="auto"/>
-        <w:rPr>
-          <w:rFonts w:ascii="Bookman Old Style" w:hAnsi="Bookman Old Style" w:cs="Consolas"/>
-          <w:color w:val="FF0000"/>
-          <w:kern w:val="0"/>
-          <w:sz w:val="28"/>
-          <w:szCs w:val="28"/>
-        </w:rPr>
-      </w:pPr>
-    </w:p>
-    <w:p>
-      <w:pPr>
-        <w:autoSpaceDE w:val="0"/>
-        <w:autoSpaceDN w:val="0"/>
-        <w:adjustRightInd w:val="0"/>
-        <w:spacing w:after="0" w:line="240" w:lineRule="auto"/>
-        <w:rPr>
-          <w:rFonts w:ascii="Bookman Old Style" w:hAnsi="Bookman Old Style" w:cs="Consolas"/>
-          <w:color w:val="FF0000"/>
-          <w:kern w:val="0"/>
-          <w:sz w:val="28"/>
-          <w:szCs w:val="28"/>
-        </w:rPr>
-      </w:pPr>
-    </w:p>
-    <w:p>
-      <w:pPr>
-        <w:autoSpaceDE w:val="0"/>
-        <w:autoSpaceDN w:val="0"/>
-        <w:adjustRightInd w:val="0"/>
-        <w:spacing w:after="0" w:line="240" w:lineRule="auto"/>
-        <w:rPr>
-          <w:rFonts w:ascii="Bookman Old Style" w:hAnsi="Bookman Old Style" w:cs="Consolas"/>
-          <w:color w:val="FF0000"/>
-          <w:kern w:val="0"/>
-          <w:sz w:val="28"/>
-          <w:szCs w:val="28"/>
-        </w:rPr>
-      </w:pPr>
-    </w:p>
-    <w:p>
-      <w:pPr>
-        <w:autoSpaceDE w:val="0"/>
-        <w:autoSpaceDN w:val="0"/>
-        <w:adjustRightInd w:val="0"/>
-        <w:spacing w:after="0" w:line="240" w:lineRule="auto"/>
-        <w:rPr>
-          <w:rFonts w:ascii="Bookman Old Style" w:hAnsi="Bookman Old Style" w:cs="Consolas"/>
-          <w:color w:val="FF0000"/>
-          <w:kern w:val="0"/>
-          <w:sz w:val="28"/>
-          <w:szCs w:val="28"/>
-        </w:rPr>
-      </w:pPr>
-    </w:p>
-    <w:p>
-      <w:pPr>
-        <w:autoSpaceDE w:val="0"/>
-        <w:autoSpaceDN w:val="0"/>
-        <w:adjustRightInd w:val="0"/>
-        <w:spacing w:after="0" w:line="240" w:lineRule="auto"/>
-        <w:rPr>
-          <w:rFonts w:ascii="Bookman Old Style" w:hAnsi="Bookman Old Style" w:cs="Consolas"/>
-          <w:color w:val="FF0000"/>
-          <w:kern w:val="0"/>
-          <w:sz w:val="28"/>
-          <w:szCs w:val="28"/>
-        </w:rPr>
-      </w:pPr>
-    </w:p>
-    <w:p>
-      <w:pPr>
-        <w:autoSpaceDE w:val="0"/>
-        <w:autoSpaceDN w:val="0"/>
-        <w:adjustRightInd w:val="0"/>
-        <w:spacing w:after="0" w:line="240" w:lineRule="auto"/>
-        <w:rPr>
-          <w:rFonts w:ascii="Bookman Old Style" w:hAnsi="Bookman Old Style" w:cs="Consolas"/>
-          <w:color w:val="FF0000"/>
-          <w:kern w:val="0"/>
-          <w:sz w:val="28"/>
-          <w:szCs w:val="28"/>
-        </w:rPr>
-      </w:pPr>
-    </w:p>
-    <w:p>
-      <w:pPr>
-        <w:autoSpaceDE w:val="0"/>
-        <w:autoSpaceDN w:val="0"/>
-        <w:adjustRightInd w:val="0"/>
-        <w:spacing w:after="0" w:line="240" w:lineRule="auto"/>
-        <w:rPr>
-          <w:rFonts w:ascii="Bookman Old Style" w:hAnsi="Bookman Old Style" w:cs="Consolas"/>
-          <w:color w:val="FF0000"/>
-          <w:kern w:val="0"/>
-          <w:sz w:val="28"/>
-          <w:szCs w:val="28"/>
-        </w:rPr>
-      </w:pPr>
-    </w:p>
-    <w:p>
-      <w:pPr>
-        <w:autoSpaceDE w:val="0"/>
-        <w:autoSpaceDN w:val="0"/>
-        <w:adjustRightInd w:val="0"/>
-        <w:spacing w:after="0" w:line="240" w:lineRule="auto"/>
-        <w:rPr>
-          <w:rFonts w:ascii="Bookman Old Style" w:hAnsi="Bookman Old Style" w:cs="Consolas"/>
-          <w:color w:val="FF0000"/>
-          <w:kern w:val="0"/>
-          <w:sz w:val="28"/>
-          <w:szCs w:val="28"/>
-        </w:rPr>
-      </w:pPr>
-    </w:p>
-    <w:p>
-      <w:pPr>
-        <w:autoSpaceDE w:val="0"/>
-        <w:autoSpaceDN w:val="0"/>
-        <w:adjustRightInd w:val="0"/>
-        <w:spacing w:after="0" w:line="240" w:lineRule="auto"/>
-        <w:rPr>
-          <w:rFonts w:ascii="Bookman Old Style" w:hAnsi="Bookman Old Style" w:cs="Consolas"/>
-          <w:color w:val="FF0000"/>
-          <w:kern w:val="0"/>
-          <w:sz w:val="28"/>
-          <w:szCs w:val="28"/>
-        </w:rPr>
-      </w:pPr>
-      <w:r>
-        <w:rPr>
-          <w:rFonts w:ascii="Bookman Old Style" w:hAnsi="Bookman Old Style" w:cs="Consolas"/>
-          <w:color w:val="FF0000"/>
-          <w:kern w:val="0"/>
-          <w:sz w:val="28"/>
-          <w:szCs w:val="28"/>
-        </w:rPr>
-        <w:lastRenderedPageBreak/>
-        <w:t xml:space="preserve">9. </w:t>
+        <w:t xml:space="preserve">. </w:t>
       </w:r>
       <w:r>
         <w:rPr>
@@ -9111,7 +8898,7 @@
                     <pic:cNvPicPr/>
                   </pic:nvPicPr>
                   <pic:blipFill>
-                    <a:blip r:embed="rId13">
+                    <a:blip r:embed="rId14">
                       <a:extLst>
                         <a:ext uri="{28A0092B-C50C-407E-A947-70E740481C1C}">
                           <a14:useLocalDpi xmlns:a14="http://schemas.microsoft.com/office/drawing/2010/main" val="0"/>
@@ -9151,1811 +8938,1805 @@
         <w:spacing w:after="0" w:line="240" w:lineRule="auto"/>
         <w:rPr>
           <w:rFonts w:ascii="Bookman Old Style" w:hAnsi="Bookman Old Style" w:cs="Consolas"/>
+          <w:color w:val="FF0000"/>
+          <w:kern w:val="0"/>
+          <w:sz w:val="28"/>
+          <w:szCs w:val="28"/>
+        </w:rPr>
+      </w:pPr>
+      <w:r>
+        <w:rPr>
+          <w:rFonts w:ascii="Bookman Old Style" w:hAnsi="Bookman Old Style" w:cs="Consolas"/>
+          <w:color w:val="FF0000"/>
+          <w:kern w:val="0"/>
+          <w:sz w:val="28"/>
+          <w:szCs w:val="28"/>
+        </w:rPr>
+        <w:lastRenderedPageBreak/>
+        <w:t>9</w:t>
+      </w:r>
+      <w:r>
+        <w:rPr>
+          <w:rFonts w:ascii="Bookman Old Style" w:hAnsi="Bookman Old Style" w:cs="Consolas"/>
+          <w:color w:val="FF0000"/>
+          <w:kern w:val="0"/>
+          <w:sz w:val="28"/>
+          <w:szCs w:val="28"/>
+        </w:rPr>
+        <w:t xml:space="preserve">. </w:t>
+      </w:r>
+      <w:r>
+        <w:rPr>
+          <w:rFonts w:ascii="Bookman Old Style" w:hAnsi="Bookman Old Style" w:cs="Consolas"/>
+          <w:color w:val="FF0000"/>
+          <w:kern w:val="0"/>
+          <w:sz w:val="28"/>
+          <w:szCs w:val="28"/>
+        </w:rPr>
+        <w:t>We want to find out the most popular music Genre for each country. We determine the most popular genre as the genre</w:t>
+      </w:r>
+      <w:r>
+        <w:rPr>
+          <w:rFonts w:ascii="Bookman Old Style" w:hAnsi="Bookman Old Style" w:cs="Consolas"/>
+          <w:color w:val="FF0000"/>
+          <w:kern w:val="0"/>
+          <w:sz w:val="28"/>
+          <w:szCs w:val="28"/>
+        </w:rPr>
+        <w:t xml:space="preserve"> </w:t>
+      </w:r>
+      <w:r>
+        <w:rPr>
+          <w:rFonts w:ascii="Bookman Old Style" w:hAnsi="Bookman Old Style" w:cs="Consolas"/>
+          <w:color w:val="FF0000"/>
+          <w:kern w:val="0"/>
+          <w:sz w:val="28"/>
+          <w:szCs w:val="28"/>
+        </w:rPr>
+        <w:t xml:space="preserve">with the highest </w:t>
+      </w:r>
+      <w:r>
+        <w:rPr>
+          <w:rFonts w:ascii="Bookman Old Style" w:hAnsi="Bookman Old Style" w:cs="Consolas"/>
+          <w:color w:val="FF0000"/>
+          <w:kern w:val="0"/>
+          <w:sz w:val="28"/>
+          <w:szCs w:val="28"/>
+        </w:rPr>
+        <w:t>number</w:t>
+      </w:r>
+      <w:r>
+        <w:rPr>
+          <w:rFonts w:ascii="Bookman Old Style" w:hAnsi="Bookman Old Style" w:cs="Consolas"/>
+          <w:color w:val="FF0000"/>
+          <w:kern w:val="0"/>
+          <w:sz w:val="28"/>
+          <w:szCs w:val="28"/>
+        </w:rPr>
+        <w:t xml:space="preserve"> of purchases. Write a query that returns each country along with the top Genre. For countries where</w:t>
+      </w:r>
+      <w:r>
+        <w:rPr>
+          <w:rFonts w:ascii="Bookman Old Style" w:hAnsi="Bookman Old Style" w:cs="Consolas"/>
+          <w:color w:val="FF0000"/>
+          <w:kern w:val="0"/>
+          <w:sz w:val="28"/>
+          <w:szCs w:val="28"/>
+        </w:rPr>
+        <w:t xml:space="preserve"> </w:t>
+      </w:r>
+      <w:r>
+        <w:rPr>
+          <w:rFonts w:ascii="Bookman Old Style" w:hAnsi="Bookman Old Style" w:cs="Consolas"/>
+          <w:color w:val="FF0000"/>
+          <w:kern w:val="0"/>
+          <w:sz w:val="28"/>
+          <w:szCs w:val="28"/>
+        </w:rPr>
+        <w:t>the maximum number of purchases is shared return all Genres.</w:t>
+      </w:r>
+    </w:p>
+    <w:p>
+      <w:pPr>
+        <w:autoSpaceDE w:val="0"/>
+        <w:autoSpaceDN w:val="0"/>
+        <w:adjustRightInd w:val="0"/>
+        <w:spacing w:after="0" w:line="240" w:lineRule="auto"/>
+        <w:rPr>
+          <w:rFonts w:ascii="Consolas" w:hAnsi="Consolas" w:cs="Consolas"/>
+          <w:color w:val="000000"/>
+          <w:kern w:val="0"/>
+          <w:sz w:val="19"/>
+          <w:szCs w:val="19"/>
+        </w:rPr>
+      </w:pPr>
+    </w:p>
+    <w:p>
+      <w:pPr>
+        <w:autoSpaceDE w:val="0"/>
+        <w:autoSpaceDN w:val="0"/>
+        <w:adjustRightInd w:val="0"/>
+        <w:spacing w:after="0" w:line="240" w:lineRule="auto"/>
+        <w:rPr>
+          <w:rFonts w:ascii="Bookman Old Style" w:hAnsi="Bookman Old Style" w:cs="Consolas"/>
+          <w:color w:val="0D0D0D" w:themeColor="text1" w:themeTint="F2"/>
+          <w:kern w:val="0"/>
+          <w:sz w:val="24"/>
+          <w:szCs w:val="24"/>
+        </w:rPr>
+      </w:pPr>
+      <w:r>
+        <w:rPr>
+          <w:rFonts w:ascii="Bookman Old Style" w:hAnsi="Bookman Old Style" w:cs="Consolas"/>
+          <w:color w:val="0D0D0D" w:themeColor="text1" w:themeTint="F2"/>
+          <w:kern w:val="0"/>
+          <w:sz w:val="24"/>
+          <w:szCs w:val="24"/>
+        </w:rPr>
+        <w:t xml:space="preserve">Steps to Solve:  There are two parts in question- first most popular music genre and second need data at country level. </w:t>
+      </w:r>
+    </w:p>
+    <w:p>
+      <w:pPr>
+        <w:autoSpaceDE w:val="0"/>
+        <w:autoSpaceDN w:val="0"/>
+        <w:adjustRightInd w:val="0"/>
+        <w:spacing w:after="0" w:line="240" w:lineRule="auto"/>
+        <w:rPr>
+          <w:rFonts w:ascii="Consolas" w:hAnsi="Consolas" w:cs="Consolas"/>
+          <w:color w:val="000000"/>
+          <w:kern w:val="0"/>
+          <w:sz w:val="24"/>
+          <w:szCs w:val="24"/>
+        </w:rPr>
+      </w:pPr>
+    </w:p>
+    <w:p>
+      <w:pPr>
+        <w:autoSpaceDE w:val="0"/>
+        <w:autoSpaceDN w:val="0"/>
+        <w:adjustRightInd w:val="0"/>
+        <w:spacing w:after="0" w:line="240" w:lineRule="auto"/>
+        <w:rPr>
+          <w:rFonts w:ascii="Consolas" w:hAnsi="Consolas" w:cs="Consolas"/>
+          <w:color w:val="000000"/>
+          <w:kern w:val="0"/>
+          <w:sz w:val="24"/>
+          <w:szCs w:val="24"/>
+        </w:rPr>
+      </w:pPr>
+    </w:p>
+    <w:p>
+      <w:pPr>
+        <w:autoSpaceDE w:val="0"/>
+        <w:autoSpaceDN w:val="0"/>
+        <w:adjustRightInd w:val="0"/>
+        <w:spacing w:after="0" w:line="240" w:lineRule="auto"/>
+        <w:rPr>
+          <w:rFonts w:ascii="Consolas" w:hAnsi="Consolas" w:cs="Consolas"/>
+          <w:color w:val="000000"/>
+          <w:kern w:val="0"/>
+          <w:sz w:val="24"/>
+          <w:szCs w:val="24"/>
+        </w:rPr>
+      </w:pPr>
+      <w:r>
+        <w:rPr>
+          <w:rFonts w:ascii="Consolas" w:hAnsi="Consolas" w:cs="Consolas"/>
+          <w:color w:val="0000FF"/>
+          <w:kern w:val="0"/>
+          <w:sz w:val="24"/>
+          <w:szCs w:val="24"/>
+        </w:rPr>
+        <w:t>WITH</w:t>
+      </w:r>
+      <w:r>
+        <w:rPr>
+          <w:rFonts w:ascii="Consolas" w:hAnsi="Consolas" w:cs="Consolas"/>
+          <w:color w:val="000000"/>
+          <w:kern w:val="0"/>
+          <w:sz w:val="24"/>
+          <w:szCs w:val="24"/>
+        </w:rPr>
+        <w:t xml:space="preserve"> popular_genre </w:t>
+      </w:r>
+      <w:r>
+        <w:rPr>
+          <w:rFonts w:ascii="Consolas" w:hAnsi="Consolas" w:cs="Consolas"/>
+          <w:color w:val="0000FF"/>
+          <w:kern w:val="0"/>
+          <w:sz w:val="24"/>
+          <w:szCs w:val="24"/>
+        </w:rPr>
+        <w:t>AS</w:t>
+      </w:r>
+      <w:r>
+        <w:rPr>
+          <w:rFonts w:ascii="Consolas" w:hAnsi="Consolas" w:cs="Consolas"/>
+          <w:color w:val="000000"/>
+          <w:kern w:val="0"/>
+          <w:sz w:val="24"/>
+          <w:szCs w:val="24"/>
+        </w:rPr>
+        <w:t xml:space="preserve"> </w:t>
+      </w:r>
+    </w:p>
+    <w:p>
+      <w:pPr>
+        <w:autoSpaceDE w:val="0"/>
+        <w:autoSpaceDN w:val="0"/>
+        <w:adjustRightInd w:val="0"/>
+        <w:spacing w:after="0" w:line="240" w:lineRule="auto"/>
+        <w:rPr>
+          <w:rFonts w:ascii="Consolas" w:hAnsi="Consolas" w:cs="Consolas"/>
+          <w:color w:val="000000"/>
+          <w:kern w:val="0"/>
+          <w:sz w:val="24"/>
+          <w:szCs w:val="24"/>
+        </w:rPr>
+      </w:pPr>
+      <w:r>
+        <w:rPr>
+          <w:rFonts w:ascii="Consolas" w:hAnsi="Consolas" w:cs="Consolas"/>
+          <w:color w:val="808080"/>
+          <w:kern w:val="0"/>
+          <w:sz w:val="24"/>
+          <w:szCs w:val="24"/>
+        </w:rPr>
+        <w:t>(</w:t>
+      </w:r>
+    </w:p>
+    <w:p>
+      <w:pPr>
+        <w:autoSpaceDE w:val="0"/>
+        <w:autoSpaceDN w:val="0"/>
+        <w:adjustRightInd w:val="0"/>
+        <w:spacing w:after="0" w:line="240" w:lineRule="auto"/>
+        <w:rPr>
+          <w:rFonts w:ascii="Consolas" w:hAnsi="Consolas" w:cs="Consolas"/>
+          <w:color w:val="000000"/>
+          <w:kern w:val="0"/>
+          <w:sz w:val="24"/>
+          <w:szCs w:val="24"/>
+        </w:rPr>
+      </w:pPr>
+      <w:r>
+        <w:rPr>
+          <w:rFonts w:ascii="Consolas" w:hAnsi="Consolas" w:cs="Consolas"/>
+          <w:color w:val="000000"/>
+          <w:kern w:val="0"/>
+          <w:sz w:val="24"/>
+          <w:szCs w:val="24"/>
+        </w:rPr>
+        <w:t xml:space="preserve">    </w:t>
+      </w:r>
+      <w:r>
+        <w:rPr>
+          <w:rFonts w:ascii="Consolas" w:hAnsi="Consolas" w:cs="Consolas"/>
+          <w:color w:val="0000FF"/>
+          <w:kern w:val="0"/>
+          <w:sz w:val="24"/>
+          <w:szCs w:val="24"/>
+        </w:rPr>
+        <w:t>SELECT</w:t>
+      </w:r>
+      <w:r>
+        <w:rPr>
+          <w:rFonts w:ascii="Consolas" w:hAnsi="Consolas" w:cs="Consolas"/>
+          <w:color w:val="000000"/>
+          <w:kern w:val="0"/>
+          <w:sz w:val="24"/>
+          <w:szCs w:val="24"/>
+        </w:rPr>
+        <w:t xml:space="preserve"> </w:t>
+      </w:r>
+      <w:r>
+        <w:rPr>
+          <w:rFonts w:ascii="Consolas" w:hAnsi="Consolas" w:cs="Consolas"/>
+          <w:color w:val="FF00FF"/>
+          <w:kern w:val="0"/>
+          <w:sz w:val="24"/>
+          <w:szCs w:val="24"/>
+        </w:rPr>
+        <w:t>COUNT</w:t>
+      </w:r>
+      <w:r>
+        <w:rPr>
+          <w:rFonts w:ascii="Consolas" w:hAnsi="Consolas" w:cs="Consolas"/>
+          <w:color w:val="808080"/>
+          <w:kern w:val="0"/>
+          <w:sz w:val="24"/>
+          <w:szCs w:val="24"/>
+        </w:rPr>
+        <w:t>(</w:t>
+      </w:r>
+      <w:r>
+        <w:rPr>
+          <w:rFonts w:ascii="Consolas" w:hAnsi="Consolas" w:cs="Consolas"/>
+          <w:color w:val="000000"/>
+          <w:kern w:val="0"/>
+          <w:sz w:val="24"/>
+          <w:szCs w:val="24"/>
+        </w:rPr>
+        <w:t>invoice_line</w:t>
+      </w:r>
+      <w:r>
+        <w:rPr>
+          <w:rFonts w:ascii="Consolas" w:hAnsi="Consolas" w:cs="Consolas"/>
+          <w:color w:val="808080"/>
+          <w:kern w:val="0"/>
+          <w:sz w:val="24"/>
+          <w:szCs w:val="24"/>
+        </w:rPr>
+        <w:t>.</w:t>
+      </w:r>
+      <w:r>
+        <w:rPr>
+          <w:rFonts w:ascii="Consolas" w:hAnsi="Consolas" w:cs="Consolas"/>
+          <w:color w:val="000000"/>
+          <w:kern w:val="0"/>
+          <w:sz w:val="24"/>
+          <w:szCs w:val="24"/>
+        </w:rPr>
+        <w:t>quantity</w:t>
+      </w:r>
+      <w:r>
+        <w:rPr>
+          <w:rFonts w:ascii="Consolas" w:hAnsi="Consolas" w:cs="Consolas"/>
+          <w:color w:val="808080"/>
+          <w:kern w:val="0"/>
+          <w:sz w:val="24"/>
+          <w:szCs w:val="24"/>
+        </w:rPr>
+        <w:t>)</w:t>
+      </w:r>
+      <w:r>
+        <w:rPr>
+          <w:rFonts w:ascii="Consolas" w:hAnsi="Consolas" w:cs="Consolas"/>
+          <w:color w:val="000000"/>
+          <w:kern w:val="0"/>
+          <w:sz w:val="24"/>
+          <w:szCs w:val="24"/>
+        </w:rPr>
+        <w:t xml:space="preserve"> </w:t>
+      </w:r>
+      <w:r>
+        <w:rPr>
+          <w:rFonts w:ascii="Consolas" w:hAnsi="Consolas" w:cs="Consolas"/>
+          <w:color w:val="0000FF"/>
+          <w:kern w:val="0"/>
+          <w:sz w:val="24"/>
+          <w:szCs w:val="24"/>
+        </w:rPr>
+        <w:t>AS</w:t>
+      </w:r>
+      <w:r>
+        <w:rPr>
+          <w:rFonts w:ascii="Consolas" w:hAnsi="Consolas" w:cs="Consolas"/>
+          <w:color w:val="000000"/>
+          <w:kern w:val="0"/>
+          <w:sz w:val="24"/>
+          <w:szCs w:val="24"/>
+        </w:rPr>
+        <w:t xml:space="preserve"> purchases</w:t>
+      </w:r>
+      <w:r>
+        <w:rPr>
+          <w:rFonts w:ascii="Consolas" w:hAnsi="Consolas" w:cs="Consolas"/>
+          <w:color w:val="808080"/>
+          <w:kern w:val="0"/>
+          <w:sz w:val="24"/>
+          <w:szCs w:val="24"/>
+        </w:rPr>
+        <w:t>,</w:t>
+      </w:r>
+      <w:r>
+        <w:rPr>
+          <w:rFonts w:ascii="Consolas" w:hAnsi="Consolas" w:cs="Consolas"/>
+          <w:color w:val="000000"/>
+          <w:kern w:val="0"/>
+          <w:sz w:val="24"/>
+          <w:szCs w:val="24"/>
+        </w:rPr>
+        <w:t xml:space="preserve"> customer</w:t>
+      </w:r>
+      <w:r>
+        <w:rPr>
+          <w:rFonts w:ascii="Consolas" w:hAnsi="Consolas" w:cs="Consolas"/>
+          <w:color w:val="808080"/>
+          <w:kern w:val="0"/>
+          <w:sz w:val="24"/>
+          <w:szCs w:val="24"/>
+        </w:rPr>
+        <w:t>.</w:t>
+      </w:r>
+      <w:r>
+        <w:rPr>
+          <w:rFonts w:ascii="Consolas" w:hAnsi="Consolas" w:cs="Consolas"/>
+          <w:color w:val="000000"/>
+          <w:kern w:val="0"/>
+          <w:sz w:val="24"/>
+          <w:szCs w:val="24"/>
+        </w:rPr>
+        <w:t>country</w:t>
+      </w:r>
+      <w:r>
+        <w:rPr>
+          <w:rFonts w:ascii="Consolas" w:hAnsi="Consolas" w:cs="Consolas"/>
+          <w:color w:val="808080"/>
+          <w:kern w:val="0"/>
+          <w:sz w:val="24"/>
+          <w:szCs w:val="24"/>
+        </w:rPr>
+        <w:t>,</w:t>
+      </w:r>
+      <w:r>
+        <w:rPr>
+          <w:rFonts w:ascii="Consolas" w:hAnsi="Consolas" w:cs="Consolas"/>
+          <w:color w:val="000000"/>
+          <w:kern w:val="0"/>
+          <w:sz w:val="24"/>
+          <w:szCs w:val="24"/>
+        </w:rPr>
+        <w:t xml:space="preserve"> genre</w:t>
+      </w:r>
+      <w:r>
+        <w:rPr>
+          <w:rFonts w:ascii="Consolas" w:hAnsi="Consolas" w:cs="Consolas"/>
+          <w:color w:val="808080"/>
+          <w:kern w:val="0"/>
+          <w:sz w:val="24"/>
+          <w:szCs w:val="24"/>
+        </w:rPr>
+        <w:t>.</w:t>
+      </w:r>
+      <w:r>
+        <w:rPr>
+          <w:rFonts w:ascii="Consolas" w:hAnsi="Consolas" w:cs="Consolas"/>
+          <w:color w:val="0000FF"/>
+          <w:kern w:val="0"/>
+          <w:sz w:val="24"/>
+          <w:szCs w:val="24"/>
+        </w:rPr>
+        <w:t>name</w:t>
+      </w:r>
+      <w:r>
+        <w:rPr>
+          <w:rFonts w:ascii="Consolas" w:hAnsi="Consolas" w:cs="Consolas"/>
+          <w:color w:val="808080"/>
+          <w:kern w:val="0"/>
+          <w:sz w:val="24"/>
+          <w:szCs w:val="24"/>
+        </w:rPr>
+        <w:t>,</w:t>
+      </w:r>
+      <w:r>
+        <w:rPr>
+          <w:rFonts w:ascii="Consolas" w:hAnsi="Consolas" w:cs="Consolas"/>
+          <w:color w:val="000000"/>
+          <w:kern w:val="0"/>
+          <w:sz w:val="24"/>
+          <w:szCs w:val="24"/>
+        </w:rPr>
+        <w:t xml:space="preserve"> genre</w:t>
+      </w:r>
+      <w:r>
+        <w:rPr>
+          <w:rFonts w:ascii="Consolas" w:hAnsi="Consolas" w:cs="Consolas"/>
+          <w:color w:val="808080"/>
+          <w:kern w:val="0"/>
+          <w:sz w:val="24"/>
+          <w:szCs w:val="24"/>
+        </w:rPr>
+        <w:t>.</w:t>
+      </w:r>
+      <w:r>
+        <w:rPr>
+          <w:rFonts w:ascii="Consolas" w:hAnsi="Consolas" w:cs="Consolas"/>
+          <w:color w:val="000000"/>
+          <w:kern w:val="0"/>
+          <w:sz w:val="24"/>
+          <w:szCs w:val="24"/>
+        </w:rPr>
+        <w:t>genre_id</w:t>
+      </w:r>
+      <w:r>
+        <w:rPr>
+          <w:rFonts w:ascii="Consolas" w:hAnsi="Consolas" w:cs="Consolas"/>
+          <w:color w:val="808080"/>
+          <w:kern w:val="0"/>
+          <w:sz w:val="24"/>
+          <w:szCs w:val="24"/>
+        </w:rPr>
+        <w:t>,</w:t>
+      </w:r>
+      <w:r>
+        <w:rPr>
+          <w:rFonts w:ascii="Consolas" w:hAnsi="Consolas" w:cs="Consolas"/>
+          <w:color w:val="000000"/>
+          <w:kern w:val="0"/>
+          <w:sz w:val="24"/>
+          <w:szCs w:val="24"/>
+        </w:rPr>
+        <w:t xml:space="preserve"> </w:t>
+      </w:r>
+    </w:p>
+    <w:p>
+      <w:pPr>
+        <w:autoSpaceDE w:val="0"/>
+        <w:autoSpaceDN w:val="0"/>
+        <w:adjustRightInd w:val="0"/>
+        <w:spacing w:after="0" w:line="240" w:lineRule="auto"/>
+        <w:rPr>
+          <w:rFonts w:ascii="Consolas" w:hAnsi="Consolas" w:cs="Consolas"/>
+          <w:color w:val="000000"/>
+          <w:kern w:val="0"/>
+          <w:sz w:val="24"/>
+          <w:szCs w:val="24"/>
+        </w:rPr>
+      </w:pPr>
+      <w:r>
+        <w:rPr>
+          <w:rFonts w:ascii="Consolas" w:hAnsi="Consolas" w:cs="Consolas"/>
+          <w:color w:val="000000"/>
+          <w:kern w:val="0"/>
+          <w:sz w:val="24"/>
+          <w:szCs w:val="24"/>
+        </w:rPr>
+        <w:tab/>
+      </w:r>
+      <w:r>
+        <w:rPr>
+          <w:rFonts w:ascii="Consolas" w:hAnsi="Consolas" w:cs="Consolas"/>
+          <w:color w:val="FF00FF"/>
+          <w:kern w:val="0"/>
+          <w:sz w:val="24"/>
+          <w:szCs w:val="24"/>
+        </w:rPr>
+        <w:t>ROW_NUMBER</w:t>
+      </w:r>
+      <w:r>
+        <w:rPr>
+          <w:rFonts w:ascii="Consolas" w:hAnsi="Consolas" w:cs="Consolas"/>
+          <w:color w:val="808080"/>
+          <w:kern w:val="0"/>
+          <w:sz w:val="24"/>
+          <w:szCs w:val="24"/>
+        </w:rPr>
+        <w:t>()</w:t>
+      </w:r>
+      <w:r>
+        <w:rPr>
+          <w:rFonts w:ascii="Consolas" w:hAnsi="Consolas" w:cs="Consolas"/>
+          <w:color w:val="000000"/>
+          <w:kern w:val="0"/>
+          <w:sz w:val="24"/>
+          <w:szCs w:val="24"/>
+        </w:rPr>
+        <w:t xml:space="preserve"> </w:t>
+      </w:r>
+      <w:r>
+        <w:rPr>
+          <w:rFonts w:ascii="Consolas" w:hAnsi="Consolas" w:cs="Consolas"/>
+          <w:color w:val="0000FF"/>
+          <w:kern w:val="0"/>
+          <w:sz w:val="24"/>
+          <w:szCs w:val="24"/>
+        </w:rPr>
+        <w:t>OVER</w:t>
+      </w:r>
+      <w:r>
+        <w:rPr>
+          <w:rFonts w:ascii="Consolas" w:hAnsi="Consolas" w:cs="Consolas"/>
+          <w:color w:val="808080"/>
+          <w:kern w:val="0"/>
+          <w:sz w:val="24"/>
+          <w:szCs w:val="24"/>
+        </w:rPr>
+        <w:t>(</w:t>
+      </w:r>
+      <w:r>
+        <w:rPr>
+          <w:rFonts w:ascii="Consolas" w:hAnsi="Consolas" w:cs="Consolas"/>
+          <w:color w:val="0000FF"/>
+          <w:kern w:val="0"/>
+          <w:sz w:val="24"/>
+          <w:szCs w:val="24"/>
+        </w:rPr>
+        <w:t>PARTITION</w:t>
+      </w:r>
+      <w:r>
+        <w:rPr>
+          <w:rFonts w:ascii="Consolas" w:hAnsi="Consolas" w:cs="Consolas"/>
+          <w:color w:val="000000"/>
+          <w:kern w:val="0"/>
+          <w:sz w:val="24"/>
+          <w:szCs w:val="24"/>
+        </w:rPr>
+        <w:t xml:space="preserve"> </w:t>
+      </w:r>
+      <w:r>
+        <w:rPr>
+          <w:rFonts w:ascii="Consolas" w:hAnsi="Consolas" w:cs="Consolas"/>
+          <w:color w:val="0000FF"/>
+          <w:kern w:val="0"/>
+          <w:sz w:val="24"/>
+          <w:szCs w:val="24"/>
+        </w:rPr>
+        <w:t>BY</w:t>
+      </w:r>
+      <w:r>
+        <w:rPr>
+          <w:rFonts w:ascii="Consolas" w:hAnsi="Consolas" w:cs="Consolas"/>
+          <w:color w:val="000000"/>
+          <w:kern w:val="0"/>
+          <w:sz w:val="24"/>
+          <w:szCs w:val="24"/>
+        </w:rPr>
+        <w:t xml:space="preserve"> customer</w:t>
+      </w:r>
+      <w:r>
+        <w:rPr>
+          <w:rFonts w:ascii="Consolas" w:hAnsi="Consolas" w:cs="Consolas"/>
+          <w:color w:val="808080"/>
+          <w:kern w:val="0"/>
+          <w:sz w:val="24"/>
+          <w:szCs w:val="24"/>
+        </w:rPr>
+        <w:t>.</w:t>
+      </w:r>
+      <w:r>
+        <w:rPr>
+          <w:rFonts w:ascii="Consolas" w:hAnsi="Consolas" w:cs="Consolas"/>
+          <w:color w:val="000000"/>
+          <w:kern w:val="0"/>
+          <w:sz w:val="24"/>
+          <w:szCs w:val="24"/>
+        </w:rPr>
+        <w:t xml:space="preserve">country </w:t>
+      </w:r>
+      <w:r>
+        <w:rPr>
+          <w:rFonts w:ascii="Consolas" w:hAnsi="Consolas" w:cs="Consolas"/>
+          <w:color w:val="0000FF"/>
+          <w:kern w:val="0"/>
+          <w:sz w:val="24"/>
+          <w:szCs w:val="24"/>
+        </w:rPr>
+        <w:t>ORDER</w:t>
+      </w:r>
+      <w:r>
+        <w:rPr>
+          <w:rFonts w:ascii="Consolas" w:hAnsi="Consolas" w:cs="Consolas"/>
+          <w:color w:val="000000"/>
+          <w:kern w:val="0"/>
+          <w:sz w:val="24"/>
+          <w:szCs w:val="24"/>
+        </w:rPr>
+        <w:t xml:space="preserve"> </w:t>
+      </w:r>
+      <w:r>
+        <w:rPr>
+          <w:rFonts w:ascii="Consolas" w:hAnsi="Consolas" w:cs="Consolas"/>
+          <w:color w:val="0000FF"/>
+          <w:kern w:val="0"/>
+          <w:sz w:val="24"/>
+          <w:szCs w:val="24"/>
+        </w:rPr>
+        <w:t>BY</w:t>
+      </w:r>
+      <w:r>
+        <w:rPr>
+          <w:rFonts w:ascii="Consolas" w:hAnsi="Consolas" w:cs="Consolas"/>
+          <w:color w:val="000000"/>
+          <w:kern w:val="0"/>
+          <w:sz w:val="24"/>
+          <w:szCs w:val="24"/>
+        </w:rPr>
+        <w:t xml:space="preserve"> </w:t>
+      </w:r>
+      <w:r>
+        <w:rPr>
+          <w:rFonts w:ascii="Consolas" w:hAnsi="Consolas" w:cs="Consolas"/>
+          <w:color w:val="FF00FF"/>
+          <w:kern w:val="0"/>
+          <w:sz w:val="24"/>
+          <w:szCs w:val="24"/>
+        </w:rPr>
+        <w:t>COUNT</w:t>
+      </w:r>
+      <w:r>
+        <w:rPr>
+          <w:rFonts w:ascii="Consolas" w:hAnsi="Consolas" w:cs="Consolas"/>
+          <w:color w:val="808080"/>
+          <w:kern w:val="0"/>
+          <w:sz w:val="24"/>
+          <w:szCs w:val="24"/>
+        </w:rPr>
+        <w:t>(</w:t>
+      </w:r>
+      <w:r>
+        <w:rPr>
+          <w:rFonts w:ascii="Consolas" w:hAnsi="Consolas" w:cs="Consolas"/>
+          <w:color w:val="000000"/>
+          <w:kern w:val="0"/>
+          <w:sz w:val="24"/>
+          <w:szCs w:val="24"/>
+        </w:rPr>
+        <w:t>invoice_line</w:t>
+      </w:r>
+      <w:r>
+        <w:rPr>
+          <w:rFonts w:ascii="Consolas" w:hAnsi="Consolas" w:cs="Consolas"/>
+          <w:color w:val="808080"/>
+          <w:kern w:val="0"/>
+          <w:sz w:val="24"/>
+          <w:szCs w:val="24"/>
+        </w:rPr>
+        <w:t>.</w:t>
+      </w:r>
+      <w:r>
+        <w:rPr>
+          <w:rFonts w:ascii="Consolas" w:hAnsi="Consolas" w:cs="Consolas"/>
+          <w:color w:val="000000"/>
+          <w:kern w:val="0"/>
+          <w:sz w:val="24"/>
+          <w:szCs w:val="24"/>
+        </w:rPr>
+        <w:t>quantity</w:t>
+      </w:r>
+      <w:r>
+        <w:rPr>
+          <w:rFonts w:ascii="Consolas" w:hAnsi="Consolas" w:cs="Consolas"/>
+          <w:color w:val="808080"/>
+          <w:kern w:val="0"/>
+          <w:sz w:val="24"/>
+          <w:szCs w:val="24"/>
+        </w:rPr>
+        <w:t>)</w:t>
+      </w:r>
+      <w:r>
+        <w:rPr>
+          <w:rFonts w:ascii="Consolas" w:hAnsi="Consolas" w:cs="Consolas"/>
+          <w:color w:val="000000"/>
+          <w:kern w:val="0"/>
+          <w:sz w:val="24"/>
+          <w:szCs w:val="24"/>
+        </w:rPr>
+        <w:t xml:space="preserve"> </w:t>
+      </w:r>
+      <w:r>
+        <w:rPr>
+          <w:rFonts w:ascii="Consolas" w:hAnsi="Consolas" w:cs="Consolas"/>
+          <w:color w:val="0000FF"/>
+          <w:kern w:val="0"/>
+          <w:sz w:val="24"/>
+          <w:szCs w:val="24"/>
+        </w:rPr>
+        <w:t>DESC</w:t>
+      </w:r>
+      <w:r>
+        <w:rPr>
+          <w:rFonts w:ascii="Consolas" w:hAnsi="Consolas" w:cs="Consolas"/>
+          <w:color w:val="808080"/>
+          <w:kern w:val="0"/>
+          <w:sz w:val="24"/>
+          <w:szCs w:val="24"/>
+        </w:rPr>
+        <w:t>)</w:t>
+      </w:r>
+      <w:r>
+        <w:rPr>
+          <w:rFonts w:ascii="Consolas" w:hAnsi="Consolas" w:cs="Consolas"/>
+          <w:color w:val="000000"/>
+          <w:kern w:val="0"/>
+          <w:sz w:val="24"/>
+          <w:szCs w:val="24"/>
+        </w:rPr>
+        <w:t xml:space="preserve"> </w:t>
+      </w:r>
+      <w:r>
+        <w:rPr>
+          <w:rFonts w:ascii="Consolas" w:hAnsi="Consolas" w:cs="Consolas"/>
+          <w:color w:val="0000FF"/>
+          <w:kern w:val="0"/>
+          <w:sz w:val="24"/>
+          <w:szCs w:val="24"/>
+        </w:rPr>
+        <w:t>AS</w:t>
+      </w:r>
+      <w:r>
+        <w:rPr>
+          <w:rFonts w:ascii="Consolas" w:hAnsi="Consolas" w:cs="Consolas"/>
+          <w:color w:val="000000"/>
+          <w:kern w:val="0"/>
+          <w:sz w:val="24"/>
+          <w:szCs w:val="24"/>
+        </w:rPr>
+        <w:t xml:space="preserve"> RowNo </w:t>
+      </w:r>
+    </w:p>
+    <w:p>
+      <w:pPr>
+        <w:autoSpaceDE w:val="0"/>
+        <w:autoSpaceDN w:val="0"/>
+        <w:adjustRightInd w:val="0"/>
+        <w:spacing w:after="0" w:line="240" w:lineRule="auto"/>
+        <w:rPr>
+          <w:rFonts w:ascii="Consolas" w:hAnsi="Consolas" w:cs="Consolas"/>
+          <w:color w:val="000000"/>
+          <w:kern w:val="0"/>
+          <w:sz w:val="24"/>
+          <w:szCs w:val="24"/>
+        </w:rPr>
+      </w:pPr>
+      <w:r>
+        <w:rPr>
+          <w:rFonts w:ascii="Consolas" w:hAnsi="Consolas" w:cs="Consolas"/>
+          <w:color w:val="000000"/>
+          <w:kern w:val="0"/>
+          <w:sz w:val="24"/>
+          <w:szCs w:val="24"/>
+        </w:rPr>
+        <w:t xml:space="preserve">    </w:t>
+      </w:r>
+      <w:r>
+        <w:rPr>
+          <w:rFonts w:ascii="Consolas" w:hAnsi="Consolas" w:cs="Consolas"/>
+          <w:color w:val="0000FF"/>
+          <w:kern w:val="0"/>
+          <w:sz w:val="24"/>
+          <w:szCs w:val="24"/>
+        </w:rPr>
+        <w:t>FROM</w:t>
+      </w:r>
+      <w:r>
+        <w:rPr>
+          <w:rFonts w:ascii="Consolas" w:hAnsi="Consolas" w:cs="Consolas"/>
+          <w:color w:val="000000"/>
+          <w:kern w:val="0"/>
+          <w:sz w:val="24"/>
+          <w:szCs w:val="24"/>
+        </w:rPr>
+        <w:t xml:space="preserve"> invoice_line </w:t>
+      </w:r>
+    </w:p>
+    <w:p>
+      <w:pPr>
+        <w:autoSpaceDE w:val="0"/>
+        <w:autoSpaceDN w:val="0"/>
+        <w:adjustRightInd w:val="0"/>
+        <w:spacing w:after="0" w:line="240" w:lineRule="auto"/>
+        <w:rPr>
+          <w:rFonts w:ascii="Consolas" w:hAnsi="Consolas" w:cs="Consolas"/>
+          <w:color w:val="000000"/>
+          <w:kern w:val="0"/>
+          <w:sz w:val="24"/>
+          <w:szCs w:val="24"/>
+        </w:rPr>
+      </w:pPr>
+      <w:r>
+        <w:rPr>
+          <w:rFonts w:ascii="Consolas" w:hAnsi="Consolas" w:cs="Consolas"/>
+          <w:color w:val="000000"/>
+          <w:kern w:val="0"/>
+          <w:sz w:val="24"/>
+          <w:szCs w:val="24"/>
+        </w:rPr>
+        <w:tab/>
+      </w:r>
+      <w:r>
+        <w:rPr>
+          <w:rFonts w:ascii="Consolas" w:hAnsi="Consolas" w:cs="Consolas"/>
+          <w:color w:val="808080"/>
+          <w:kern w:val="0"/>
+          <w:sz w:val="24"/>
+          <w:szCs w:val="24"/>
+        </w:rPr>
+        <w:t>JOIN</w:t>
+      </w:r>
+      <w:r>
+        <w:rPr>
+          <w:rFonts w:ascii="Consolas" w:hAnsi="Consolas" w:cs="Consolas"/>
+          <w:color w:val="000000"/>
+          <w:kern w:val="0"/>
+          <w:sz w:val="24"/>
+          <w:szCs w:val="24"/>
+        </w:rPr>
+        <w:t xml:space="preserve"> invoice </w:t>
+      </w:r>
+      <w:r>
+        <w:rPr>
+          <w:rFonts w:ascii="Consolas" w:hAnsi="Consolas" w:cs="Consolas"/>
+          <w:color w:val="0000FF"/>
+          <w:kern w:val="0"/>
+          <w:sz w:val="24"/>
+          <w:szCs w:val="24"/>
+        </w:rPr>
+        <w:t>ON</w:t>
+      </w:r>
+      <w:r>
+        <w:rPr>
+          <w:rFonts w:ascii="Consolas" w:hAnsi="Consolas" w:cs="Consolas"/>
+          <w:color w:val="000000"/>
+          <w:kern w:val="0"/>
+          <w:sz w:val="24"/>
+          <w:szCs w:val="24"/>
+        </w:rPr>
+        <w:t xml:space="preserve"> invoice</w:t>
+      </w:r>
+      <w:r>
+        <w:rPr>
+          <w:rFonts w:ascii="Consolas" w:hAnsi="Consolas" w:cs="Consolas"/>
+          <w:color w:val="808080"/>
+          <w:kern w:val="0"/>
+          <w:sz w:val="24"/>
+          <w:szCs w:val="24"/>
+        </w:rPr>
+        <w:t>.</w:t>
+      </w:r>
+      <w:r>
+        <w:rPr>
+          <w:rFonts w:ascii="Consolas" w:hAnsi="Consolas" w:cs="Consolas"/>
+          <w:color w:val="000000"/>
+          <w:kern w:val="0"/>
+          <w:sz w:val="24"/>
+          <w:szCs w:val="24"/>
+        </w:rPr>
+        <w:t xml:space="preserve">invoice_id </w:t>
+      </w:r>
+      <w:r>
+        <w:rPr>
+          <w:rFonts w:ascii="Consolas" w:hAnsi="Consolas" w:cs="Consolas"/>
+          <w:color w:val="808080"/>
+          <w:kern w:val="0"/>
+          <w:sz w:val="24"/>
+          <w:szCs w:val="24"/>
+        </w:rPr>
+        <w:t>=</w:t>
+      </w:r>
+      <w:r>
+        <w:rPr>
+          <w:rFonts w:ascii="Consolas" w:hAnsi="Consolas" w:cs="Consolas"/>
+          <w:color w:val="000000"/>
+          <w:kern w:val="0"/>
+          <w:sz w:val="24"/>
+          <w:szCs w:val="24"/>
+        </w:rPr>
+        <w:t xml:space="preserve"> invoice_line</w:t>
+      </w:r>
+      <w:r>
+        <w:rPr>
+          <w:rFonts w:ascii="Consolas" w:hAnsi="Consolas" w:cs="Consolas"/>
+          <w:color w:val="808080"/>
+          <w:kern w:val="0"/>
+          <w:sz w:val="24"/>
+          <w:szCs w:val="24"/>
+        </w:rPr>
+        <w:t>.</w:t>
+      </w:r>
+      <w:r>
+        <w:rPr>
+          <w:rFonts w:ascii="Consolas" w:hAnsi="Consolas" w:cs="Consolas"/>
+          <w:color w:val="000000"/>
+          <w:kern w:val="0"/>
+          <w:sz w:val="24"/>
+          <w:szCs w:val="24"/>
+        </w:rPr>
+        <w:t>invoice_id</w:t>
+      </w:r>
+    </w:p>
+    <w:p>
+      <w:pPr>
+        <w:autoSpaceDE w:val="0"/>
+        <w:autoSpaceDN w:val="0"/>
+        <w:adjustRightInd w:val="0"/>
+        <w:spacing w:after="0" w:line="240" w:lineRule="auto"/>
+        <w:rPr>
+          <w:rFonts w:ascii="Consolas" w:hAnsi="Consolas" w:cs="Consolas"/>
+          <w:color w:val="000000"/>
+          <w:kern w:val="0"/>
+          <w:sz w:val="24"/>
+          <w:szCs w:val="24"/>
+        </w:rPr>
+      </w:pPr>
+      <w:r>
+        <w:rPr>
+          <w:rFonts w:ascii="Consolas" w:hAnsi="Consolas" w:cs="Consolas"/>
+          <w:color w:val="000000"/>
+          <w:kern w:val="0"/>
+          <w:sz w:val="24"/>
+          <w:szCs w:val="24"/>
+        </w:rPr>
+        <w:tab/>
+      </w:r>
+      <w:r>
+        <w:rPr>
+          <w:rFonts w:ascii="Consolas" w:hAnsi="Consolas" w:cs="Consolas"/>
+          <w:color w:val="808080"/>
+          <w:kern w:val="0"/>
+          <w:sz w:val="24"/>
+          <w:szCs w:val="24"/>
+        </w:rPr>
+        <w:t>JOIN</w:t>
+      </w:r>
+      <w:r>
+        <w:rPr>
+          <w:rFonts w:ascii="Consolas" w:hAnsi="Consolas" w:cs="Consolas"/>
+          <w:color w:val="000000"/>
+          <w:kern w:val="0"/>
+          <w:sz w:val="24"/>
+          <w:szCs w:val="24"/>
+        </w:rPr>
+        <w:t xml:space="preserve"> customer </w:t>
+      </w:r>
+      <w:r>
+        <w:rPr>
+          <w:rFonts w:ascii="Consolas" w:hAnsi="Consolas" w:cs="Consolas"/>
+          <w:color w:val="0000FF"/>
+          <w:kern w:val="0"/>
+          <w:sz w:val="24"/>
+          <w:szCs w:val="24"/>
+        </w:rPr>
+        <w:t>ON</w:t>
+      </w:r>
+      <w:r>
+        <w:rPr>
+          <w:rFonts w:ascii="Consolas" w:hAnsi="Consolas" w:cs="Consolas"/>
+          <w:color w:val="000000"/>
+          <w:kern w:val="0"/>
+          <w:sz w:val="24"/>
+          <w:szCs w:val="24"/>
+        </w:rPr>
+        <w:t xml:space="preserve"> customer</w:t>
+      </w:r>
+      <w:r>
+        <w:rPr>
+          <w:rFonts w:ascii="Consolas" w:hAnsi="Consolas" w:cs="Consolas"/>
+          <w:color w:val="808080"/>
+          <w:kern w:val="0"/>
+          <w:sz w:val="24"/>
+          <w:szCs w:val="24"/>
+        </w:rPr>
+        <w:t>.</w:t>
+      </w:r>
+      <w:r>
+        <w:rPr>
+          <w:rFonts w:ascii="Consolas" w:hAnsi="Consolas" w:cs="Consolas"/>
+          <w:color w:val="000000"/>
+          <w:kern w:val="0"/>
+          <w:sz w:val="24"/>
+          <w:szCs w:val="24"/>
+        </w:rPr>
+        <w:t xml:space="preserve">customer_id </w:t>
+      </w:r>
+      <w:r>
+        <w:rPr>
+          <w:rFonts w:ascii="Consolas" w:hAnsi="Consolas" w:cs="Consolas"/>
+          <w:color w:val="808080"/>
+          <w:kern w:val="0"/>
+          <w:sz w:val="24"/>
+          <w:szCs w:val="24"/>
+        </w:rPr>
+        <w:t>=</w:t>
+      </w:r>
+      <w:r>
+        <w:rPr>
+          <w:rFonts w:ascii="Consolas" w:hAnsi="Consolas" w:cs="Consolas"/>
+          <w:color w:val="000000"/>
+          <w:kern w:val="0"/>
+          <w:sz w:val="24"/>
+          <w:szCs w:val="24"/>
+        </w:rPr>
+        <w:t xml:space="preserve"> invoice</w:t>
+      </w:r>
+      <w:r>
+        <w:rPr>
+          <w:rFonts w:ascii="Consolas" w:hAnsi="Consolas" w:cs="Consolas"/>
+          <w:color w:val="808080"/>
+          <w:kern w:val="0"/>
+          <w:sz w:val="24"/>
+          <w:szCs w:val="24"/>
+        </w:rPr>
+        <w:t>.</w:t>
+      </w:r>
+      <w:r>
+        <w:rPr>
+          <w:rFonts w:ascii="Consolas" w:hAnsi="Consolas" w:cs="Consolas"/>
+          <w:color w:val="000000"/>
+          <w:kern w:val="0"/>
+          <w:sz w:val="24"/>
+          <w:szCs w:val="24"/>
+        </w:rPr>
+        <w:t>customer_id</w:t>
+      </w:r>
+    </w:p>
+    <w:p>
+      <w:pPr>
+        <w:autoSpaceDE w:val="0"/>
+        <w:autoSpaceDN w:val="0"/>
+        <w:adjustRightInd w:val="0"/>
+        <w:spacing w:after="0" w:line="240" w:lineRule="auto"/>
+        <w:rPr>
+          <w:rFonts w:ascii="Consolas" w:hAnsi="Consolas" w:cs="Consolas"/>
+          <w:color w:val="000000"/>
+          <w:kern w:val="0"/>
+          <w:sz w:val="24"/>
+          <w:szCs w:val="24"/>
+        </w:rPr>
+      </w:pPr>
+      <w:r>
+        <w:rPr>
+          <w:rFonts w:ascii="Consolas" w:hAnsi="Consolas" w:cs="Consolas"/>
+          <w:color w:val="000000"/>
+          <w:kern w:val="0"/>
+          <w:sz w:val="24"/>
+          <w:szCs w:val="24"/>
+        </w:rPr>
+        <w:tab/>
+      </w:r>
+      <w:r>
+        <w:rPr>
+          <w:rFonts w:ascii="Consolas" w:hAnsi="Consolas" w:cs="Consolas"/>
+          <w:color w:val="808080"/>
+          <w:kern w:val="0"/>
+          <w:sz w:val="24"/>
+          <w:szCs w:val="24"/>
+        </w:rPr>
+        <w:t>JOIN</w:t>
+      </w:r>
+      <w:r>
+        <w:rPr>
+          <w:rFonts w:ascii="Consolas" w:hAnsi="Consolas" w:cs="Consolas"/>
+          <w:color w:val="000000"/>
+          <w:kern w:val="0"/>
+          <w:sz w:val="24"/>
+          <w:szCs w:val="24"/>
+        </w:rPr>
+        <w:t xml:space="preserve"> track </w:t>
+      </w:r>
+      <w:r>
+        <w:rPr>
+          <w:rFonts w:ascii="Consolas" w:hAnsi="Consolas" w:cs="Consolas"/>
+          <w:color w:val="0000FF"/>
+          <w:kern w:val="0"/>
+          <w:sz w:val="24"/>
+          <w:szCs w:val="24"/>
+        </w:rPr>
+        <w:t>ON</w:t>
+      </w:r>
+      <w:r>
+        <w:rPr>
+          <w:rFonts w:ascii="Consolas" w:hAnsi="Consolas" w:cs="Consolas"/>
+          <w:color w:val="000000"/>
+          <w:kern w:val="0"/>
+          <w:sz w:val="24"/>
+          <w:szCs w:val="24"/>
+        </w:rPr>
+        <w:t xml:space="preserve"> track</w:t>
+      </w:r>
+      <w:r>
+        <w:rPr>
+          <w:rFonts w:ascii="Consolas" w:hAnsi="Consolas" w:cs="Consolas"/>
+          <w:color w:val="808080"/>
+          <w:kern w:val="0"/>
+          <w:sz w:val="24"/>
+          <w:szCs w:val="24"/>
+        </w:rPr>
+        <w:t>.</w:t>
+      </w:r>
+      <w:r>
+        <w:rPr>
+          <w:rFonts w:ascii="Consolas" w:hAnsi="Consolas" w:cs="Consolas"/>
+          <w:color w:val="000000"/>
+          <w:kern w:val="0"/>
+          <w:sz w:val="24"/>
+          <w:szCs w:val="24"/>
+        </w:rPr>
+        <w:t xml:space="preserve">track_id </w:t>
+      </w:r>
+      <w:r>
+        <w:rPr>
+          <w:rFonts w:ascii="Consolas" w:hAnsi="Consolas" w:cs="Consolas"/>
+          <w:color w:val="808080"/>
+          <w:kern w:val="0"/>
+          <w:sz w:val="24"/>
+          <w:szCs w:val="24"/>
+        </w:rPr>
+        <w:t>=</w:t>
+      </w:r>
+      <w:r>
+        <w:rPr>
+          <w:rFonts w:ascii="Consolas" w:hAnsi="Consolas" w:cs="Consolas"/>
+          <w:color w:val="000000"/>
+          <w:kern w:val="0"/>
+          <w:sz w:val="24"/>
+          <w:szCs w:val="24"/>
+        </w:rPr>
+        <w:t xml:space="preserve"> invoice_line</w:t>
+      </w:r>
+      <w:r>
+        <w:rPr>
+          <w:rFonts w:ascii="Consolas" w:hAnsi="Consolas" w:cs="Consolas"/>
+          <w:color w:val="808080"/>
+          <w:kern w:val="0"/>
+          <w:sz w:val="24"/>
+          <w:szCs w:val="24"/>
+        </w:rPr>
+        <w:t>.</w:t>
+      </w:r>
+      <w:r>
+        <w:rPr>
+          <w:rFonts w:ascii="Consolas" w:hAnsi="Consolas" w:cs="Consolas"/>
+          <w:color w:val="000000"/>
+          <w:kern w:val="0"/>
+          <w:sz w:val="24"/>
+          <w:szCs w:val="24"/>
+        </w:rPr>
+        <w:t>track_id</w:t>
+      </w:r>
+    </w:p>
+    <w:p>
+      <w:pPr>
+        <w:autoSpaceDE w:val="0"/>
+        <w:autoSpaceDN w:val="0"/>
+        <w:adjustRightInd w:val="0"/>
+        <w:spacing w:after="0" w:line="240" w:lineRule="auto"/>
+        <w:rPr>
+          <w:rFonts w:ascii="Consolas" w:hAnsi="Consolas" w:cs="Consolas"/>
+          <w:color w:val="000000"/>
+          <w:kern w:val="0"/>
+          <w:sz w:val="24"/>
+          <w:szCs w:val="24"/>
+        </w:rPr>
+      </w:pPr>
+      <w:r>
+        <w:rPr>
+          <w:rFonts w:ascii="Consolas" w:hAnsi="Consolas" w:cs="Consolas"/>
+          <w:color w:val="000000"/>
+          <w:kern w:val="0"/>
+          <w:sz w:val="24"/>
+          <w:szCs w:val="24"/>
+        </w:rPr>
+        <w:tab/>
+      </w:r>
+      <w:r>
+        <w:rPr>
+          <w:rFonts w:ascii="Consolas" w:hAnsi="Consolas" w:cs="Consolas"/>
+          <w:color w:val="808080"/>
+          <w:kern w:val="0"/>
+          <w:sz w:val="24"/>
+          <w:szCs w:val="24"/>
+        </w:rPr>
+        <w:t>JOIN</w:t>
+      </w:r>
+      <w:r>
+        <w:rPr>
+          <w:rFonts w:ascii="Consolas" w:hAnsi="Consolas" w:cs="Consolas"/>
+          <w:color w:val="000000"/>
+          <w:kern w:val="0"/>
+          <w:sz w:val="24"/>
+          <w:szCs w:val="24"/>
+        </w:rPr>
+        <w:t xml:space="preserve"> genre </w:t>
+      </w:r>
+      <w:r>
+        <w:rPr>
+          <w:rFonts w:ascii="Consolas" w:hAnsi="Consolas" w:cs="Consolas"/>
+          <w:color w:val="0000FF"/>
+          <w:kern w:val="0"/>
+          <w:sz w:val="24"/>
+          <w:szCs w:val="24"/>
+        </w:rPr>
+        <w:t>ON</w:t>
+      </w:r>
+      <w:r>
+        <w:rPr>
+          <w:rFonts w:ascii="Consolas" w:hAnsi="Consolas" w:cs="Consolas"/>
+          <w:color w:val="000000"/>
+          <w:kern w:val="0"/>
+          <w:sz w:val="24"/>
+          <w:szCs w:val="24"/>
+        </w:rPr>
+        <w:t xml:space="preserve"> genre</w:t>
+      </w:r>
+      <w:r>
+        <w:rPr>
+          <w:rFonts w:ascii="Consolas" w:hAnsi="Consolas" w:cs="Consolas"/>
+          <w:color w:val="808080"/>
+          <w:kern w:val="0"/>
+          <w:sz w:val="24"/>
+          <w:szCs w:val="24"/>
+        </w:rPr>
+        <w:t>.</w:t>
+      </w:r>
+      <w:r>
+        <w:rPr>
+          <w:rFonts w:ascii="Consolas" w:hAnsi="Consolas" w:cs="Consolas"/>
+          <w:color w:val="000000"/>
+          <w:kern w:val="0"/>
+          <w:sz w:val="24"/>
+          <w:szCs w:val="24"/>
+        </w:rPr>
+        <w:t xml:space="preserve">genre_id </w:t>
+      </w:r>
+      <w:r>
+        <w:rPr>
+          <w:rFonts w:ascii="Consolas" w:hAnsi="Consolas" w:cs="Consolas"/>
+          <w:color w:val="808080"/>
+          <w:kern w:val="0"/>
+          <w:sz w:val="24"/>
+          <w:szCs w:val="24"/>
+        </w:rPr>
+        <w:t>=</w:t>
+      </w:r>
+      <w:r>
+        <w:rPr>
+          <w:rFonts w:ascii="Consolas" w:hAnsi="Consolas" w:cs="Consolas"/>
+          <w:color w:val="000000"/>
+          <w:kern w:val="0"/>
+          <w:sz w:val="24"/>
+          <w:szCs w:val="24"/>
+        </w:rPr>
+        <w:t xml:space="preserve"> track</w:t>
+      </w:r>
+      <w:r>
+        <w:rPr>
+          <w:rFonts w:ascii="Consolas" w:hAnsi="Consolas" w:cs="Consolas"/>
+          <w:color w:val="808080"/>
+          <w:kern w:val="0"/>
+          <w:sz w:val="24"/>
+          <w:szCs w:val="24"/>
+        </w:rPr>
+        <w:t>.</w:t>
+      </w:r>
+      <w:r>
+        <w:rPr>
+          <w:rFonts w:ascii="Consolas" w:hAnsi="Consolas" w:cs="Consolas"/>
+          <w:color w:val="000000"/>
+          <w:kern w:val="0"/>
+          <w:sz w:val="24"/>
+          <w:szCs w:val="24"/>
+        </w:rPr>
+        <w:t>genre_id</w:t>
+      </w:r>
+    </w:p>
+    <w:p>
+      <w:pPr>
+        <w:autoSpaceDE w:val="0"/>
+        <w:autoSpaceDN w:val="0"/>
+        <w:adjustRightInd w:val="0"/>
+        <w:spacing w:after="0" w:line="240" w:lineRule="auto"/>
+        <w:rPr>
+          <w:rFonts w:ascii="Consolas" w:hAnsi="Consolas" w:cs="Consolas"/>
+          <w:color w:val="000000"/>
+          <w:kern w:val="0"/>
+          <w:sz w:val="24"/>
+          <w:szCs w:val="24"/>
+        </w:rPr>
+      </w:pPr>
+      <w:r>
+        <w:rPr>
+          <w:rFonts w:ascii="Consolas" w:hAnsi="Consolas" w:cs="Consolas"/>
+          <w:color w:val="000000"/>
+          <w:kern w:val="0"/>
+          <w:sz w:val="24"/>
+          <w:szCs w:val="24"/>
+        </w:rPr>
+        <w:tab/>
+      </w:r>
+      <w:r>
+        <w:rPr>
+          <w:rFonts w:ascii="Consolas" w:hAnsi="Consolas" w:cs="Consolas"/>
+          <w:color w:val="0000FF"/>
+          <w:kern w:val="0"/>
+          <w:sz w:val="24"/>
+          <w:szCs w:val="24"/>
+        </w:rPr>
+        <w:t>GROUP</w:t>
+      </w:r>
+      <w:r>
+        <w:rPr>
+          <w:rFonts w:ascii="Consolas" w:hAnsi="Consolas" w:cs="Consolas"/>
+          <w:color w:val="000000"/>
+          <w:kern w:val="0"/>
+          <w:sz w:val="24"/>
+          <w:szCs w:val="24"/>
+        </w:rPr>
+        <w:t xml:space="preserve"> </w:t>
+      </w:r>
+      <w:r>
+        <w:rPr>
+          <w:rFonts w:ascii="Consolas" w:hAnsi="Consolas" w:cs="Consolas"/>
+          <w:color w:val="0000FF"/>
+          <w:kern w:val="0"/>
+          <w:sz w:val="24"/>
+          <w:szCs w:val="24"/>
+        </w:rPr>
+        <w:t>BY</w:t>
+      </w:r>
+      <w:r>
+        <w:rPr>
+          <w:rFonts w:ascii="Consolas" w:hAnsi="Consolas" w:cs="Consolas"/>
+          <w:color w:val="000000"/>
+          <w:kern w:val="0"/>
+          <w:sz w:val="24"/>
+          <w:szCs w:val="24"/>
+        </w:rPr>
+        <w:t xml:space="preserve"> 2</w:t>
+      </w:r>
+      <w:r>
+        <w:rPr>
+          <w:rFonts w:ascii="Consolas" w:hAnsi="Consolas" w:cs="Consolas"/>
+          <w:color w:val="808080"/>
+          <w:kern w:val="0"/>
+          <w:sz w:val="24"/>
+          <w:szCs w:val="24"/>
+        </w:rPr>
+        <w:t>,</w:t>
+      </w:r>
+      <w:r>
+        <w:rPr>
+          <w:rFonts w:ascii="Consolas" w:hAnsi="Consolas" w:cs="Consolas"/>
+          <w:color w:val="000000"/>
+          <w:kern w:val="0"/>
+          <w:sz w:val="24"/>
+          <w:szCs w:val="24"/>
+        </w:rPr>
+        <w:t>3</w:t>
+      </w:r>
+      <w:r>
+        <w:rPr>
+          <w:rFonts w:ascii="Consolas" w:hAnsi="Consolas" w:cs="Consolas"/>
+          <w:color w:val="808080"/>
+          <w:kern w:val="0"/>
+          <w:sz w:val="24"/>
+          <w:szCs w:val="24"/>
+        </w:rPr>
+        <w:t>,</w:t>
+      </w:r>
+      <w:r>
+        <w:rPr>
+          <w:rFonts w:ascii="Consolas" w:hAnsi="Consolas" w:cs="Consolas"/>
+          <w:color w:val="000000"/>
+          <w:kern w:val="0"/>
+          <w:sz w:val="24"/>
+          <w:szCs w:val="24"/>
+        </w:rPr>
+        <w:t>4</w:t>
+      </w:r>
+    </w:p>
+    <w:p>
+      <w:pPr>
+        <w:autoSpaceDE w:val="0"/>
+        <w:autoSpaceDN w:val="0"/>
+        <w:adjustRightInd w:val="0"/>
+        <w:spacing w:after="0" w:line="240" w:lineRule="auto"/>
+        <w:rPr>
+          <w:rFonts w:ascii="Consolas" w:hAnsi="Consolas" w:cs="Consolas"/>
+          <w:color w:val="000000"/>
+          <w:kern w:val="0"/>
+          <w:sz w:val="24"/>
+          <w:szCs w:val="24"/>
+        </w:rPr>
+      </w:pPr>
+      <w:r>
+        <w:rPr>
+          <w:rFonts w:ascii="Consolas" w:hAnsi="Consolas" w:cs="Consolas"/>
+          <w:color w:val="000000"/>
+          <w:kern w:val="0"/>
+          <w:sz w:val="24"/>
+          <w:szCs w:val="24"/>
+        </w:rPr>
+        <w:tab/>
+      </w:r>
+      <w:r>
+        <w:rPr>
+          <w:rFonts w:ascii="Consolas" w:hAnsi="Consolas" w:cs="Consolas"/>
+          <w:color w:val="0000FF"/>
+          <w:kern w:val="0"/>
+          <w:sz w:val="24"/>
+          <w:szCs w:val="24"/>
+        </w:rPr>
+        <w:t>ORDER</w:t>
+      </w:r>
+      <w:r>
+        <w:rPr>
+          <w:rFonts w:ascii="Consolas" w:hAnsi="Consolas" w:cs="Consolas"/>
+          <w:color w:val="000000"/>
+          <w:kern w:val="0"/>
+          <w:sz w:val="24"/>
+          <w:szCs w:val="24"/>
+        </w:rPr>
+        <w:t xml:space="preserve"> </w:t>
+      </w:r>
+      <w:r>
+        <w:rPr>
+          <w:rFonts w:ascii="Consolas" w:hAnsi="Consolas" w:cs="Consolas"/>
+          <w:color w:val="0000FF"/>
+          <w:kern w:val="0"/>
+          <w:sz w:val="24"/>
+          <w:szCs w:val="24"/>
+        </w:rPr>
+        <w:t>BY</w:t>
+      </w:r>
+      <w:r>
+        <w:rPr>
+          <w:rFonts w:ascii="Consolas" w:hAnsi="Consolas" w:cs="Consolas"/>
+          <w:color w:val="000000"/>
+          <w:kern w:val="0"/>
+          <w:sz w:val="24"/>
+          <w:szCs w:val="24"/>
+        </w:rPr>
+        <w:t xml:space="preserve"> 2 </w:t>
+      </w:r>
+      <w:r>
+        <w:rPr>
+          <w:rFonts w:ascii="Consolas" w:hAnsi="Consolas" w:cs="Consolas"/>
+          <w:color w:val="0000FF"/>
+          <w:kern w:val="0"/>
+          <w:sz w:val="24"/>
+          <w:szCs w:val="24"/>
+        </w:rPr>
+        <w:t>ASC</w:t>
+      </w:r>
+      <w:r>
+        <w:rPr>
+          <w:rFonts w:ascii="Consolas" w:hAnsi="Consolas" w:cs="Consolas"/>
+          <w:color w:val="808080"/>
+          <w:kern w:val="0"/>
+          <w:sz w:val="24"/>
+          <w:szCs w:val="24"/>
+        </w:rPr>
+        <w:t>,</w:t>
+      </w:r>
+      <w:r>
+        <w:rPr>
+          <w:rFonts w:ascii="Consolas" w:hAnsi="Consolas" w:cs="Consolas"/>
+          <w:color w:val="000000"/>
+          <w:kern w:val="0"/>
+          <w:sz w:val="24"/>
+          <w:szCs w:val="24"/>
+        </w:rPr>
+        <w:t xml:space="preserve"> 1 </w:t>
+      </w:r>
+      <w:r>
+        <w:rPr>
+          <w:rFonts w:ascii="Consolas" w:hAnsi="Consolas" w:cs="Consolas"/>
+          <w:color w:val="0000FF"/>
+          <w:kern w:val="0"/>
+          <w:sz w:val="24"/>
+          <w:szCs w:val="24"/>
+        </w:rPr>
+        <w:t>DESC</w:t>
+      </w:r>
+    </w:p>
+    <w:p>
+      <w:pPr>
+        <w:autoSpaceDE w:val="0"/>
+        <w:autoSpaceDN w:val="0"/>
+        <w:adjustRightInd w:val="0"/>
+        <w:spacing w:after="0" w:line="240" w:lineRule="auto"/>
+        <w:rPr>
+          <w:rFonts w:ascii="Consolas" w:hAnsi="Consolas" w:cs="Consolas"/>
+          <w:color w:val="000000"/>
+          <w:kern w:val="0"/>
+          <w:sz w:val="24"/>
+          <w:szCs w:val="24"/>
+        </w:rPr>
+      </w:pPr>
+      <w:r>
+        <w:rPr>
+          <w:rFonts w:ascii="Consolas" w:hAnsi="Consolas" w:cs="Consolas"/>
+          <w:color w:val="808080"/>
+          <w:kern w:val="0"/>
+          <w:sz w:val="24"/>
+          <w:szCs w:val="24"/>
+        </w:rPr>
+        <w:t>)</w:t>
+      </w:r>
+    </w:p>
+    <w:p>
+      <w:pPr>
+        <w:autoSpaceDE w:val="0"/>
+        <w:autoSpaceDN w:val="0"/>
+        <w:adjustRightInd w:val="0"/>
+        <w:spacing w:after="0" w:line="240" w:lineRule="auto"/>
+        <w:rPr>
+          <w:rFonts w:ascii="Consolas" w:hAnsi="Consolas" w:cs="Consolas"/>
+          <w:color w:val="000000"/>
+          <w:kern w:val="0"/>
+          <w:sz w:val="24"/>
+          <w:szCs w:val="24"/>
+        </w:rPr>
+      </w:pPr>
+      <w:r>
+        <w:rPr>
+          <w:rFonts w:ascii="Consolas" w:hAnsi="Consolas" w:cs="Consolas"/>
+          <w:color w:val="0000FF"/>
+          <w:kern w:val="0"/>
+          <w:sz w:val="24"/>
+          <w:szCs w:val="24"/>
+        </w:rPr>
+        <w:t>SELECT</w:t>
+      </w:r>
+      <w:r>
+        <w:rPr>
+          <w:rFonts w:ascii="Consolas" w:hAnsi="Consolas" w:cs="Consolas"/>
+          <w:color w:val="000000"/>
+          <w:kern w:val="0"/>
+          <w:sz w:val="24"/>
+          <w:szCs w:val="24"/>
+        </w:rPr>
+        <w:t xml:space="preserve"> </w:t>
+      </w:r>
+      <w:r>
+        <w:rPr>
+          <w:rFonts w:ascii="Consolas" w:hAnsi="Consolas" w:cs="Consolas"/>
+          <w:color w:val="808080"/>
+          <w:kern w:val="0"/>
+          <w:sz w:val="24"/>
+          <w:szCs w:val="24"/>
+        </w:rPr>
+        <w:t>*</w:t>
+      </w:r>
+      <w:r>
+        <w:rPr>
+          <w:rFonts w:ascii="Consolas" w:hAnsi="Consolas" w:cs="Consolas"/>
+          <w:color w:val="000000"/>
+          <w:kern w:val="0"/>
+          <w:sz w:val="24"/>
+          <w:szCs w:val="24"/>
+        </w:rPr>
+        <w:t xml:space="preserve"> </w:t>
+      </w:r>
+      <w:r>
+        <w:rPr>
+          <w:rFonts w:ascii="Consolas" w:hAnsi="Consolas" w:cs="Consolas"/>
+          <w:color w:val="0000FF"/>
+          <w:kern w:val="0"/>
+          <w:sz w:val="24"/>
+          <w:szCs w:val="24"/>
+        </w:rPr>
+        <w:t>FROM</w:t>
+      </w:r>
+      <w:r>
+        <w:rPr>
+          <w:rFonts w:ascii="Consolas" w:hAnsi="Consolas" w:cs="Consolas"/>
+          <w:color w:val="000000"/>
+          <w:kern w:val="0"/>
+          <w:sz w:val="24"/>
+          <w:szCs w:val="24"/>
+        </w:rPr>
+        <w:t xml:space="preserve"> popular_genre </w:t>
+      </w:r>
+      <w:r>
+        <w:rPr>
+          <w:rFonts w:ascii="Consolas" w:hAnsi="Consolas" w:cs="Consolas"/>
+          <w:color w:val="0000FF"/>
+          <w:kern w:val="0"/>
+          <w:sz w:val="24"/>
+          <w:szCs w:val="24"/>
+        </w:rPr>
+        <w:t>WHERE</w:t>
+      </w:r>
+      <w:r>
+        <w:rPr>
+          <w:rFonts w:ascii="Consolas" w:hAnsi="Consolas" w:cs="Consolas"/>
+          <w:color w:val="000000"/>
+          <w:kern w:val="0"/>
+          <w:sz w:val="24"/>
+          <w:szCs w:val="24"/>
+        </w:rPr>
+        <w:t xml:space="preserve"> RowNo </w:t>
+      </w:r>
+      <w:r>
+        <w:rPr>
+          <w:rFonts w:ascii="Consolas" w:hAnsi="Consolas" w:cs="Consolas"/>
+          <w:color w:val="808080"/>
+          <w:kern w:val="0"/>
+          <w:sz w:val="24"/>
+          <w:szCs w:val="24"/>
+        </w:rPr>
+        <w:t>&lt;=</w:t>
+      </w:r>
+      <w:r>
+        <w:rPr>
+          <w:rFonts w:ascii="Consolas" w:hAnsi="Consolas" w:cs="Consolas"/>
+          <w:color w:val="000000"/>
+          <w:kern w:val="0"/>
+          <w:sz w:val="24"/>
+          <w:szCs w:val="24"/>
+        </w:rPr>
+        <w:t xml:space="preserve"> 1</w:t>
+      </w:r>
+    </w:p>
+    <w:p>
+      <w:pPr>
+        <w:autoSpaceDE w:val="0"/>
+        <w:autoSpaceDN w:val="0"/>
+        <w:adjustRightInd w:val="0"/>
+        <w:spacing w:after="0" w:line="240" w:lineRule="auto"/>
+        <w:rPr>
+          <w:rFonts w:ascii="Consolas" w:hAnsi="Consolas" w:cs="Consolas"/>
+          <w:color w:val="000000"/>
+          <w:kern w:val="0"/>
+          <w:sz w:val="24"/>
+          <w:szCs w:val="24"/>
+        </w:rPr>
+      </w:pPr>
+    </w:p>
+    <w:p>
+      <w:pPr>
+        <w:autoSpaceDE w:val="0"/>
+        <w:autoSpaceDN w:val="0"/>
+        <w:adjustRightInd w:val="0"/>
+        <w:spacing w:after="0" w:line="240" w:lineRule="auto"/>
+        <w:rPr>
+          <w:rFonts w:ascii="Consolas" w:hAnsi="Consolas" w:cs="Consolas"/>
+          <w:color w:val="000000"/>
+          <w:kern w:val="0"/>
+          <w:sz w:val="24"/>
+          <w:szCs w:val="24"/>
+        </w:rPr>
+      </w:pPr>
+    </w:p>
+    <w:p>
+      <w:pPr>
+        <w:autoSpaceDE w:val="0"/>
+        <w:autoSpaceDN w:val="0"/>
+        <w:adjustRightInd w:val="0"/>
+        <w:spacing w:after="0" w:line="240" w:lineRule="auto"/>
+        <w:rPr>
+          <w:rFonts w:ascii="Consolas" w:hAnsi="Consolas" w:cs="Consolas"/>
+          <w:color w:val="000000"/>
+          <w:kern w:val="0"/>
+          <w:sz w:val="24"/>
+          <w:szCs w:val="24"/>
+        </w:rPr>
+      </w:pPr>
+    </w:p>
+    <w:p>
+      <w:pPr>
+        <w:autoSpaceDE w:val="0"/>
+        <w:autoSpaceDN w:val="0"/>
+        <w:adjustRightInd w:val="0"/>
+        <w:spacing w:after="0" w:line="240" w:lineRule="auto"/>
+        <w:rPr>
+          <w:rFonts w:ascii="Consolas" w:hAnsi="Consolas" w:cs="Consolas"/>
           <w:b/>
           <w:bCs/>
-          <w:color w:val="0D0D0D" w:themeColor="text1" w:themeTint="F2"/>
-          <w:kern w:val="0"/>
-          <w:sz w:val="24"/>
-          <w:szCs w:val="24"/>
-        </w:rPr>
-      </w:pPr>
-    </w:p>
-    <w:p>
-      <w:pPr>
-        <w:autoSpaceDE w:val="0"/>
-        <w:autoSpaceDN w:val="0"/>
-        <w:adjustRightInd w:val="0"/>
-        <w:spacing w:after="0" w:line="240" w:lineRule="auto"/>
-        <w:rPr>
-          <w:rFonts w:ascii="Bookman Old Style" w:hAnsi="Bookman Old Style" w:cs="Consolas"/>
+          <w:color w:val="000000"/>
+          <w:kern w:val="0"/>
+          <w:sz w:val="24"/>
+          <w:szCs w:val="24"/>
+        </w:rPr>
+      </w:pPr>
+      <w:r>
+        <w:rPr>
+          <w:rFonts w:ascii="Consolas" w:hAnsi="Consolas" w:cs="Consolas"/>
           <w:b/>
           <w:bCs/>
-          <w:color w:val="0D0D0D" w:themeColor="text1" w:themeTint="F2"/>
-          <w:kern w:val="0"/>
-          <w:sz w:val="24"/>
-          <w:szCs w:val="24"/>
-        </w:rPr>
-      </w:pPr>
-    </w:p>
-    <w:p>
-      <w:pPr>
-        <w:autoSpaceDE w:val="0"/>
-        <w:autoSpaceDN w:val="0"/>
-        <w:adjustRightInd w:val="0"/>
-        <w:spacing w:after="0" w:line="240" w:lineRule="auto"/>
-        <w:rPr>
-          <w:rFonts w:ascii="Bookman Old Style" w:hAnsi="Bookman Old Style" w:cs="Consolas"/>
+          <w:color w:val="000000"/>
+          <w:kern w:val="0"/>
+          <w:sz w:val="24"/>
+          <w:szCs w:val="24"/>
+        </w:rPr>
+        <w:t xml:space="preserve">RESULT: Total rows = </w:t>
+      </w:r>
+      <w:r>
+        <w:rPr>
+          <w:rFonts w:ascii="Consolas" w:hAnsi="Consolas" w:cs="Consolas"/>
           <w:b/>
           <w:bCs/>
-          <w:color w:val="0D0D0D" w:themeColor="text1" w:themeTint="F2"/>
-          <w:kern w:val="0"/>
-          <w:sz w:val="24"/>
-          <w:szCs w:val="24"/>
-        </w:rPr>
-      </w:pPr>
-    </w:p>
-    <w:p>
-      <w:pPr>
-        <w:autoSpaceDE w:val="0"/>
-        <w:autoSpaceDN w:val="0"/>
-        <w:adjustRightInd w:val="0"/>
-        <w:spacing w:after="0" w:line="240" w:lineRule="auto"/>
-        <w:rPr>
-          <w:rFonts w:ascii="Bookman Old Style" w:hAnsi="Bookman Old Style" w:cs="Consolas"/>
-          <w:color w:val="FF0000"/>
-          <w:kern w:val="0"/>
-          <w:sz w:val="28"/>
-          <w:szCs w:val="28"/>
-        </w:rPr>
-      </w:pPr>
-      <w:r>
-        <w:rPr>
-          <w:rFonts w:ascii="Bookman Old Style" w:hAnsi="Bookman Old Style" w:cs="Consolas"/>
-          <w:color w:val="FF0000"/>
-          <w:kern w:val="0"/>
-          <w:sz w:val="28"/>
-          <w:szCs w:val="28"/>
-        </w:rPr>
-        <w:lastRenderedPageBreak/>
-        <w:t xml:space="preserve">10. </w:t>
-      </w:r>
-      <w:r>
-        <w:rPr>
-          <w:rFonts w:ascii="Bookman Old Style" w:hAnsi="Bookman Old Style" w:cs="Consolas"/>
-          <w:color w:val="FF0000"/>
-          <w:kern w:val="0"/>
-          <w:sz w:val="28"/>
-          <w:szCs w:val="28"/>
-        </w:rPr>
-        <w:t>We want to find out the most popular music Genre for each country. We determine the most popular genre as the genre</w:t>
-      </w:r>
-      <w:r>
-        <w:rPr>
-          <w:rFonts w:ascii="Bookman Old Style" w:hAnsi="Bookman Old Style" w:cs="Consolas"/>
-          <w:color w:val="FF0000"/>
-          <w:kern w:val="0"/>
-          <w:sz w:val="28"/>
-          <w:szCs w:val="28"/>
-        </w:rPr>
-        <w:t xml:space="preserve"> </w:t>
-      </w:r>
-      <w:r>
-        <w:rPr>
-          <w:rFonts w:ascii="Bookman Old Style" w:hAnsi="Bookman Old Style" w:cs="Consolas"/>
-          <w:color w:val="FF0000"/>
-          <w:kern w:val="0"/>
-          <w:sz w:val="28"/>
-          <w:szCs w:val="28"/>
-        </w:rPr>
-        <w:t xml:space="preserve">with the highest </w:t>
-      </w:r>
-      <w:r>
-        <w:rPr>
-          <w:rFonts w:ascii="Bookman Old Style" w:hAnsi="Bookman Old Style" w:cs="Consolas"/>
-          <w:color w:val="FF0000"/>
-          <w:kern w:val="0"/>
-          <w:sz w:val="28"/>
-          <w:szCs w:val="28"/>
-        </w:rPr>
-        <w:t>number</w:t>
-      </w:r>
-      <w:r>
-        <w:rPr>
-          <w:rFonts w:ascii="Bookman Old Style" w:hAnsi="Bookman Old Style" w:cs="Consolas"/>
-          <w:color w:val="FF0000"/>
-          <w:kern w:val="0"/>
-          <w:sz w:val="28"/>
-          <w:szCs w:val="28"/>
-        </w:rPr>
-        <w:t xml:space="preserve"> of purchases. Write a query that returns each country along with the top Genre. For countries where</w:t>
-      </w:r>
-      <w:r>
-        <w:rPr>
-          <w:rFonts w:ascii="Bookman Old Style" w:hAnsi="Bookman Old Style" w:cs="Consolas"/>
-          <w:color w:val="FF0000"/>
-          <w:kern w:val="0"/>
-          <w:sz w:val="28"/>
-          <w:szCs w:val="28"/>
-        </w:rPr>
-        <w:t xml:space="preserve"> </w:t>
-      </w:r>
-      <w:r>
-        <w:rPr>
-          <w:rFonts w:ascii="Bookman Old Style" w:hAnsi="Bookman Old Style" w:cs="Consolas"/>
-          <w:color w:val="FF0000"/>
-          <w:kern w:val="0"/>
-          <w:sz w:val="28"/>
-          <w:szCs w:val="28"/>
-        </w:rPr>
-        <w:t>the maximum number of purchases is shared return all Genres.</w:t>
-      </w:r>
-    </w:p>
-    <w:p>
-      <w:pPr>
-        <w:autoSpaceDE w:val="0"/>
-        <w:autoSpaceDN w:val="0"/>
-        <w:adjustRightInd w:val="0"/>
-        <w:spacing w:after="0" w:line="240" w:lineRule="auto"/>
-        <w:rPr>
-          <w:rFonts w:ascii="Consolas" w:hAnsi="Consolas" w:cs="Consolas"/>
-          <w:color w:val="000000"/>
-          <w:kern w:val="0"/>
-          <w:sz w:val="19"/>
-          <w:szCs w:val="19"/>
-        </w:rPr>
-      </w:pPr>
-    </w:p>
-    <w:p>
-      <w:pPr>
-        <w:autoSpaceDE w:val="0"/>
-        <w:autoSpaceDN w:val="0"/>
-        <w:adjustRightInd w:val="0"/>
-        <w:spacing w:after="0" w:line="240" w:lineRule="auto"/>
-        <w:rPr>
-          <w:rFonts w:ascii="Bookman Old Style" w:hAnsi="Bookman Old Style" w:cs="Consolas"/>
-          <w:color w:val="0D0D0D" w:themeColor="text1" w:themeTint="F2"/>
-          <w:kern w:val="0"/>
-          <w:sz w:val="24"/>
-          <w:szCs w:val="24"/>
-        </w:rPr>
-      </w:pPr>
-      <w:r>
-        <w:rPr>
-          <w:rFonts w:ascii="Bookman Old Style" w:hAnsi="Bookman Old Style" w:cs="Consolas"/>
-          <w:color w:val="0D0D0D" w:themeColor="text1" w:themeTint="F2"/>
-          <w:kern w:val="0"/>
-          <w:sz w:val="24"/>
-          <w:szCs w:val="24"/>
-        </w:rPr>
-        <w:t xml:space="preserve">Steps to Solve:  There are two parts in question- first most popular music genre and second need data at country level. </w:t>
-      </w:r>
-    </w:p>
-    <w:p>
-      <w:pPr>
-        <w:autoSpaceDE w:val="0"/>
-        <w:autoSpaceDN w:val="0"/>
-        <w:adjustRightInd w:val="0"/>
-        <w:spacing w:after="0" w:line="240" w:lineRule="auto"/>
-        <w:rPr>
-          <w:rFonts w:ascii="Consolas" w:hAnsi="Consolas" w:cs="Consolas"/>
-          <w:color w:val="000000"/>
-          <w:kern w:val="0"/>
-          <w:sz w:val="24"/>
-          <w:szCs w:val="24"/>
-        </w:rPr>
-      </w:pPr>
-    </w:p>
-    <w:p>
-      <w:pPr>
-        <w:autoSpaceDE w:val="0"/>
-        <w:autoSpaceDN w:val="0"/>
-        <w:adjustRightInd w:val="0"/>
-        <w:spacing w:after="0" w:line="240" w:lineRule="auto"/>
-        <w:rPr>
-          <w:rFonts w:ascii="Consolas" w:hAnsi="Consolas" w:cs="Consolas"/>
-          <w:color w:val="000000"/>
-          <w:kern w:val="0"/>
-          <w:sz w:val="24"/>
-          <w:szCs w:val="24"/>
-        </w:rPr>
-      </w:pPr>
-    </w:p>
-    <w:p>
-      <w:pPr>
-        <w:autoSpaceDE w:val="0"/>
-        <w:autoSpaceDN w:val="0"/>
-        <w:adjustRightInd w:val="0"/>
-        <w:spacing w:after="0" w:line="240" w:lineRule="auto"/>
-        <w:rPr>
-          <w:rFonts w:ascii="Consolas" w:hAnsi="Consolas" w:cs="Consolas"/>
-          <w:color w:val="000000"/>
-          <w:kern w:val="0"/>
-          <w:sz w:val="24"/>
-          <w:szCs w:val="24"/>
-        </w:rPr>
-      </w:pPr>
-      <w:r>
-        <w:rPr>
-          <w:rFonts w:ascii="Consolas" w:hAnsi="Consolas" w:cs="Consolas"/>
-          <w:color w:val="0000FF"/>
-          <w:kern w:val="0"/>
-          <w:sz w:val="24"/>
-          <w:szCs w:val="24"/>
-        </w:rPr>
-        <w:t>WITH</w:t>
-      </w:r>
-      <w:r>
-        <w:rPr>
-          <w:rFonts w:ascii="Consolas" w:hAnsi="Consolas" w:cs="Consolas"/>
-          <w:color w:val="000000"/>
-          <w:kern w:val="0"/>
-          <w:sz w:val="24"/>
-          <w:szCs w:val="24"/>
-        </w:rPr>
-        <w:t xml:space="preserve"> popular_genre </w:t>
-      </w:r>
-      <w:r>
-        <w:rPr>
-          <w:rFonts w:ascii="Consolas" w:hAnsi="Consolas" w:cs="Consolas"/>
-          <w:color w:val="0000FF"/>
-          <w:kern w:val="0"/>
-          <w:sz w:val="24"/>
-          <w:szCs w:val="24"/>
-        </w:rPr>
-        <w:t>AS</w:t>
-      </w:r>
-      <w:r>
-        <w:rPr>
-          <w:rFonts w:ascii="Consolas" w:hAnsi="Consolas" w:cs="Consolas"/>
-          <w:color w:val="000000"/>
-          <w:kern w:val="0"/>
-          <w:sz w:val="24"/>
-          <w:szCs w:val="24"/>
-        </w:rPr>
-        <w:t xml:space="preserve"> </w:t>
-      </w:r>
-    </w:p>
-    <w:p>
-      <w:pPr>
-        <w:autoSpaceDE w:val="0"/>
-        <w:autoSpaceDN w:val="0"/>
-        <w:adjustRightInd w:val="0"/>
-        <w:spacing w:after="0" w:line="240" w:lineRule="auto"/>
-        <w:rPr>
-          <w:rFonts w:ascii="Consolas" w:hAnsi="Consolas" w:cs="Consolas"/>
-          <w:color w:val="000000"/>
-          <w:kern w:val="0"/>
-          <w:sz w:val="24"/>
-          <w:szCs w:val="24"/>
-        </w:rPr>
-      </w:pPr>
-      <w:r>
-        <w:rPr>
-          <w:rFonts w:ascii="Consolas" w:hAnsi="Consolas" w:cs="Consolas"/>
-          <w:color w:val="808080"/>
-          <w:kern w:val="0"/>
-          <w:sz w:val="24"/>
-          <w:szCs w:val="24"/>
-        </w:rPr>
-        <w:t>(</w:t>
-      </w:r>
-    </w:p>
-    <w:p>
-      <w:pPr>
-        <w:autoSpaceDE w:val="0"/>
-        <w:autoSpaceDN w:val="0"/>
-        <w:adjustRightInd w:val="0"/>
-        <w:spacing w:after="0" w:line="240" w:lineRule="auto"/>
-        <w:rPr>
-          <w:rFonts w:ascii="Consolas" w:hAnsi="Consolas" w:cs="Consolas"/>
-          <w:color w:val="000000"/>
-          <w:kern w:val="0"/>
-          <w:sz w:val="24"/>
-          <w:szCs w:val="24"/>
-        </w:rPr>
-      </w:pPr>
-      <w:r>
-        <w:rPr>
-          <w:rFonts w:ascii="Consolas" w:hAnsi="Consolas" w:cs="Consolas"/>
-          <w:color w:val="000000"/>
-          <w:kern w:val="0"/>
-          <w:sz w:val="24"/>
-          <w:szCs w:val="24"/>
-        </w:rPr>
-        <w:t xml:space="preserve">    </w:t>
-      </w:r>
-      <w:r>
-        <w:rPr>
-          <w:rFonts w:ascii="Consolas" w:hAnsi="Consolas" w:cs="Consolas"/>
-          <w:color w:val="0000FF"/>
-          <w:kern w:val="0"/>
-          <w:sz w:val="24"/>
-          <w:szCs w:val="24"/>
-        </w:rPr>
-        <w:t>SELECT</w:t>
-      </w:r>
-      <w:r>
-        <w:rPr>
-          <w:rFonts w:ascii="Consolas" w:hAnsi="Consolas" w:cs="Consolas"/>
-          <w:color w:val="000000"/>
-          <w:kern w:val="0"/>
-          <w:sz w:val="24"/>
-          <w:szCs w:val="24"/>
-        </w:rPr>
-        <w:t xml:space="preserve"> </w:t>
-      </w:r>
-      <w:r>
-        <w:rPr>
-          <w:rFonts w:ascii="Consolas" w:hAnsi="Consolas" w:cs="Consolas"/>
-          <w:color w:val="FF00FF"/>
-          <w:kern w:val="0"/>
-          <w:sz w:val="24"/>
-          <w:szCs w:val="24"/>
-        </w:rPr>
-        <w:t>COUNT</w:t>
-      </w:r>
-      <w:r>
-        <w:rPr>
-          <w:rFonts w:ascii="Consolas" w:hAnsi="Consolas" w:cs="Consolas"/>
-          <w:color w:val="808080"/>
-          <w:kern w:val="0"/>
-          <w:sz w:val="24"/>
-          <w:szCs w:val="24"/>
-        </w:rPr>
-        <w:t>(</w:t>
-      </w:r>
-      <w:r>
-        <w:rPr>
-          <w:rFonts w:ascii="Consolas" w:hAnsi="Consolas" w:cs="Consolas"/>
-          <w:color w:val="000000"/>
-          <w:kern w:val="0"/>
-          <w:sz w:val="24"/>
-          <w:szCs w:val="24"/>
-        </w:rPr>
-        <w:t>invoice_line</w:t>
-      </w:r>
-      <w:r>
-        <w:rPr>
-          <w:rFonts w:ascii="Consolas" w:hAnsi="Consolas" w:cs="Consolas"/>
-          <w:color w:val="808080"/>
-          <w:kern w:val="0"/>
-          <w:sz w:val="24"/>
-          <w:szCs w:val="24"/>
-        </w:rPr>
-        <w:t>.</w:t>
-      </w:r>
-      <w:r>
-        <w:rPr>
-          <w:rFonts w:ascii="Consolas" w:hAnsi="Consolas" w:cs="Consolas"/>
-          <w:color w:val="000000"/>
-          <w:kern w:val="0"/>
-          <w:sz w:val="24"/>
-          <w:szCs w:val="24"/>
-        </w:rPr>
-        <w:t>quantity</w:t>
-      </w:r>
-      <w:r>
-        <w:rPr>
-          <w:rFonts w:ascii="Consolas" w:hAnsi="Consolas" w:cs="Consolas"/>
-          <w:color w:val="808080"/>
-          <w:kern w:val="0"/>
-          <w:sz w:val="24"/>
-          <w:szCs w:val="24"/>
-        </w:rPr>
-        <w:t>)</w:t>
-      </w:r>
-      <w:r>
-        <w:rPr>
-          <w:rFonts w:ascii="Consolas" w:hAnsi="Consolas" w:cs="Consolas"/>
-          <w:color w:val="000000"/>
-          <w:kern w:val="0"/>
-          <w:sz w:val="24"/>
-          <w:szCs w:val="24"/>
-        </w:rPr>
-        <w:t xml:space="preserve"> </w:t>
-      </w:r>
-      <w:r>
-        <w:rPr>
-          <w:rFonts w:ascii="Consolas" w:hAnsi="Consolas" w:cs="Consolas"/>
-          <w:color w:val="0000FF"/>
-          <w:kern w:val="0"/>
-          <w:sz w:val="24"/>
-          <w:szCs w:val="24"/>
-        </w:rPr>
-        <w:t>AS</w:t>
-      </w:r>
-      <w:r>
-        <w:rPr>
-          <w:rFonts w:ascii="Consolas" w:hAnsi="Consolas" w:cs="Consolas"/>
-          <w:color w:val="000000"/>
-          <w:kern w:val="0"/>
-          <w:sz w:val="24"/>
-          <w:szCs w:val="24"/>
-        </w:rPr>
-        <w:t xml:space="preserve"> purchases</w:t>
-      </w:r>
-      <w:r>
-        <w:rPr>
-          <w:rFonts w:ascii="Consolas" w:hAnsi="Consolas" w:cs="Consolas"/>
-          <w:color w:val="808080"/>
-          <w:kern w:val="0"/>
-          <w:sz w:val="24"/>
-          <w:szCs w:val="24"/>
-        </w:rPr>
-        <w:t>,</w:t>
-      </w:r>
-      <w:r>
-        <w:rPr>
-          <w:rFonts w:ascii="Consolas" w:hAnsi="Consolas" w:cs="Consolas"/>
-          <w:color w:val="000000"/>
-          <w:kern w:val="0"/>
-          <w:sz w:val="24"/>
-          <w:szCs w:val="24"/>
-        </w:rPr>
-        <w:t xml:space="preserve"> customer</w:t>
-      </w:r>
-      <w:r>
-        <w:rPr>
-          <w:rFonts w:ascii="Consolas" w:hAnsi="Consolas" w:cs="Consolas"/>
-          <w:color w:val="808080"/>
-          <w:kern w:val="0"/>
-          <w:sz w:val="24"/>
-          <w:szCs w:val="24"/>
-        </w:rPr>
-        <w:t>.</w:t>
-      </w:r>
-      <w:r>
-        <w:rPr>
-          <w:rFonts w:ascii="Consolas" w:hAnsi="Consolas" w:cs="Consolas"/>
-          <w:color w:val="000000"/>
-          <w:kern w:val="0"/>
-          <w:sz w:val="24"/>
-          <w:szCs w:val="24"/>
-        </w:rPr>
-        <w:t>country</w:t>
-      </w:r>
-      <w:r>
-        <w:rPr>
-          <w:rFonts w:ascii="Consolas" w:hAnsi="Consolas" w:cs="Consolas"/>
-          <w:color w:val="808080"/>
-          <w:kern w:val="0"/>
-          <w:sz w:val="24"/>
-          <w:szCs w:val="24"/>
-        </w:rPr>
-        <w:t>,</w:t>
-      </w:r>
-      <w:r>
-        <w:rPr>
-          <w:rFonts w:ascii="Consolas" w:hAnsi="Consolas" w:cs="Consolas"/>
-          <w:color w:val="000000"/>
-          <w:kern w:val="0"/>
-          <w:sz w:val="24"/>
-          <w:szCs w:val="24"/>
-        </w:rPr>
-        <w:t xml:space="preserve"> genre</w:t>
-      </w:r>
-      <w:r>
-        <w:rPr>
-          <w:rFonts w:ascii="Consolas" w:hAnsi="Consolas" w:cs="Consolas"/>
-          <w:color w:val="808080"/>
-          <w:kern w:val="0"/>
-          <w:sz w:val="24"/>
-          <w:szCs w:val="24"/>
-        </w:rPr>
-        <w:t>.</w:t>
-      </w:r>
-      <w:r>
-        <w:rPr>
-          <w:rFonts w:ascii="Consolas" w:hAnsi="Consolas" w:cs="Consolas"/>
-          <w:color w:val="0000FF"/>
-          <w:kern w:val="0"/>
-          <w:sz w:val="24"/>
-          <w:szCs w:val="24"/>
-        </w:rPr>
-        <w:t>name</w:t>
-      </w:r>
-      <w:r>
-        <w:rPr>
-          <w:rFonts w:ascii="Consolas" w:hAnsi="Consolas" w:cs="Consolas"/>
-          <w:color w:val="808080"/>
-          <w:kern w:val="0"/>
-          <w:sz w:val="24"/>
-          <w:szCs w:val="24"/>
-        </w:rPr>
-        <w:t>,</w:t>
-      </w:r>
-      <w:r>
-        <w:rPr>
-          <w:rFonts w:ascii="Consolas" w:hAnsi="Consolas" w:cs="Consolas"/>
-          <w:color w:val="000000"/>
-          <w:kern w:val="0"/>
-          <w:sz w:val="24"/>
-          <w:szCs w:val="24"/>
-        </w:rPr>
-        <w:t xml:space="preserve"> genre</w:t>
-      </w:r>
-      <w:r>
-        <w:rPr>
-          <w:rFonts w:ascii="Consolas" w:hAnsi="Consolas" w:cs="Consolas"/>
-          <w:color w:val="808080"/>
-          <w:kern w:val="0"/>
-          <w:sz w:val="24"/>
-          <w:szCs w:val="24"/>
-        </w:rPr>
-        <w:t>.</w:t>
-      </w:r>
-      <w:r>
-        <w:rPr>
-          <w:rFonts w:ascii="Consolas" w:hAnsi="Consolas" w:cs="Consolas"/>
-          <w:color w:val="000000"/>
-          <w:kern w:val="0"/>
-          <w:sz w:val="24"/>
-          <w:szCs w:val="24"/>
-        </w:rPr>
-        <w:t>genre_id</w:t>
-      </w:r>
-      <w:r>
-        <w:rPr>
-          <w:rFonts w:ascii="Consolas" w:hAnsi="Consolas" w:cs="Consolas"/>
-          <w:color w:val="808080"/>
-          <w:kern w:val="0"/>
-          <w:sz w:val="24"/>
-          <w:szCs w:val="24"/>
-        </w:rPr>
-        <w:t>,</w:t>
-      </w:r>
-      <w:r>
-        <w:rPr>
-          <w:rFonts w:ascii="Consolas" w:hAnsi="Consolas" w:cs="Consolas"/>
-          <w:color w:val="000000"/>
-          <w:kern w:val="0"/>
-          <w:sz w:val="24"/>
-          <w:szCs w:val="24"/>
-        </w:rPr>
-        <w:t xml:space="preserve"> </w:t>
-      </w:r>
-    </w:p>
-    <w:p>
-      <w:pPr>
-        <w:autoSpaceDE w:val="0"/>
-        <w:autoSpaceDN w:val="0"/>
-        <w:adjustRightInd w:val="0"/>
-        <w:spacing w:after="0" w:line="240" w:lineRule="auto"/>
-        <w:rPr>
-          <w:rFonts w:ascii="Consolas" w:hAnsi="Consolas" w:cs="Consolas"/>
-          <w:color w:val="000000"/>
-          <w:kern w:val="0"/>
-          <w:sz w:val="24"/>
-          <w:szCs w:val="24"/>
-        </w:rPr>
-      </w:pPr>
-      <w:r>
-        <w:rPr>
-          <w:rFonts w:ascii="Consolas" w:hAnsi="Consolas" w:cs="Consolas"/>
-          <w:color w:val="000000"/>
-          <w:kern w:val="0"/>
-          <w:sz w:val="24"/>
-          <w:szCs w:val="24"/>
-        </w:rPr>
-        <w:tab/>
-      </w:r>
-      <w:r>
-        <w:rPr>
-          <w:rFonts w:ascii="Consolas" w:hAnsi="Consolas" w:cs="Consolas"/>
-          <w:color w:val="FF00FF"/>
-          <w:kern w:val="0"/>
-          <w:sz w:val="24"/>
-          <w:szCs w:val="24"/>
-        </w:rPr>
-        <w:t>ROW_NUMBER</w:t>
-      </w:r>
-      <w:r>
-        <w:rPr>
-          <w:rFonts w:ascii="Consolas" w:hAnsi="Consolas" w:cs="Consolas"/>
-          <w:color w:val="808080"/>
-          <w:kern w:val="0"/>
-          <w:sz w:val="24"/>
-          <w:szCs w:val="24"/>
-        </w:rPr>
-        <w:t>()</w:t>
-      </w:r>
-      <w:r>
-        <w:rPr>
-          <w:rFonts w:ascii="Consolas" w:hAnsi="Consolas" w:cs="Consolas"/>
-          <w:color w:val="000000"/>
-          <w:kern w:val="0"/>
-          <w:sz w:val="24"/>
-          <w:szCs w:val="24"/>
-        </w:rPr>
-        <w:t xml:space="preserve"> </w:t>
-      </w:r>
-      <w:r>
-        <w:rPr>
-          <w:rFonts w:ascii="Consolas" w:hAnsi="Consolas" w:cs="Consolas"/>
-          <w:color w:val="0000FF"/>
-          <w:kern w:val="0"/>
-          <w:sz w:val="24"/>
-          <w:szCs w:val="24"/>
-        </w:rPr>
-        <w:t>OVER</w:t>
-      </w:r>
-      <w:r>
-        <w:rPr>
-          <w:rFonts w:ascii="Consolas" w:hAnsi="Consolas" w:cs="Consolas"/>
-          <w:color w:val="808080"/>
-          <w:kern w:val="0"/>
-          <w:sz w:val="24"/>
-          <w:szCs w:val="24"/>
-        </w:rPr>
-        <w:t>(</w:t>
-      </w:r>
-      <w:r>
-        <w:rPr>
-          <w:rFonts w:ascii="Consolas" w:hAnsi="Consolas" w:cs="Consolas"/>
-          <w:color w:val="0000FF"/>
-          <w:kern w:val="0"/>
-          <w:sz w:val="24"/>
-          <w:szCs w:val="24"/>
-        </w:rPr>
-        <w:t>PARTITION</w:t>
-      </w:r>
-      <w:r>
-        <w:rPr>
-          <w:rFonts w:ascii="Consolas" w:hAnsi="Consolas" w:cs="Consolas"/>
-          <w:color w:val="000000"/>
-          <w:kern w:val="0"/>
-          <w:sz w:val="24"/>
-          <w:szCs w:val="24"/>
-        </w:rPr>
-        <w:t xml:space="preserve"> </w:t>
-      </w:r>
-      <w:r>
-        <w:rPr>
-          <w:rFonts w:ascii="Consolas" w:hAnsi="Consolas" w:cs="Consolas"/>
-          <w:color w:val="0000FF"/>
-          <w:kern w:val="0"/>
-          <w:sz w:val="24"/>
-          <w:szCs w:val="24"/>
-        </w:rPr>
-        <w:t>BY</w:t>
-      </w:r>
-      <w:r>
-        <w:rPr>
-          <w:rFonts w:ascii="Consolas" w:hAnsi="Consolas" w:cs="Consolas"/>
-          <w:color w:val="000000"/>
-          <w:kern w:val="0"/>
-          <w:sz w:val="24"/>
-          <w:szCs w:val="24"/>
-        </w:rPr>
-        <w:t xml:space="preserve"> customer</w:t>
-      </w:r>
-      <w:r>
-        <w:rPr>
-          <w:rFonts w:ascii="Consolas" w:hAnsi="Consolas" w:cs="Consolas"/>
-          <w:color w:val="808080"/>
-          <w:kern w:val="0"/>
-          <w:sz w:val="24"/>
-          <w:szCs w:val="24"/>
-        </w:rPr>
-        <w:t>.</w:t>
-      </w:r>
-      <w:r>
-        <w:rPr>
-          <w:rFonts w:ascii="Consolas" w:hAnsi="Consolas" w:cs="Consolas"/>
-          <w:color w:val="000000"/>
-          <w:kern w:val="0"/>
-          <w:sz w:val="24"/>
-          <w:szCs w:val="24"/>
-        </w:rPr>
-        <w:t xml:space="preserve">country </w:t>
-      </w:r>
-      <w:r>
-        <w:rPr>
-          <w:rFonts w:ascii="Consolas" w:hAnsi="Consolas" w:cs="Consolas"/>
-          <w:color w:val="0000FF"/>
-          <w:kern w:val="0"/>
-          <w:sz w:val="24"/>
-          <w:szCs w:val="24"/>
-        </w:rPr>
-        <w:t>ORDER</w:t>
-      </w:r>
-      <w:r>
-        <w:rPr>
-          <w:rFonts w:ascii="Consolas" w:hAnsi="Consolas" w:cs="Consolas"/>
-          <w:color w:val="000000"/>
-          <w:kern w:val="0"/>
-          <w:sz w:val="24"/>
-          <w:szCs w:val="24"/>
-        </w:rPr>
-        <w:t xml:space="preserve"> </w:t>
-      </w:r>
-      <w:r>
-        <w:rPr>
-          <w:rFonts w:ascii="Consolas" w:hAnsi="Consolas" w:cs="Consolas"/>
-          <w:color w:val="0000FF"/>
-          <w:kern w:val="0"/>
-          <w:sz w:val="24"/>
-          <w:szCs w:val="24"/>
-        </w:rPr>
-        <w:t>BY</w:t>
-      </w:r>
-      <w:r>
-        <w:rPr>
-          <w:rFonts w:ascii="Consolas" w:hAnsi="Consolas" w:cs="Consolas"/>
-          <w:color w:val="000000"/>
-          <w:kern w:val="0"/>
-          <w:sz w:val="24"/>
-          <w:szCs w:val="24"/>
-        </w:rPr>
-        <w:t xml:space="preserve"> </w:t>
-      </w:r>
-      <w:r>
-        <w:rPr>
-          <w:rFonts w:ascii="Consolas" w:hAnsi="Consolas" w:cs="Consolas"/>
-          <w:color w:val="FF00FF"/>
-          <w:kern w:val="0"/>
-          <w:sz w:val="24"/>
-          <w:szCs w:val="24"/>
-        </w:rPr>
-        <w:t>COUNT</w:t>
-      </w:r>
-      <w:r>
-        <w:rPr>
-          <w:rFonts w:ascii="Consolas" w:hAnsi="Consolas" w:cs="Consolas"/>
-          <w:color w:val="808080"/>
-          <w:kern w:val="0"/>
-          <w:sz w:val="24"/>
-          <w:szCs w:val="24"/>
-        </w:rPr>
-        <w:t>(</w:t>
-      </w:r>
-      <w:r>
-        <w:rPr>
-          <w:rFonts w:ascii="Consolas" w:hAnsi="Consolas" w:cs="Consolas"/>
-          <w:color w:val="000000"/>
-          <w:kern w:val="0"/>
-          <w:sz w:val="24"/>
-          <w:szCs w:val="24"/>
-        </w:rPr>
-        <w:t>invoice_line</w:t>
-      </w:r>
-      <w:r>
-        <w:rPr>
-          <w:rFonts w:ascii="Consolas" w:hAnsi="Consolas" w:cs="Consolas"/>
-          <w:color w:val="808080"/>
-          <w:kern w:val="0"/>
-          <w:sz w:val="24"/>
-          <w:szCs w:val="24"/>
-        </w:rPr>
-        <w:t>.</w:t>
-      </w:r>
-      <w:r>
-        <w:rPr>
-          <w:rFonts w:ascii="Consolas" w:hAnsi="Consolas" w:cs="Consolas"/>
-          <w:color w:val="000000"/>
-          <w:kern w:val="0"/>
-          <w:sz w:val="24"/>
-          <w:szCs w:val="24"/>
-        </w:rPr>
-        <w:t>quantity</w:t>
-      </w:r>
-      <w:r>
-        <w:rPr>
-          <w:rFonts w:ascii="Consolas" w:hAnsi="Consolas" w:cs="Consolas"/>
-          <w:color w:val="808080"/>
-          <w:kern w:val="0"/>
-          <w:sz w:val="24"/>
-          <w:szCs w:val="24"/>
-        </w:rPr>
-        <w:t>)</w:t>
-      </w:r>
-      <w:r>
-        <w:rPr>
-          <w:rFonts w:ascii="Consolas" w:hAnsi="Consolas" w:cs="Consolas"/>
-          <w:color w:val="000000"/>
-          <w:kern w:val="0"/>
-          <w:sz w:val="24"/>
-          <w:szCs w:val="24"/>
-        </w:rPr>
-        <w:t xml:space="preserve"> </w:t>
-      </w:r>
-      <w:r>
-        <w:rPr>
-          <w:rFonts w:ascii="Consolas" w:hAnsi="Consolas" w:cs="Consolas"/>
-          <w:color w:val="0000FF"/>
-          <w:kern w:val="0"/>
-          <w:sz w:val="24"/>
-          <w:szCs w:val="24"/>
-        </w:rPr>
-        <w:t>DESC</w:t>
-      </w:r>
-      <w:r>
-        <w:rPr>
-          <w:rFonts w:ascii="Consolas" w:hAnsi="Consolas" w:cs="Consolas"/>
-          <w:color w:val="808080"/>
-          <w:kern w:val="0"/>
-          <w:sz w:val="24"/>
-          <w:szCs w:val="24"/>
-        </w:rPr>
-        <w:t>)</w:t>
-      </w:r>
-      <w:r>
-        <w:rPr>
-          <w:rFonts w:ascii="Consolas" w:hAnsi="Consolas" w:cs="Consolas"/>
-          <w:color w:val="000000"/>
-          <w:kern w:val="0"/>
-          <w:sz w:val="24"/>
-          <w:szCs w:val="24"/>
-        </w:rPr>
-        <w:t xml:space="preserve"> </w:t>
-      </w:r>
-      <w:r>
-        <w:rPr>
-          <w:rFonts w:ascii="Consolas" w:hAnsi="Consolas" w:cs="Consolas"/>
-          <w:color w:val="0000FF"/>
-          <w:kern w:val="0"/>
-          <w:sz w:val="24"/>
-          <w:szCs w:val="24"/>
-        </w:rPr>
-        <w:t>AS</w:t>
-      </w:r>
-      <w:r>
-        <w:rPr>
-          <w:rFonts w:ascii="Consolas" w:hAnsi="Consolas" w:cs="Consolas"/>
-          <w:color w:val="000000"/>
-          <w:kern w:val="0"/>
-          <w:sz w:val="24"/>
-          <w:szCs w:val="24"/>
-        </w:rPr>
-        <w:t xml:space="preserve"> RowNo </w:t>
-      </w:r>
-    </w:p>
-    <w:p>
-      <w:pPr>
-        <w:autoSpaceDE w:val="0"/>
-        <w:autoSpaceDN w:val="0"/>
-        <w:adjustRightInd w:val="0"/>
-        <w:spacing w:after="0" w:line="240" w:lineRule="auto"/>
-        <w:rPr>
-          <w:rFonts w:ascii="Consolas" w:hAnsi="Consolas" w:cs="Consolas"/>
-          <w:color w:val="000000"/>
-          <w:kern w:val="0"/>
-          <w:sz w:val="24"/>
-          <w:szCs w:val="24"/>
-        </w:rPr>
-      </w:pPr>
-      <w:r>
-        <w:rPr>
-          <w:rFonts w:ascii="Consolas" w:hAnsi="Consolas" w:cs="Consolas"/>
-          <w:color w:val="000000"/>
-          <w:kern w:val="0"/>
-          <w:sz w:val="24"/>
-          <w:szCs w:val="24"/>
-        </w:rPr>
-        <w:t xml:space="preserve">    </w:t>
-      </w:r>
-      <w:r>
-        <w:rPr>
-          <w:rFonts w:ascii="Consolas" w:hAnsi="Consolas" w:cs="Consolas"/>
-          <w:color w:val="0000FF"/>
-          <w:kern w:val="0"/>
-          <w:sz w:val="24"/>
-          <w:szCs w:val="24"/>
-        </w:rPr>
-        <w:t>FROM</w:t>
-      </w:r>
-      <w:r>
-        <w:rPr>
-          <w:rFonts w:ascii="Consolas" w:hAnsi="Consolas" w:cs="Consolas"/>
-          <w:color w:val="000000"/>
-          <w:kern w:val="0"/>
-          <w:sz w:val="24"/>
-          <w:szCs w:val="24"/>
-        </w:rPr>
-        <w:t xml:space="preserve"> invoice_line </w:t>
-      </w:r>
-    </w:p>
-    <w:p>
-      <w:pPr>
-        <w:autoSpaceDE w:val="0"/>
-        <w:autoSpaceDN w:val="0"/>
-        <w:adjustRightInd w:val="0"/>
-        <w:spacing w:after="0" w:line="240" w:lineRule="auto"/>
-        <w:rPr>
-          <w:rFonts w:ascii="Consolas" w:hAnsi="Consolas" w:cs="Consolas"/>
-          <w:color w:val="000000"/>
-          <w:kern w:val="0"/>
-          <w:sz w:val="24"/>
-          <w:szCs w:val="24"/>
-        </w:rPr>
-      </w:pPr>
-      <w:r>
-        <w:rPr>
-          <w:rFonts w:ascii="Consolas" w:hAnsi="Consolas" w:cs="Consolas"/>
-          <w:color w:val="000000"/>
-          <w:kern w:val="0"/>
-          <w:sz w:val="24"/>
-          <w:szCs w:val="24"/>
-        </w:rPr>
-        <w:tab/>
-      </w:r>
-      <w:r>
-        <w:rPr>
-          <w:rFonts w:ascii="Consolas" w:hAnsi="Consolas" w:cs="Consolas"/>
-          <w:color w:val="808080"/>
-          <w:kern w:val="0"/>
-          <w:sz w:val="24"/>
-          <w:szCs w:val="24"/>
-        </w:rPr>
-        <w:t>JOIN</w:t>
-      </w:r>
-      <w:r>
-        <w:rPr>
-          <w:rFonts w:ascii="Consolas" w:hAnsi="Consolas" w:cs="Consolas"/>
-          <w:color w:val="000000"/>
-          <w:kern w:val="0"/>
-          <w:sz w:val="24"/>
-          <w:szCs w:val="24"/>
-        </w:rPr>
-        <w:t xml:space="preserve"> invoice </w:t>
-      </w:r>
-      <w:r>
-        <w:rPr>
-          <w:rFonts w:ascii="Consolas" w:hAnsi="Consolas" w:cs="Consolas"/>
-          <w:color w:val="0000FF"/>
-          <w:kern w:val="0"/>
-          <w:sz w:val="24"/>
-          <w:szCs w:val="24"/>
-        </w:rPr>
-        <w:t>ON</w:t>
-      </w:r>
-      <w:r>
-        <w:rPr>
-          <w:rFonts w:ascii="Consolas" w:hAnsi="Consolas" w:cs="Consolas"/>
-          <w:color w:val="000000"/>
-          <w:kern w:val="0"/>
-          <w:sz w:val="24"/>
-          <w:szCs w:val="24"/>
-        </w:rPr>
-        <w:t xml:space="preserve"> invoice</w:t>
-      </w:r>
-      <w:r>
-        <w:rPr>
-          <w:rFonts w:ascii="Consolas" w:hAnsi="Consolas" w:cs="Consolas"/>
-          <w:color w:val="808080"/>
-          <w:kern w:val="0"/>
-          <w:sz w:val="24"/>
-          <w:szCs w:val="24"/>
-        </w:rPr>
-        <w:t>.</w:t>
-      </w:r>
-      <w:r>
-        <w:rPr>
-          <w:rFonts w:ascii="Consolas" w:hAnsi="Consolas" w:cs="Consolas"/>
-          <w:color w:val="000000"/>
-          <w:kern w:val="0"/>
-          <w:sz w:val="24"/>
-          <w:szCs w:val="24"/>
-        </w:rPr>
-        <w:t xml:space="preserve">invoice_id </w:t>
-      </w:r>
-      <w:r>
-        <w:rPr>
-          <w:rFonts w:ascii="Consolas" w:hAnsi="Consolas" w:cs="Consolas"/>
-          <w:color w:val="808080"/>
-          <w:kern w:val="0"/>
-          <w:sz w:val="24"/>
-          <w:szCs w:val="24"/>
-        </w:rPr>
-        <w:t>=</w:t>
-      </w:r>
-      <w:r>
-        <w:rPr>
-          <w:rFonts w:ascii="Consolas" w:hAnsi="Consolas" w:cs="Consolas"/>
-          <w:color w:val="000000"/>
-          <w:kern w:val="0"/>
-          <w:sz w:val="24"/>
-          <w:szCs w:val="24"/>
-        </w:rPr>
-        <w:t xml:space="preserve"> invoice_line</w:t>
-      </w:r>
-      <w:r>
-        <w:rPr>
-          <w:rFonts w:ascii="Consolas" w:hAnsi="Consolas" w:cs="Consolas"/>
-          <w:color w:val="808080"/>
-          <w:kern w:val="0"/>
-          <w:sz w:val="24"/>
-          <w:szCs w:val="24"/>
-        </w:rPr>
-        <w:t>.</w:t>
-      </w:r>
-      <w:r>
-        <w:rPr>
-          <w:rFonts w:ascii="Consolas" w:hAnsi="Consolas" w:cs="Consolas"/>
-          <w:color w:val="000000"/>
-          <w:kern w:val="0"/>
-          <w:sz w:val="24"/>
-          <w:szCs w:val="24"/>
-        </w:rPr>
-        <w:t>invoice_id</w:t>
-      </w:r>
-    </w:p>
-    <w:p>
-      <w:pPr>
-        <w:autoSpaceDE w:val="0"/>
-        <w:autoSpaceDN w:val="0"/>
-        <w:adjustRightInd w:val="0"/>
-        <w:spacing w:after="0" w:line="240" w:lineRule="auto"/>
-        <w:rPr>
-          <w:rFonts w:ascii="Consolas" w:hAnsi="Consolas" w:cs="Consolas"/>
-          <w:color w:val="000000"/>
-          <w:kern w:val="0"/>
-          <w:sz w:val="24"/>
-          <w:szCs w:val="24"/>
-        </w:rPr>
-      </w:pPr>
-      <w:r>
-        <w:rPr>
-          <w:rFonts w:ascii="Consolas" w:hAnsi="Consolas" w:cs="Consolas"/>
-          <w:color w:val="000000"/>
-          <w:kern w:val="0"/>
-          <w:sz w:val="24"/>
-          <w:szCs w:val="24"/>
-        </w:rPr>
-        <w:tab/>
-      </w:r>
-      <w:r>
-        <w:rPr>
-          <w:rFonts w:ascii="Consolas" w:hAnsi="Consolas" w:cs="Consolas"/>
-          <w:color w:val="808080"/>
-          <w:kern w:val="0"/>
-          <w:sz w:val="24"/>
-          <w:szCs w:val="24"/>
-        </w:rPr>
-        <w:t>JOIN</w:t>
-      </w:r>
-      <w:r>
-        <w:rPr>
-          <w:rFonts w:ascii="Consolas" w:hAnsi="Consolas" w:cs="Consolas"/>
-          <w:color w:val="000000"/>
-          <w:kern w:val="0"/>
-          <w:sz w:val="24"/>
-          <w:szCs w:val="24"/>
-        </w:rPr>
-        <w:t xml:space="preserve"> customer </w:t>
-      </w:r>
-      <w:r>
-        <w:rPr>
-          <w:rFonts w:ascii="Consolas" w:hAnsi="Consolas" w:cs="Consolas"/>
-          <w:color w:val="0000FF"/>
-          <w:kern w:val="0"/>
-          <w:sz w:val="24"/>
-          <w:szCs w:val="24"/>
-        </w:rPr>
-        <w:t>ON</w:t>
-      </w:r>
-      <w:r>
-        <w:rPr>
-          <w:rFonts w:ascii="Consolas" w:hAnsi="Consolas" w:cs="Consolas"/>
-          <w:color w:val="000000"/>
-          <w:kern w:val="0"/>
-          <w:sz w:val="24"/>
-          <w:szCs w:val="24"/>
-        </w:rPr>
-        <w:t xml:space="preserve"> customer</w:t>
-      </w:r>
-      <w:r>
-        <w:rPr>
-          <w:rFonts w:ascii="Consolas" w:hAnsi="Consolas" w:cs="Consolas"/>
-          <w:color w:val="808080"/>
-          <w:kern w:val="0"/>
-          <w:sz w:val="24"/>
-          <w:szCs w:val="24"/>
-        </w:rPr>
-        <w:t>.</w:t>
-      </w:r>
-      <w:r>
-        <w:rPr>
-          <w:rFonts w:ascii="Consolas" w:hAnsi="Consolas" w:cs="Consolas"/>
-          <w:color w:val="000000"/>
-          <w:kern w:val="0"/>
-          <w:sz w:val="24"/>
-          <w:szCs w:val="24"/>
-        </w:rPr>
-        <w:t xml:space="preserve">customer_id </w:t>
-      </w:r>
-      <w:r>
-        <w:rPr>
-          <w:rFonts w:ascii="Consolas" w:hAnsi="Consolas" w:cs="Consolas"/>
-          <w:color w:val="808080"/>
-          <w:kern w:val="0"/>
-          <w:sz w:val="24"/>
-          <w:szCs w:val="24"/>
-        </w:rPr>
-        <w:t>=</w:t>
-      </w:r>
-      <w:r>
-        <w:rPr>
-          <w:rFonts w:ascii="Consolas" w:hAnsi="Consolas" w:cs="Consolas"/>
-          <w:color w:val="000000"/>
-          <w:kern w:val="0"/>
-          <w:sz w:val="24"/>
-          <w:szCs w:val="24"/>
-        </w:rPr>
-        <w:t xml:space="preserve"> invoice</w:t>
-      </w:r>
-      <w:r>
-        <w:rPr>
-          <w:rFonts w:ascii="Consolas" w:hAnsi="Consolas" w:cs="Consolas"/>
-          <w:color w:val="808080"/>
-          <w:kern w:val="0"/>
-          <w:sz w:val="24"/>
-          <w:szCs w:val="24"/>
-        </w:rPr>
-        <w:t>.</w:t>
-      </w:r>
-      <w:r>
-        <w:rPr>
-          <w:rFonts w:ascii="Consolas" w:hAnsi="Consolas" w:cs="Consolas"/>
-          <w:color w:val="000000"/>
-          <w:kern w:val="0"/>
-          <w:sz w:val="24"/>
-          <w:szCs w:val="24"/>
-        </w:rPr>
-        <w:t>customer_id</w:t>
-      </w:r>
-    </w:p>
-    <w:p>
-      <w:pPr>
-        <w:autoSpaceDE w:val="0"/>
-        <w:autoSpaceDN w:val="0"/>
-        <w:adjustRightInd w:val="0"/>
-        <w:spacing w:after="0" w:line="240" w:lineRule="auto"/>
-        <w:rPr>
-          <w:rFonts w:ascii="Consolas" w:hAnsi="Consolas" w:cs="Consolas"/>
-          <w:color w:val="000000"/>
-          <w:kern w:val="0"/>
-          <w:sz w:val="24"/>
-          <w:szCs w:val="24"/>
-        </w:rPr>
-      </w:pPr>
-      <w:r>
-        <w:rPr>
-          <w:rFonts w:ascii="Consolas" w:hAnsi="Consolas" w:cs="Consolas"/>
-          <w:color w:val="000000"/>
-          <w:kern w:val="0"/>
-          <w:sz w:val="24"/>
-          <w:szCs w:val="24"/>
-        </w:rPr>
-        <w:tab/>
-      </w:r>
-      <w:r>
-        <w:rPr>
-          <w:rFonts w:ascii="Consolas" w:hAnsi="Consolas" w:cs="Consolas"/>
-          <w:color w:val="808080"/>
-          <w:kern w:val="0"/>
-          <w:sz w:val="24"/>
-          <w:szCs w:val="24"/>
-        </w:rPr>
-        <w:t>JOIN</w:t>
-      </w:r>
-      <w:r>
-        <w:rPr>
-          <w:rFonts w:ascii="Consolas" w:hAnsi="Consolas" w:cs="Consolas"/>
-          <w:color w:val="000000"/>
-          <w:kern w:val="0"/>
-          <w:sz w:val="24"/>
-          <w:szCs w:val="24"/>
-        </w:rPr>
-        <w:t xml:space="preserve"> track </w:t>
-      </w:r>
-      <w:r>
-        <w:rPr>
-          <w:rFonts w:ascii="Consolas" w:hAnsi="Consolas" w:cs="Consolas"/>
-          <w:color w:val="0000FF"/>
-          <w:kern w:val="0"/>
-          <w:sz w:val="24"/>
-          <w:szCs w:val="24"/>
-        </w:rPr>
-        <w:t>ON</w:t>
-      </w:r>
-      <w:r>
-        <w:rPr>
-          <w:rFonts w:ascii="Consolas" w:hAnsi="Consolas" w:cs="Consolas"/>
-          <w:color w:val="000000"/>
-          <w:kern w:val="0"/>
-          <w:sz w:val="24"/>
-          <w:szCs w:val="24"/>
-        </w:rPr>
-        <w:t xml:space="preserve"> track</w:t>
-      </w:r>
-      <w:r>
-        <w:rPr>
-          <w:rFonts w:ascii="Consolas" w:hAnsi="Consolas" w:cs="Consolas"/>
-          <w:color w:val="808080"/>
-          <w:kern w:val="0"/>
-          <w:sz w:val="24"/>
-          <w:szCs w:val="24"/>
-        </w:rPr>
-        <w:t>.</w:t>
-      </w:r>
-      <w:r>
-        <w:rPr>
-          <w:rFonts w:ascii="Consolas" w:hAnsi="Consolas" w:cs="Consolas"/>
-          <w:color w:val="000000"/>
-          <w:kern w:val="0"/>
-          <w:sz w:val="24"/>
-          <w:szCs w:val="24"/>
-        </w:rPr>
-        <w:t xml:space="preserve">track_id </w:t>
-      </w:r>
-      <w:r>
-        <w:rPr>
-          <w:rFonts w:ascii="Consolas" w:hAnsi="Consolas" w:cs="Consolas"/>
-          <w:color w:val="808080"/>
-          <w:kern w:val="0"/>
-          <w:sz w:val="24"/>
-          <w:szCs w:val="24"/>
-        </w:rPr>
-        <w:t>=</w:t>
-      </w:r>
-      <w:r>
-        <w:rPr>
-          <w:rFonts w:ascii="Consolas" w:hAnsi="Consolas" w:cs="Consolas"/>
-          <w:color w:val="000000"/>
-          <w:kern w:val="0"/>
-          <w:sz w:val="24"/>
-          <w:szCs w:val="24"/>
-        </w:rPr>
-        <w:t xml:space="preserve"> invoice_line</w:t>
-      </w:r>
-      <w:r>
-        <w:rPr>
-          <w:rFonts w:ascii="Consolas" w:hAnsi="Consolas" w:cs="Consolas"/>
-          <w:color w:val="808080"/>
-          <w:kern w:val="0"/>
-          <w:sz w:val="24"/>
-          <w:szCs w:val="24"/>
-        </w:rPr>
-        <w:t>.</w:t>
-      </w:r>
-      <w:r>
-        <w:rPr>
-          <w:rFonts w:ascii="Consolas" w:hAnsi="Consolas" w:cs="Consolas"/>
-          <w:color w:val="000000"/>
-          <w:kern w:val="0"/>
-          <w:sz w:val="24"/>
-          <w:szCs w:val="24"/>
-        </w:rPr>
-        <w:t>track_id</w:t>
-      </w:r>
-    </w:p>
-    <w:p>
-      <w:pPr>
-        <w:autoSpaceDE w:val="0"/>
-        <w:autoSpaceDN w:val="0"/>
-        <w:adjustRightInd w:val="0"/>
-        <w:spacing w:after="0" w:line="240" w:lineRule="auto"/>
-        <w:rPr>
-          <w:rFonts w:ascii="Consolas" w:hAnsi="Consolas" w:cs="Consolas"/>
-          <w:color w:val="000000"/>
-          <w:kern w:val="0"/>
-          <w:sz w:val="24"/>
-          <w:szCs w:val="24"/>
-        </w:rPr>
-      </w:pPr>
-      <w:r>
-        <w:rPr>
-          <w:rFonts w:ascii="Consolas" w:hAnsi="Consolas" w:cs="Consolas"/>
-          <w:color w:val="000000"/>
-          <w:kern w:val="0"/>
-          <w:sz w:val="24"/>
-          <w:szCs w:val="24"/>
-        </w:rPr>
-        <w:tab/>
-      </w:r>
-      <w:r>
-        <w:rPr>
-          <w:rFonts w:ascii="Consolas" w:hAnsi="Consolas" w:cs="Consolas"/>
-          <w:color w:val="808080"/>
-          <w:kern w:val="0"/>
-          <w:sz w:val="24"/>
-          <w:szCs w:val="24"/>
-        </w:rPr>
-        <w:t>JOIN</w:t>
-      </w:r>
-      <w:r>
-        <w:rPr>
-          <w:rFonts w:ascii="Consolas" w:hAnsi="Consolas" w:cs="Consolas"/>
-          <w:color w:val="000000"/>
-          <w:kern w:val="0"/>
-          <w:sz w:val="24"/>
-          <w:szCs w:val="24"/>
-        </w:rPr>
-        <w:t xml:space="preserve"> genre </w:t>
-      </w:r>
-      <w:r>
-        <w:rPr>
-          <w:rFonts w:ascii="Consolas" w:hAnsi="Consolas" w:cs="Consolas"/>
-          <w:color w:val="0000FF"/>
-          <w:kern w:val="0"/>
-          <w:sz w:val="24"/>
-          <w:szCs w:val="24"/>
-        </w:rPr>
-        <w:t>ON</w:t>
-      </w:r>
-      <w:r>
-        <w:rPr>
-          <w:rFonts w:ascii="Consolas" w:hAnsi="Consolas" w:cs="Consolas"/>
-          <w:color w:val="000000"/>
-          <w:kern w:val="0"/>
-          <w:sz w:val="24"/>
-          <w:szCs w:val="24"/>
-        </w:rPr>
-        <w:t xml:space="preserve"> genre</w:t>
-      </w:r>
-      <w:r>
-        <w:rPr>
-          <w:rFonts w:ascii="Consolas" w:hAnsi="Consolas" w:cs="Consolas"/>
-          <w:color w:val="808080"/>
-          <w:kern w:val="0"/>
-          <w:sz w:val="24"/>
-          <w:szCs w:val="24"/>
-        </w:rPr>
-        <w:t>.</w:t>
-      </w:r>
-      <w:r>
-        <w:rPr>
-          <w:rFonts w:ascii="Consolas" w:hAnsi="Consolas" w:cs="Consolas"/>
-          <w:color w:val="000000"/>
-          <w:kern w:val="0"/>
-          <w:sz w:val="24"/>
-          <w:szCs w:val="24"/>
-        </w:rPr>
-        <w:t xml:space="preserve">genre_id </w:t>
-      </w:r>
-      <w:r>
-        <w:rPr>
-          <w:rFonts w:ascii="Consolas" w:hAnsi="Consolas" w:cs="Consolas"/>
-          <w:color w:val="808080"/>
-          <w:kern w:val="0"/>
-          <w:sz w:val="24"/>
-          <w:szCs w:val="24"/>
-        </w:rPr>
-        <w:t>=</w:t>
-      </w:r>
-      <w:r>
-        <w:rPr>
-          <w:rFonts w:ascii="Consolas" w:hAnsi="Consolas" w:cs="Consolas"/>
-          <w:color w:val="000000"/>
-          <w:kern w:val="0"/>
-          <w:sz w:val="24"/>
-          <w:szCs w:val="24"/>
-        </w:rPr>
-        <w:t xml:space="preserve"> track</w:t>
-      </w:r>
-      <w:r>
-        <w:rPr>
-          <w:rFonts w:ascii="Consolas" w:hAnsi="Consolas" w:cs="Consolas"/>
-          <w:color w:val="808080"/>
-          <w:kern w:val="0"/>
-          <w:sz w:val="24"/>
-          <w:szCs w:val="24"/>
-        </w:rPr>
-        <w:t>.</w:t>
-      </w:r>
-      <w:r>
-        <w:rPr>
-          <w:rFonts w:ascii="Consolas" w:hAnsi="Consolas" w:cs="Consolas"/>
-          <w:color w:val="000000"/>
-          <w:kern w:val="0"/>
-          <w:sz w:val="24"/>
-          <w:szCs w:val="24"/>
-        </w:rPr>
-        <w:t>genre_id</w:t>
-      </w:r>
-    </w:p>
-    <w:p>
-      <w:pPr>
-        <w:autoSpaceDE w:val="0"/>
-        <w:autoSpaceDN w:val="0"/>
-        <w:adjustRightInd w:val="0"/>
-        <w:spacing w:after="0" w:line="240" w:lineRule="auto"/>
-        <w:rPr>
-          <w:rFonts w:ascii="Consolas" w:hAnsi="Consolas" w:cs="Consolas"/>
-          <w:color w:val="000000"/>
-          <w:kern w:val="0"/>
-          <w:sz w:val="24"/>
-          <w:szCs w:val="24"/>
-        </w:rPr>
-      </w:pPr>
-      <w:r>
-        <w:rPr>
-          <w:rFonts w:ascii="Consolas" w:hAnsi="Consolas" w:cs="Consolas"/>
-          <w:color w:val="000000"/>
-          <w:kern w:val="0"/>
-          <w:sz w:val="24"/>
-          <w:szCs w:val="24"/>
-        </w:rPr>
-        <w:tab/>
-      </w:r>
-      <w:r>
-        <w:rPr>
-          <w:rFonts w:ascii="Consolas" w:hAnsi="Consolas" w:cs="Consolas"/>
-          <w:color w:val="0000FF"/>
-          <w:kern w:val="0"/>
-          <w:sz w:val="24"/>
-          <w:szCs w:val="24"/>
-        </w:rPr>
-        <w:t>GROUP</w:t>
-      </w:r>
-      <w:r>
-        <w:rPr>
-          <w:rFonts w:ascii="Consolas" w:hAnsi="Consolas" w:cs="Consolas"/>
-          <w:color w:val="000000"/>
-          <w:kern w:val="0"/>
-          <w:sz w:val="24"/>
-          <w:szCs w:val="24"/>
-        </w:rPr>
-        <w:t xml:space="preserve"> </w:t>
-      </w:r>
-      <w:r>
-        <w:rPr>
-          <w:rFonts w:ascii="Consolas" w:hAnsi="Consolas" w:cs="Consolas"/>
-          <w:color w:val="0000FF"/>
-          <w:kern w:val="0"/>
-          <w:sz w:val="24"/>
-          <w:szCs w:val="24"/>
-        </w:rPr>
-        <w:t>BY</w:t>
-      </w:r>
-      <w:r>
-        <w:rPr>
-          <w:rFonts w:ascii="Consolas" w:hAnsi="Consolas" w:cs="Consolas"/>
-          <w:color w:val="000000"/>
-          <w:kern w:val="0"/>
-          <w:sz w:val="24"/>
-          <w:szCs w:val="24"/>
-        </w:rPr>
-        <w:t xml:space="preserve"> 2</w:t>
-      </w:r>
-      <w:r>
-        <w:rPr>
-          <w:rFonts w:ascii="Consolas" w:hAnsi="Consolas" w:cs="Consolas"/>
-          <w:color w:val="808080"/>
-          <w:kern w:val="0"/>
-          <w:sz w:val="24"/>
-          <w:szCs w:val="24"/>
-        </w:rPr>
-        <w:t>,</w:t>
-      </w:r>
-      <w:r>
-        <w:rPr>
-          <w:rFonts w:ascii="Consolas" w:hAnsi="Consolas" w:cs="Consolas"/>
-          <w:color w:val="000000"/>
-          <w:kern w:val="0"/>
-          <w:sz w:val="24"/>
-          <w:szCs w:val="24"/>
-        </w:rPr>
-        <w:t>3</w:t>
-      </w:r>
-      <w:r>
-        <w:rPr>
-          <w:rFonts w:ascii="Consolas" w:hAnsi="Consolas" w:cs="Consolas"/>
-          <w:color w:val="808080"/>
-          <w:kern w:val="0"/>
-          <w:sz w:val="24"/>
-          <w:szCs w:val="24"/>
-        </w:rPr>
-        <w:t>,</w:t>
-      </w:r>
-      <w:r>
-        <w:rPr>
-          <w:rFonts w:ascii="Consolas" w:hAnsi="Consolas" w:cs="Consolas"/>
-          <w:color w:val="000000"/>
-          <w:kern w:val="0"/>
-          <w:sz w:val="24"/>
-          <w:szCs w:val="24"/>
-        </w:rPr>
-        <w:t>4</w:t>
-      </w:r>
-    </w:p>
-    <w:p>
-      <w:pPr>
-        <w:autoSpaceDE w:val="0"/>
-        <w:autoSpaceDN w:val="0"/>
-        <w:adjustRightInd w:val="0"/>
-        <w:spacing w:after="0" w:line="240" w:lineRule="auto"/>
-        <w:rPr>
-          <w:rFonts w:ascii="Consolas" w:hAnsi="Consolas" w:cs="Consolas"/>
-          <w:color w:val="000000"/>
-          <w:kern w:val="0"/>
-          <w:sz w:val="24"/>
-          <w:szCs w:val="24"/>
-        </w:rPr>
-      </w:pPr>
-      <w:r>
-        <w:rPr>
-          <w:rFonts w:ascii="Consolas" w:hAnsi="Consolas" w:cs="Consolas"/>
-          <w:color w:val="000000"/>
-          <w:kern w:val="0"/>
-          <w:sz w:val="24"/>
-          <w:szCs w:val="24"/>
-        </w:rPr>
-        <w:tab/>
-      </w:r>
-      <w:r>
-        <w:rPr>
-          <w:rFonts w:ascii="Consolas" w:hAnsi="Consolas" w:cs="Consolas"/>
-          <w:color w:val="0000FF"/>
-          <w:kern w:val="0"/>
-          <w:sz w:val="24"/>
-          <w:szCs w:val="24"/>
-        </w:rPr>
-        <w:t>ORDER</w:t>
-      </w:r>
-      <w:r>
-        <w:rPr>
-          <w:rFonts w:ascii="Consolas" w:hAnsi="Consolas" w:cs="Consolas"/>
-          <w:color w:val="000000"/>
-          <w:kern w:val="0"/>
-          <w:sz w:val="24"/>
-          <w:szCs w:val="24"/>
-        </w:rPr>
-        <w:t xml:space="preserve"> </w:t>
-      </w:r>
-      <w:r>
-        <w:rPr>
-          <w:rFonts w:ascii="Consolas" w:hAnsi="Consolas" w:cs="Consolas"/>
-          <w:color w:val="0000FF"/>
-          <w:kern w:val="0"/>
-          <w:sz w:val="24"/>
-          <w:szCs w:val="24"/>
-        </w:rPr>
-        <w:t>BY</w:t>
-      </w:r>
-      <w:r>
-        <w:rPr>
-          <w:rFonts w:ascii="Consolas" w:hAnsi="Consolas" w:cs="Consolas"/>
-          <w:color w:val="000000"/>
-          <w:kern w:val="0"/>
-          <w:sz w:val="24"/>
-          <w:szCs w:val="24"/>
-        </w:rPr>
-        <w:t xml:space="preserve"> 2 </w:t>
-      </w:r>
-      <w:r>
-        <w:rPr>
-          <w:rFonts w:ascii="Consolas" w:hAnsi="Consolas" w:cs="Consolas"/>
-          <w:color w:val="0000FF"/>
-          <w:kern w:val="0"/>
-          <w:sz w:val="24"/>
-          <w:szCs w:val="24"/>
-        </w:rPr>
-        <w:t>ASC</w:t>
-      </w:r>
-      <w:r>
-        <w:rPr>
-          <w:rFonts w:ascii="Consolas" w:hAnsi="Consolas" w:cs="Consolas"/>
-          <w:color w:val="808080"/>
-          <w:kern w:val="0"/>
-          <w:sz w:val="24"/>
-          <w:szCs w:val="24"/>
-        </w:rPr>
-        <w:t>,</w:t>
-      </w:r>
-      <w:r>
-        <w:rPr>
-          <w:rFonts w:ascii="Consolas" w:hAnsi="Consolas" w:cs="Consolas"/>
-          <w:color w:val="000000"/>
-          <w:kern w:val="0"/>
-          <w:sz w:val="24"/>
-          <w:szCs w:val="24"/>
-        </w:rPr>
-        <w:t xml:space="preserve"> 1 </w:t>
-      </w:r>
-      <w:r>
-        <w:rPr>
-          <w:rFonts w:ascii="Consolas" w:hAnsi="Consolas" w:cs="Consolas"/>
-          <w:color w:val="0000FF"/>
-          <w:kern w:val="0"/>
-          <w:sz w:val="24"/>
-          <w:szCs w:val="24"/>
-        </w:rPr>
-        <w:t>DESC</w:t>
-      </w:r>
-    </w:p>
-    <w:p>
-      <w:pPr>
-        <w:autoSpaceDE w:val="0"/>
-        <w:autoSpaceDN w:val="0"/>
-        <w:adjustRightInd w:val="0"/>
-        <w:spacing w:after="0" w:line="240" w:lineRule="auto"/>
-        <w:rPr>
-          <w:rFonts w:ascii="Consolas" w:hAnsi="Consolas" w:cs="Consolas"/>
-          <w:color w:val="000000"/>
-          <w:kern w:val="0"/>
-          <w:sz w:val="24"/>
-          <w:szCs w:val="24"/>
-        </w:rPr>
-      </w:pPr>
-      <w:r>
-        <w:rPr>
-          <w:rFonts w:ascii="Consolas" w:hAnsi="Consolas" w:cs="Consolas"/>
-          <w:color w:val="808080"/>
-          <w:kern w:val="0"/>
-          <w:sz w:val="24"/>
-          <w:szCs w:val="24"/>
-        </w:rPr>
-        <w:t>)</w:t>
-      </w:r>
-    </w:p>
-    <w:p>
-      <w:pPr>
-        <w:autoSpaceDE w:val="0"/>
-        <w:autoSpaceDN w:val="0"/>
-        <w:adjustRightInd w:val="0"/>
-        <w:spacing w:after="0" w:line="240" w:lineRule="auto"/>
-        <w:rPr>
-          <w:rFonts w:ascii="Consolas" w:hAnsi="Consolas" w:cs="Consolas"/>
-          <w:color w:val="000000"/>
-          <w:kern w:val="0"/>
-          <w:sz w:val="24"/>
-          <w:szCs w:val="24"/>
-        </w:rPr>
-      </w:pPr>
-      <w:r>
-        <w:rPr>
-          <w:rFonts w:ascii="Consolas" w:hAnsi="Consolas" w:cs="Consolas"/>
-          <w:color w:val="0000FF"/>
-          <w:kern w:val="0"/>
-          <w:sz w:val="24"/>
-          <w:szCs w:val="24"/>
-        </w:rPr>
-        <w:t>SELECT</w:t>
-      </w:r>
-      <w:r>
-        <w:rPr>
-          <w:rFonts w:ascii="Consolas" w:hAnsi="Consolas" w:cs="Consolas"/>
-          <w:color w:val="000000"/>
-          <w:kern w:val="0"/>
-          <w:sz w:val="24"/>
-          <w:szCs w:val="24"/>
-        </w:rPr>
-        <w:t xml:space="preserve"> </w:t>
-      </w:r>
-      <w:r>
-        <w:rPr>
-          <w:rFonts w:ascii="Consolas" w:hAnsi="Consolas" w:cs="Consolas"/>
-          <w:color w:val="808080"/>
-          <w:kern w:val="0"/>
-          <w:sz w:val="24"/>
-          <w:szCs w:val="24"/>
-        </w:rPr>
-        <w:t>*</w:t>
-      </w:r>
-      <w:r>
-        <w:rPr>
-          <w:rFonts w:ascii="Consolas" w:hAnsi="Consolas" w:cs="Consolas"/>
-          <w:color w:val="000000"/>
-          <w:kern w:val="0"/>
-          <w:sz w:val="24"/>
-          <w:szCs w:val="24"/>
-        </w:rPr>
-        <w:t xml:space="preserve"> </w:t>
-      </w:r>
-      <w:r>
-        <w:rPr>
-          <w:rFonts w:ascii="Consolas" w:hAnsi="Consolas" w:cs="Consolas"/>
-          <w:color w:val="0000FF"/>
-          <w:kern w:val="0"/>
-          <w:sz w:val="24"/>
-          <w:szCs w:val="24"/>
-        </w:rPr>
-        <w:t>FROM</w:t>
-      </w:r>
-      <w:r>
-        <w:rPr>
-          <w:rFonts w:ascii="Consolas" w:hAnsi="Consolas" w:cs="Consolas"/>
-          <w:color w:val="000000"/>
-          <w:kern w:val="0"/>
-          <w:sz w:val="24"/>
-          <w:szCs w:val="24"/>
-        </w:rPr>
-        <w:t xml:space="preserve"> popular_genre </w:t>
-      </w:r>
-      <w:r>
-        <w:rPr>
-          <w:rFonts w:ascii="Consolas" w:hAnsi="Consolas" w:cs="Consolas"/>
-          <w:color w:val="0000FF"/>
-          <w:kern w:val="0"/>
-          <w:sz w:val="24"/>
-          <w:szCs w:val="24"/>
-        </w:rPr>
-        <w:t>WHERE</w:t>
-      </w:r>
-      <w:r>
-        <w:rPr>
-          <w:rFonts w:ascii="Consolas" w:hAnsi="Consolas" w:cs="Consolas"/>
-          <w:color w:val="000000"/>
-          <w:kern w:val="0"/>
-          <w:sz w:val="24"/>
-          <w:szCs w:val="24"/>
-        </w:rPr>
-        <w:t xml:space="preserve"> RowNo </w:t>
-      </w:r>
-      <w:r>
-        <w:rPr>
-          <w:rFonts w:ascii="Consolas" w:hAnsi="Consolas" w:cs="Consolas"/>
-          <w:color w:val="808080"/>
-          <w:kern w:val="0"/>
-          <w:sz w:val="24"/>
-          <w:szCs w:val="24"/>
-        </w:rPr>
-        <w:t>&lt;=</w:t>
-      </w:r>
-      <w:r>
-        <w:rPr>
-          <w:rFonts w:ascii="Consolas" w:hAnsi="Consolas" w:cs="Consolas"/>
-          <w:color w:val="000000"/>
-          <w:kern w:val="0"/>
-          <w:sz w:val="24"/>
-          <w:szCs w:val="24"/>
-        </w:rPr>
-        <w:t xml:space="preserve"> 1</w:t>
-      </w:r>
-    </w:p>
-    <w:p>
-      <w:pPr>
-        <w:autoSpaceDE w:val="0"/>
-        <w:autoSpaceDN w:val="0"/>
-        <w:adjustRightInd w:val="0"/>
-        <w:spacing w:after="0" w:line="240" w:lineRule="auto"/>
-        <w:rPr>
-          <w:rFonts w:ascii="Consolas" w:hAnsi="Consolas" w:cs="Consolas"/>
-          <w:color w:val="000000"/>
-          <w:kern w:val="0"/>
-          <w:sz w:val="24"/>
-          <w:szCs w:val="24"/>
-        </w:rPr>
-      </w:pPr>
-    </w:p>
-    <w:p>
-      <w:pPr>
-        <w:autoSpaceDE w:val="0"/>
-        <w:autoSpaceDN w:val="0"/>
-        <w:adjustRightInd w:val="0"/>
-        <w:spacing w:after="0" w:line="240" w:lineRule="auto"/>
-        <w:rPr>
-          <w:rFonts w:ascii="Consolas" w:hAnsi="Consolas" w:cs="Consolas"/>
-          <w:color w:val="000000"/>
-          <w:kern w:val="0"/>
-          <w:sz w:val="24"/>
-          <w:szCs w:val="24"/>
-        </w:rPr>
-      </w:pPr>
-    </w:p>
-    <w:p>
-      <w:pPr>
-        <w:autoSpaceDE w:val="0"/>
-        <w:autoSpaceDN w:val="0"/>
-        <w:adjustRightInd w:val="0"/>
-        <w:spacing w:after="0" w:line="240" w:lineRule="auto"/>
-        <w:rPr>
-          <w:rFonts w:ascii="Consolas" w:hAnsi="Consolas" w:cs="Consolas"/>
-          <w:color w:val="000000"/>
-          <w:kern w:val="0"/>
-          <w:sz w:val="24"/>
-          <w:szCs w:val="24"/>
-        </w:rPr>
-      </w:pPr>
-    </w:p>
-    <w:p>
-      <w:pPr>
-        <w:autoSpaceDE w:val="0"/>
-        <w:autoSpaceDN w:val="0"/>
-        <w:adjustRightInd w:val="0"/>
-        <w:spacing w:after="0" w:line="240" w:lineRule="auto"/>
+          <w:color w:val="000000"/>
+          <w:kern w:val="0"/>
+          <w:sz w:val="24"/>
+          <w:szCs w:val="24"/>
+        </w:rPr>
+        <w:t>24</w:t>
+      </w:r>
+      <w:r>
         <w:rPr>
           <w:rFonts w:ascii="Consolas" w:hAnsi="Consolas" w:cs="Consolas"/>
           <w:b/>
@@ -10965,66 +10746,7 @@
           <w:sz w:val="24"/>
           <w:szCs w:val="24"/>
         </w:rPr>
-      </w:pPr>
-      <w:r>
-        <w:rPr>
-          <w:rFonts w:ascii="Consolas" w:hAnsi="Consolas" w:cs="Consolas"/>
-          <w:b/>
-          <w:bCs/>
-          <w:color w:val="000000"/>
-          <w:kern w:val="0"/>
-          <w:sz w:val="24"/>
-          <w:szCs w:val="24"/>
-        </w:rPr>
-        <w:t xml:space="preserve">RESULT: Total rows = </w:t>
-      </w:r>
-      <w:r>
-        <w:rPr>
-          <w:rFonts w:ascii="Consolas" w:hAnsi="Consolas" w:cs="Consolas"/>
-          <w:b/>
-          <w:bCs/>
-          <w:color w:val="000000"/>
-          <w:kern w:val="0"/>
-          <w:sz w:val="24"/>
-          <w:szCs w:val="24"/>
-        </w:rPr>
-        <w:t>24</w:t>
-      </w:r>
-      <w:r>
-        <w:rPr>
-          <w:rFonts w:ascii="Consolas" w:hAnsi="Consolas" w:cs="Consolas"/>
-          <w:b/>
-          <w:bCs/>
-          <w:color w:val="000000"/>
-          <w:kern w:val="0"/>
-          <w:sz w:val="24"/>
-          <w:szCs w:val="24"/>
-        </w:rPr>
-        <w:t>, 1</w:t>
-      </w:r>
-      <w:r>
-        <w:rPr>
-          <w:rFonts w:ascii="Consolas" w:hAnsi="Consolas" w:cs="Consolas"/>
-          <w:b/>
-          <w:bCs/>
-          <w:color w:val="000000"/>
-          <w:kern w:val="0"/>
-          <w:sz w:val="24"/>
-          <w:szCs w:val="24"/>
-        </w:rPr>
-        <w:t>5</w:t>
-      </w:r>
-      <w:r>
-        <w:rPr>
-          <w:rFonts w:ascii="Consolas" w:hAnsi="Consolas" w:cs="Consolas"/>
-          <w:b/>
-          <w:bCs/>
-          <w:color w:val="000000"/>
-          <w:kern w:val="0"/>
-          <w:sz w:val="24"/>
-          <w:szCs w:val="24"/>
-        </w:rPr>
-        <w:t xml:space="preserve"> are shown here for reference.</w:t>
+        <w:t>, 15 are shown here for reference.</w:t>
       </w:r>
     </w:p>
     <w:p>
@@ -11076,9 +10798,9 @@
           <w:szCs w:val="24"/>
         </w:rPr>
         <w:drawing>
-          <wp:inline distT="0" distB="0" distL="0" distR="0" wp14:anchorId="11336A9B" wp14:editId="20BA9C55">
-            <wp:extent cx="6645910" cy="4215130"/>
-            <wp:effectExtent l="19050" t="19050" r="21590" b="13970"/>
+          <wp:inline distT="0" distB="0" distL="0" distR="0" wp14:anchorId="11336A9B" wp14:editId="45A807E7">
+            <wp:extent cx="6110817" cy="3875749"/>
+            <wp:effectExtent l="19050" t="19050" r="23495" b="10795"/>
             <wp:docPr id="2112546103" name="Picture 12"/>
             <wp:cNvGraphicFramePr>
               <a:graphicFrameLocks xmlns:a="http://schemas.openxmlformats.org/drawingml/2006/main" noChangeAspect="1"/>
@@ -11091,7 +10813,7 @@
                     <pic:cNvPicPr/>
                   </pic:nvPicPr>
                   <pic:blipFill>
-                    <a:blip r:embed="rId14">
+                    <a:blip r:embed="rId15">
                       <a:extLst>
                         <a:ext uri="{28A0092B-C50C-407E-A947-70E740481C1C}">
                           <a14:useLocalDpi xmlns:a14="http://schemas.microsoft.com/office/drawing/2010/main" val="0"/>
@@ -11105,7 +10827,7 @@
                   <pic:spPr>
                     <a:xfrm>
                       <a:off x="0" y="0"/>
-                      <a:ext cx="6645910" cy="4215130"/>
+                      <a:ext cx="6136458" cy="3892011"/>
                     </a:xfrm>
                     <a:prstGeom prst="rect">
                       <a:avLst/>
@@ -11146,7 +10868,7 @@
           <w:szCs w:val="28"/>
         </w:rPr>
         <w:lastRenderedPageBreak/>
-        <w:t xml:space="preserve">11. </w:t>
+        <w:t>1</w:t>
       </w:r>
       <w:r>
         <w:rPr>
@@ -11156,15 +10878,9 @@
           <w:sz w:val="28"/>
           <w:szCs w:val="28"/>
         </w:rPr>
-        <w:t xml:space="preserve">Write a query that determines the customer that has spent the most on music for each country. </w:t>
-      </w:r>
-    </w:p>
-    <w:p>
-      <w:pPr>
-        <w:autoSpaceDE w:val="0"/>
-        <w:autoSpaceDN w:val="0"/>
-        <w:adjustRightInd w:val="0"/>
-        <w:spacing w:after="0" w:line="240" w:lineRule="auto"/>
+        <w:t>0</w:t>
+      </w:r>
+      <w:r>
         <w:rPr>
           <w:rFonts w:ascii="Bookman Old Style" w:hAnsi="Bookman Old Style" w:cs="Consolas"/>
           <w:color w:val="FF0000"/>
@@ -11172,7 +10888,8 @@
           <w:sz w:val="28"/>
           <w:szCs w:val="28"/>
         </w:rPr>
-      </w:pPr>
+        <w:t xml:space="preserve">. </w:t>
+      </w:r>
       <w:r>
         <w:rPr>
           <w:rFonts w:ascii="Bookman Old Style" w:hAnsi="Bookman Old Style" w:cs="Consolas"/>
@@ -11181,8 +10898,48 @@
           <w:sz w:val="28"/>
           <w:szCs w:val="28"/>
         </w:rPr>
+        <w:t xml:space="preserve">Write a query that determines the customer that has spent the most on music for each country. </w:t>
+      </w:r>
+    </w:p>
+    <w:p>
+      <w:pPr>
+        <w:autoSpaceDE w:val="0"/>
+        <w:autoSpaceDN w:val="0"/>
+        <w:adjustRightInd w:val="0"/>
+        <w:spacing w:after="0" w:line="240" w:lineRule="auto"/>
+        <w:rPr>
+          <w:rFonts w:ascii="Bookman Old Style" w:hAnsi="Bookman Old Style" w:cs="Consolas"/>
+          <w:color w:val="FF0000"/>
+          <w:kern w:val="0"/>
+          <w:sz w:val="28"/>
+          <w:szCs w:val="28"/>
+        </w:rPr>
+      </w:pPr>
+      <w:r>
+        <w:rPr>
+          <w:rFonts w:ascii="Bookman Old Style" w:hAnsi="Bookman Old Style" w:cs="Consolas"/>
+          <w:color w:val="FF0000"/>
+          <w:kern w:val="0"/>
+          <w:sz w:val="28"/>
+          <w:szCs w:val="28"/>
+        </w:rPr>
         <w:t>Write a query that returns the country along with the top customer and how much they spent. For countries where the top amount spent is shared, provide all customers who spent this amount.</w:t>
       </w:r>
+    </w:p>
+    <w:p>
+      <w:pPr>
+        <w:autoSpaceDE w:val="0"/>
+        <w:autoSpaceDN w:val="0"/>
+        <w:adjustRightInd w:val="0"/>
+        <w:spacing w:after="0" w:line="240" w:lineRule="auto"/>
+        <w:rPr>
+          <w:rFonts w:ascii="Bookman Old Style" w:hAnsi="Bookman Old Style" w:cs="Consolas"/>
+          <w:color w:val="FF0000"/>
+          <w:kern w:val="0"/>
+          <w:sz w:val="28"/>
+          <w:szCs w:val="28"/>
+        </w:rPr>
+      </w:pPr>
     </w:p>
     <w:p>
       <w:pPr>
@@ -11248,6 +11005,21 @@
         </w:rPr>
         <w:t xml:space="preserve">first find the most spent on music for each country and second filter the data for respective customers. </w:t>
       </w:r>
+    </w:p>
+    <w:p>
+      <w:pPr>
+        <w:autoSpaceDE w:val="0"/>
+        <w:autoSpaceDN w:val="0"/>
+        <w:adjustRightInd w:val="0"/>
+        <w:spacing w:after="0" w:line="240" w:lineRule="auto"/>
+        <w:rPr>
+          <w:rFonts w:ascii="Bookman Old Style" w:hAnsi="Bookman Old Style" w:cs="Consolas"/>
+          <w:color w:val="0D0D0D" w:themeColor="text1" w:themeTint="F2"/>
+          <w:kern w:val="0"/>
+          <w:sz w:val="24"/>
+          <w:szCs w:val="24"/>
+        </w:rPr>
+      </w:pPr>
     </w:p>
     <w:p>
       <w:pPr>
@@ -12541,7 +12313,7 @@
                     <pic:cNvPicPr/>
                   </pic:nvPicPr>
                   <pic:blipFill>
-                    <a:blip r:embed="rId15">
+                    <a:blip r:embed="rId16">
                       <a:extLst>
                         <a:ext uri="{28A0092B-C50C-407E-A947-70E740481C1C}">
                           <a14:useLocalDpi xmlns:a14="http://schemas.microsoft.com/office/drawing/2010/main" val="0"/>
@@ -12591,7 +12363,9 @@
     <w:p>
       <w:pPr>
         <w:rPr>
+          <w:rFonts w:ascii="Consolas" w:hAnsi="Consolas" w:cs="Consolas"/>
           <w:color w:val="0D0D0D" w:themeColor="text1" w:themeTint="F2"/>
+          <w:kern w:val="0"/>
           <w:sz w:val="24"/>
           <w:szCs w:val="24"/>
         </w:rPr>
@@ -12606,7 +12380,9 @@
         </w:rPr>
         <w:t xml:space="preserve">                                                                                              </w:t>
       </w:r>
-      <w:r>
+    </w:p>
+    <w:p>
+      <w:pPr>
         <w:rPr>
           <w:rFonts w:ascii="Consolas" w:hAnsi="Consolas" w:cs="Consolas"/>
           <w:color w:val="0D0D0D" w:themeColor="text1" w:themeTint="F2"/>
@@ -12614,10 +12390,50 @@
           <w:sz w:val="24"/>
           <w:szCs w:val="24"/>
         </w:rPr>
-        <w:t>****</w:t>
-      </w:r>
+      </w:pPr>
+      <w:r>
+        <w:rPr>
+          <w:rFonts w:ascii="Consolas" w:hAnsi="Consolas" w:cs="Consolas"/>
+          <w:color w:val="0D0D0D" w:themeColor="text1" w:themeTint="F2"/>
+          <w:kern w:val="0"/>
+          <w:sz w:val="24"/>
+          <w:szCs w:val="24"/>
+        </w:rPr>
+        <w:t xml:space="preserve">                                                                           ****</w:t>
+      </w:r>
+    </w:p>
+    <w:p>
+      <w:pPr>
+        <w:rPr>
+          <w:rFonts w:ascii="Consolas" w:hAnsi="Consolas" w:cs="Consolas"/>
+          <w:color w:val="0D0D0D" w:themeColor="text1" w:themeTint="F2"/>
+          <w:kern w:val="0"/>
+          <w:sz w:val="24"/>
+          <w:szCs w:val="24"/>
+        </w:rPr>
+      </w:pPr>
+    </w:p>
+    <w:p>
+      <w:pPr>
+        <w:pStyle w:val="ListParagraph"/>
+        <w:rPr>
+          <w:rFonts w:ascii="Bookman Old Style" w:hAnsi="Bookman Old Style"/>
+          <w:b/>
+          <w:bCs/>
+          <w:color w:val="0D0D0D" w:themeColor="text1" w:themeTint="F2"/>
+          <w:sz w:val="40"/>
+          <w:szCs w:val="40"/>
+          <w:u w:val="single"/>
+        </w:rPr>
+      </w:pPr>
     </w:p>
     <w:sectPr>
+      <w:headerReference w:type="even" r:id="rId17"/>
+      <w:headerReference w:type="default" r:id="rId18"/>
+      <w:footerReference w:type="even" r:id="rId19"/>
+      <w:footerReference w:type="default" r:id="rId20"/>
+      <w:headerReference w:type="first" r:id="rId21"/>
+      <w:footerReference w:type="first" r:id="rId22"/>
       <w:pgSz w:w="11906" w:h="16838"/>
       <w:pgMar w:top="720" w:right="720" w:bottom="720" w:left="720" w:header="708" w:footer="708" w:gutter="0"/>
       <w:cols w:space="708"/>
@@ -12625,6 +12441,116 @@
     </w:sectPr>
   </w:body>
 </w:document>
+</file>
+
+<file path=word/endnotes.xml><?xml version="1.0" encoding="utf-8"?>
+<w:endnotes xmlns:wpc="http://schemas.microsoft.com/office/word/2010/wordprocessingCanvas" xmlns:cx="http://schemas.microsoft.com/office/drawing/2014/chartex" xmlns:cx1="http://schemas.microsoft.com/office/drawing/2015/9/8/chartex" xmlns:cx2="http://schemas.microsoft.com/office/drawing/2015/10/21/chartex" xmlns:cx3="http://schemas.microsoft.com/office/drawing/2016/5/9/chartex" xmlns:cx4="http://schemas.microsoft.com/office/drawing/2016/5/10/chartex" xmlns:cx5="http://schemas.microsoft.com/office/drawing/2016/5/11/chartex" xmlns:cx6="http://schemas.microsoft.com/office/drawing/2016/5/12/chartex" xmlns:cx7="http://schemas.microsoft.com/office/drawing/2016/5/13/chartex" xmlns:cx8="http://schemas.microsoft.com/office/drawing/2016/5/14/chartex" xmlns:mc="http://schemas.openxmlformats.org/markup-compatibility/2006" xmlns:aink="http://schemas.microsoft.com/office/drawing/2016/ink" xmlns:am3d="http://schemas.microsoft.com/office/drawing/2017/model3d" xmlns:o="urn:schemas-microsoft-com:office:office" xmlns:oel="http://schemas.microsoft.com/office/2019/extlst" xmlns:r="http://schemas.openxmlformats.org/officeDocument/2006/relationships" xmlns:m="http://schemas.openxmlformats.org/officeDocument/2006/math" xmlns:v="urn:schemas-microsoft-com:vml" xmlns:wp14="http://schemas.microsoft.com/office/word/2010/wordprocessingDrawing" xmlns:wp="http://schemas.openxmlformats.org/drawingml/2006/wordprocessingDrawing" xmlns:w10="urn:schemas-microsoft-com:office:word" xmlns:w="http://schemas.openxmlformats.org/wordprocessingml/2006/main" xmlns:w14="http://schemas.microsoft.com/office/word/2010/wordml" xmlns:w15="http://schemas.microsoft.com/office/word/2012/wordml" xmlns:w16cex="http://schemas.microsoft.com/office/word/2018/wordml/cex" xmlns:w16cid="http://schemas.microsoft.com/office/word/2016/wordml/cid" xmlns:w16="http://schemas.microsoft.com/office/word/2018/wordml" xmlns:w16du="http://schemas.microsoft.com/office/word/2023/wordml/word16du" xmlns:w16sdtdh="http://schemas.microsoft.com/office/word/2020/wordml/sdtdatahash" xmlns:w16se="http://schemas.microsoft.com/office/word/2015/wordml/symex" xmlns:wpg="http://schemas.microsoft.com/office/word/2010/wordprocessingGroup" xmlns:wpi="http://schemas.microsoft.com/office/word/2010/wordprocessingInk" xmlns:wne="http://schemas.microsoft.com/office/word/2006/wordml" xmlns:wps="http://schemas.microsoft.com/office/word/2010/wordprocessingShape" mc:Ignorable="w14 w15 w16se w16cid w16 w16cex w16sdtdh w16du wp14">
+  <w:endnote w:type="separator" w:id="-1">
+    <w:p>
+      <w:pPr>
+        <w:spacing w:after="0" w:line="240" w:lineRule="auto"/>
+      </w:pPr>
+      <w:r>
+        <w:separator/>
+      </w:r>
+    </w:p>
+  </w:endnote>
+  <w:endnote w:type="continuationSeparator" w:id="0">
+    <w:p>
+      <w:pPr>
+        <w:spacing w:after="0" w:line="240" w:lineRule="auto"/>
+      </w:pPr>
+      <w:r>
+        <w:continuationSeparator/>
+      </w:r>
+    </w:p>
+  </w:endnote>
+</w:endnotes>
+</file>
+
+<file path=word/footer1.xml><?xml version="1.0" encoding="utf-8"?>
+<w:ftr xmlns:wpc="http://schemas.microsoft.com/office/word/2010/wordprocessingCanvas" xmlns:cx="http://schemas.microsoft.com/office/drawing/2014/chartex" xmlns:cx1="http://schemas.microsoft.com/office/drawing/2015/9/8/chartex" xmlns:cx2="http://schemas.microsoft.com/office/drawing/2015/10/21/chartex" xmlns:cx3="http://schemas.microsoft.com/office/drawing/2016/5/9/chartex" xmlns:cx4="http://schemas.microsoft.com/office/drawing/2016/5/10/chartex" xmlns:cx5="http://schemas.microsoft.com/office/drawing/2016/5/11/chartex" xmlns:cx6="http://schemas.microsoft.com/office/drawing/2016/5/12/chartex" xmlns:cx7="http://schemas.microsoft.com/office/drawing/2016/5/13/chartex" xmlns:cx8="http://schemas.microsoft.com/office/drawing/2016/5/14/chartex" xmlns:mc="http://schemas.openxmlformats.org/markup-compatibility/2006" xmlns:aink="http://schemas.microsoft.com/office/drawing/2016/ink" xmlns:am3d="http://schemas.microsoft.com/office/drawing/2017/model3d" xmlns:o="urn:schemas-microsoft-com:office:office" xmlns:oel="http://schemas.microsoft.com/office/2019/extlst" xmlns:r="http://schemas.openxmlformats.org/officeDocument/2006/relationships" xmlns:m="http://schemas.openxmlformats.org/officeDocument/2006/math" xmlns:v="urn:schemas-microsoft-com:vml" xmlns:wp14="http://schemas.microsoft.com/office/word/2010/wordprocessingDrawing" xmlns:wp="http://schemas.openxmlformats.org/drawingml/2006/wordprocessingDrawing" xmlns:w10="urn:schemas-microsoft-com:office:word" xmlns:w="http://schemas.openxmlformats.org/wordprocessingml/2006/main" xmlns:w14="http://schemas.microsoft.com/office/word/2010/wordml" xmlns:w15="http://schemas.microsoft.com/office/word/2012/wordml" xmlns:w16cex="http://schemas.microsoft.com/office/word/2018/wordml/cex" xmlns:w16cid="http://schemas.microsoft.com/office/word/2016/wordml/cid" xmlns:w16="http://schemas.microsoft.com/office/word/2018/wordml" xmlns:w16du="http://schemas.microsoft.com/office/word/2023/wordml/word16du" xmlns:w16sdtdh="http://schemas.microsoft.com/office/word/2020/wordml/sdtdatahash" xmlns:w16se="http://schemas.microsoft.com/office/word/2015/wordml/symex" xmlns:wpg="http://schemas.microsoft.com/office/word/2010/wordprocessingGroup" xmlns:wpi="http://schemas.microsoft.com/office/word/2010/wordprocessingInk" xmlns:wne="http://schemas.microsoft.com/office/word/2006/wordml" xmlns:wps="http://schemas.microsoft.com/office/word/2010/wordprocessingShape" mc:Ignorable="w14 w15 w16se w16cid w16 w16cex w16sdtdh w16du wp14">
+  <w:p>
+    <w:pPr>
+      <w:pStyle w:val="Footer"/>
+    </w:pPr>
+  </w:p>
+</w:ftr>
+</file>
+
+<file path=word/footer2.xml><?xml version="1.0" encoding="utf-8"?>
+<w:ftr xmlns:wpc="http://schemas.microsoft.com/office/word/2010/wordprocessingCanvas" xmlns:cx="http://schemas.microsoft.com/office/drawing/2014/chartex" xmlns:cx1="http://schemas.microsoft.com/office/drawing/2015/9/8/chartex" xmlns:cx2="http://schemas.microsoft.com/office/drawing/2015/10/21/chartex" xmlns:cx3="http://schemas.microsoft.com/office/drawing/2016/5/9/chartex" xmlns:cx4="http://schemas.microsoft.com/office/drawing/2016/5/10/chartex" xmlns:cx5="http://schemas.microsoft.com/office/drawing/2016/5/11/chartex" xmlns:cx6="http://schemas.microsoft.com/office/drawing/2016/5/12/chartex" xmlns:cx7="http://schemas.microsoft.com/office/drawing/2016/5/13/chartex" xmlns:cx8="http://schemas.microsoft.com/office/drawing/2016/5/14/chartex" xmlns:mc="http://schemas.openxmlformats.org/markup-compatibility/2006" xmlns:aink="http://schemas.microsoft.com/office/drawing/2016/ink" xmlns:am3d="http://schemas.microsoft.com/office/drawing/2017/model3d" xmlns:o="urn:schemas-microsoft-com:office:office" xmlns:oel="http://schemas.microsoft.com/office/2019/extlst" xmlns:r="http://schemas.openxmlformats.org/officeDocument/2006/relationships" xmlns:m="http://schemas.openxmlformats.org/officeDocument/2006/math" xmlns:v="urn:schemas-microsoft-com:vml" xmlns:wp14="http://schemas.microsoft.com/office/word/2010/wordprocessingDrawing" xmlns:wp="http://schemas.openxmlformats.org/drawingml/2006/wordprocessingDrawing" xmlns:w10="urn:schemas-microsoft-com:office:word" xmlns:w="http://schemas.openxmlformats.org/wordprocessingml/2006/main" xmlns:w14="http://schemas.microsoft.com/office/word/2010/wordml" xmlns:w15="http://schemas.microsoft.com/office/word/2012/wordml" xmlns:w16cex="http://schemas.microsoft.com/office/word/2018/wordml/cex" xmlns:w16cid="http://schemas.microsoft.com/office/word/2016/wordml/cid" xmlns:w16="http://schemas.microsoft.com/office/word/2018/wordml" xmlns:w16du="http://schemas.microsoft.com/office/word/2023/wordml/word16du" xmlns:w16sdtdh="http://schemas.microsoft.com/office/word/2020/wordml/sdtdatahash" xmlns:w16se="http://schemas.microsoft.com/office/word/2015/wordml/symex" xmlns:wpg="http://schemas.microsoft.com/office/word/2010/wordprocessingGroup" xmlns:wpi="http://schemas.microsoft.com/office/word/2010/wordprocessingInk" xmlns:wne="http://schemas.microsoft.com/office/word/2006/wordml" xmlns:wps="http://schemas.microsoft.com/office/word/2010/wordprocessingShape" mc:Ignorable="w14 w15 w16se w16cid w16 w16cex w16sdtdh w16du wp14">
+  <w:p>
+    <w:pPr>
+      <w:pStyle w:val="Footer"/>
+    </w:pPr>
+  </w:p>
+</w:ftr>
+</file>
+
+<file path=word/footer3.xml><?xml version="1.0" encoding="utf-8"?>
+<w:ftr xmlns:wpc="http://schemas.microsoft.com/office/word/2010/wordprocessingCanvas" xmlns:cx="http://schemas.microsoft.com/office/drawing/2014/chartex" xmlns:cx1="http://schemas.microsoft.com/office/drawing/2015/9/8/chartex" xmlns:cx2="http://schemas.microsoft.com/office/drawing/2015/10/21/chartex" xmlns:cx3="http://schemas.microsoft.com/office/drawing/2016/5/9/chartex" xmlns:cx4="http://schemas.microsoft.com/office/drawing/2016/5/10/chartex" xmlns:cx5="http://schemas.microsoft.com/office/drawing/2016/5/11/chartex" xmlns:cx6="http://schemas.microsoft.com/office/drawing/2016/5/12/chartex" xmlns:cx7="http://schemas.microsoft.com/office/drawing/2016/5/13/chartex" xmlns:cx8="http://schemas.microsoft.com/office/drawing/2016/5/14/chartex" xmlns:mc="http://schemas.openxmlformats.org/markup-compatibility/2006" xmlns:aink="http://schemas.microsoft.com/office/drawing/2016/ink" xmlns:am3d="http://schemas.microsoft.com/office/drawing/2017/model3d" xmlns:o="urn:schemas-microsoft-com:office:office" xmlns:oel="http://schemas.microsoft.com/office/2019/extlst" xmlns:r="http://schemas.openxmlformats.org/officeDocument/2006/relationships" xmlns:m="http://schemas.openxmlformats.org/officeDocument/2006/math" xmlns:v="urn:schemas-microsoft-com:vml" xmlns:wp14="http://schemas.microsoft.com/office/word/2010/wordprocessingDrawing" xmlns:wp="http://schemas.openxmlformats.org/drawingml/2006/wordprocessingDrawing" xmlns:w10="urn:schemas-microsoft-com:office:word" xmlns:w="http://schemas.openxmlformats.org/wordprocessingml/2006/main" xmlns:w14="http://schemas.microsoft.com/office/word/2010/wordml" xmlns:w15="http://schemas.microsoft.com/office/word/2012/wordml" xmlns:w16cex="http://schemas.microsoft.com/office/word/2018/wordml/cex" xmlns:w16cid="http://schemas.microsoft.com/office/word/2016/wordml/cid" xmlns:w16="http://schemas.microsoft.com/office/word/2018/wordml" xmlns:w16du="http://schemas.microsoft.com/office/word/2023/wordml/word16du" xmlns:w16sdtdh="http://schemas.microsoft.com/office/word/2020/wordml/sdtdatahash" xmlns:w16se="http://schemas.microsoft.com/office/word/2015/wordml/symex" xmlns:wpg="http://schemas.microsoft.com/office/word/2010/wordprocessingGroup" xmlns:wpi="http://schemas.microsoft.com/office/word/2010/wordprocessingInk" xmlns:wne="http://schemas.microsoft.com/office/word/2006/wordml" xmlns:wps="http://schemas.microsoft.com/office/word/2010/wordprocessingShape" mc:Ignorable="w14 w15 w16se w16cid w16 w16cex w16sdtdh w16du wp14">
+  <w:p>
+    <w:pPr>
+      <w:pStyle w:val="Footer"/>
+    </w:pPr>
+  </w:p>
+</w:ftr>
+</file>
+
+<file path=word/footnotes.xml><?xml version="1.0" encoding="utf-8"?>
+<w:footnotes xmlns:wpc="http://schemas.microsoft.com/office/word/2010/wordprocessingCanvas" xmlns:cx="http://schemas.microsoft.com/office/drawing/2014/chartex" xmlns:cx1="http://schemas.microsoft.com/office/drawing/2015/9/8/chartex" xmlns:cx2="http://schemas.microsoft.com/office/drawing/2015/10/21/chartex" xmlns:cx3="http://schemas.microsoft.com/office/drawing/2016/5/9/chartex" xmlns:cx4="http://schemas.microsoft.com/office/drawing/2016/5/10/chartex" xmlns:cx5="http://schemas.microsoft.com/office/drawing/2016/5/11/chartex" xmlns:cx6="http://schemas.microsoft.com/office/drawing/2016/5/12/chartex" xmlns:cx7="http://schemas.microsoft.com/office/drawing/2016/5/13/chartex" xmlns:cx8="http://schemas.microsoft.com/office/drawing/2016/5/14/chartex" xmlns:mc="http://schemas.openxmlformats.org/markup-compatibility/2006" xmlns:aink="http://schemas.microsoft.com/office/drawing/2016/ink" xmlns:am3d="http://schemas.microsoft.com/office/drawing/2017/model3d" xmlns:o="urn:schemas-microsoft-com:office:office" xmlns:oel="http://schemas.microsoft.com/office/2019/extlst" xmlns:r="http://schemas.openxmlformats.org/officeDocument/2006/relationships" xmlns:m="http://schemas.openxmlformats.org/officeDocument/2006/math" xmlns:v="urn:schemas-microsoft-com:vml" xmlns:wp14="http://schemas.microsoft.com/office/word/2010/wordprocessingDrawing" xmlns:wp="http://schemas.openxmlformats.org/drawingml/2006/wordprocessingDrawing" xmlns:w10="urn:schemas-microsoft-com:office:word" xmlns:w="http://schemas.openxmlformats.org/wordprocessingml/2006/main" xmlns:w14="http://schemas.microsoft.com/office/word/2010/wordml" xmlns:w15="http://schemas.microsoft.com/office/word/2012/wordml" xmlns:w16cex="http://schemas.microsoft.com/office/word/2018/wordml/cex" xmlns:w16cid="http://schemas.microsoft.com/office/word/2016/wordml/cid" xmlns:w16="http://schemas.microsoft.com/office/word/2018/wordml" xmlns:w16du="http://schemas.microsoft.com/office/word/2023/wordml/word16du" xmlns:w16sdtdh="http://schemas.microsoft.com/office/word/2020/wordml/sdtdatahash" xmlns:w16se="http://schemas.microsoft.com/office/word/2015/wordml/symex" xmlns:wpg="http://schemas.microsoft.com/office/word/2010/wordprocessingGroup" xmlns:wpi="http://schemas.microsoft.com/office/word/2010/wordprocessingInk" xmlns:wne="http://schemas.microsoft.com/office/word/2006/wordml" xmlns:wps="http://schemas.microsoft.com/office/word/2010/wordprocessingShape" mc:Ignorable="w14 w15 w16se w16cid w16 w16cex w16sdtdh w16du wp14">
+  <w:footnote w:type="separator" w:id="-1">
+    <w:p>
+      <w:pPr>
+        <w:spacing w:after="0" w:line="240" w:lineRule="auto"/>
+      </w:pPr>
+      <w:r>
+        <w:separator/>
+      </w:r>
+    </w:p>
+  </w:footnote>
+  <w:footnote w:type="continuationSeparator" w:id="0">
+    <w:p>
+      <w:pPr>
+        <w:spacing w:after="0" w:line="240" w:lineRule="auto"/>
+      </w:pPr>
+      <w:r>
+        <w:continuationSeparator/>
+      </w:r>
+    </w:p>
+  </w:footnote>
+</w:footnotes>
+</file>
+
+<file path=word/header1.xml><?xml version="1.0" encoding="utf-8"?>
+<w:hdr xmlns:wpc="http://schemas.microsoft.com/office/word/2010/wordprocessingCanvas" xmlns:cx="http://schemas.microsoft.com/office/drawing/2014/chartex" xmlns:cx1="http://schemas.microsoft.com/office/drawing/2015/9/8/chartex" xmlns:cx2="http://schemas.microsoft.com/office/drawing/2015/10/21/chartex" xmlns:cx3="http://schemas.microsoft.com/office/drawing/2016/5/9/chartex" xmlns:cx4="http://schemas.microsoft.com/office/drawing/2016/5/10/chartex" xmlns:cx5="http://schemas.microsoft.com/office/drawing/2016/5/11/chartex" xmlns:cx6="http://schemas.microsoft.com/office/drawing/2016/5/12/chartex" xmlns:cx7="http://schemas.microsoft.com/office/drawing/2016/5/13/chartex" xmlns:cx8="http://schemas.microsoft.com/office/drawing/2016/5/14/chartex" xmlns:mc="http://schemas.openxmlformats.org/markup-compatibility/2006" xmlns:aink="http://schemas.microsoft.com/office/drawing/2016/ink" xmlns:am3d="http://schemas.microsoft.com/office/drawing/2017/model3d" xmlns:o="urn:schemas-microsoft-com:office:office" xmlns:oel="http://schemas.microsoft.com/office/2019/extlst" xmlns:r="http://schemas.openxmlformats.org/officeDocument/2006/relationships" xmlns:m="http://schemas.openxmlformats.org/officeDocument/2006/math" xmlns:v="urn:schemas-microsoft-com:vml" xmlns:wp14="http://schemas.microsoft.com/office/word/2010/wordprocessingDrawing" xmlns:wp="http://schemas.openxmlformats.org/drawingml/2006/wordprocessingDrawing" xmlns:w10="urn:schemas-microsoft-com:office:word" xmlns:w="http://schemas.openxmlformats.org/wordprocessingml/2006/main" xmlns:w14="http://schemas.microsoft.com/office/word/2010/wordml" xmlns:w15="http://schemas.microsoft.com/office/word/2012/wordml" xmlns:w16cex="http://schemas.microsoft.com/office/word/2018/wordml/cex" xmlns:w16cid="http://schemas.microsoft.com/office/word/2016/wordml/cid" xmlns:w16="http://schemas.microsoft.com/office/word/2018/wordml" xmlns:w16du="http://schemas.microsoft.com/office/word/2023/wordml/word16du" xmlns:w16sdtdh="http://schemas.microsoft.com/office/word/2020/wordml/sdtdatahash" xmlns:w16se="http://schemas.microsoft.com/office/word/2015/wordml/symex" xmlns:wpg="http://schemas.microsoft.com/office/word/2010/wordprocessingGroup" xmlns:wpi="http://schemas.microsoft.com/office/word/2010/wordprocessingInk" xmlns:wne="http://schemas.microsoft.com/office/word/2006/wordml" xmlns:wps="http://schemas.microsoft.com/office/word/2010/wordprocessingShape" mc:Ignorable="w14 w15 w16se w16cid w16 w16cex w16sdtdh w16du wp14">
+  <w:p>
+    <w:pPr>
+      <w:pStyle w:val="Header"/>
+    </w:pPr>
+  </w:p>
+</w:hdr>
+</file>
+
+<file path=word/header2.xml><?xml version="1.0" encoding="utf-8"?>
+<w:hdr xmlns:wpc="http://schemas.microsoft.com/office/word/2010/wordprocessingCanvas" xmlns:cx="http://schemas.microsoft.com/office/drawing/2014/chartex" xmlns:cx1="http://schemas.microsoft.com/office/drawing/2015/9/8/chartex" xmlns:cx2="http://schemas.microsoft.com/office/drawing/2015/10/21/chartex" xmlns:cx3="http://schemas.microsoft.com/office/drawing/2016/5/9/chartex" xmlns:cx4="http://schemas.microsoft.com/office/drawing/2016/5/10/chartex" xmlns:cx5="http://schemas.microsoft.com/office/drawing/2016/5/11/chartex" xmlns:cx6="http://schemas.microsoft.com/office/drawing/2016/5/12/chartex" xmlns:cx7="http://schemas.microsoft.com/office/drawing/2016/5/13/chartex" xmlns:cx8="http://schemas.microsoft.com/office/drawing/2016/5/14/chartex" xmlns:mc="http://schemas.openxmlformats.org/markup-compatibility/2006" xmlns:aink="http://schemas.microsoft.com/office/drawing/2016/ink" xmlns:am3d="http://schemas.microsoft.com/office/drawing/2017/model3d" xmlns:o="urn:schemas-microsoft-com:office:office" xmlns:oel="http://schemas.microsoft.com/office/2019/extlst" xmlns:r="http://schemas.openxmlformats.org/officeDocument/2006/relationships" xmlns:m="http://schemas.openxmlformats.org/officeDocument/2006/math" xmlns:v="urn:schemas-microsoft-com:vml" xmlns:wp14="http://schemas.microsoft.com/office/word/2010/wordprocessingDrawing" xmlns:wp="http://schemas.openxmlformats.org/drawingml/2006/wordprocessingDrawing" xmlns:w10="urn:schemas-microsoft-com:office:word" xmlns:w="http://schemas.openxmlformats.org/wordprocessingml/2006/main" xmlns:w14="http://schemas.microsoft.com/office/word/2010/wordml" xmlns:w15="http://schemas.microsoft.com/office/word/2012/wordml" xmlns:w16cex="http://schemas.microsoft.com/office/word/2018/wordml/cex" xmlns:w16cid="http://schemas.microsoft.com/office/word/2016/wordml/cid" xmlns:w16="http://schemas.microsoft.com/office/word/2018/wordml" xmlns:w16du="http://schemas.microsoft.com/office/word/2023/wordml/word16du" xmlns:w16sdtdh="http://schemas.microsoft.com/office/word/2020/wordml/sdtdatahash" xmlns:w16se="http://schemas.microsoft.com/office/word/2015/wordml/symex" xmlns:wpg="http://schemas.microsoft.com/office/word/2010/wordprocessingGroup" xmlns:wpi="http://schemas.microsoft.com/office/word/2010/wordprocessingInk" xmlns:wne="http://schemas.microsoft.com/office/word/2006/wordml" xmlns:wps="http://schemas.microsoft.com/office/word/2010/wordprocessingShape" mc:Ignorable="w14 w15 w16se w16cid w16 w16cex w16sdtdh w16du wp14">
+  <w:p>
+    <w:pPr>
+      <w:pStyle w:val="Header"/>
+    </w:pPr>
+  </w:p>
+</w:hdr>
+</file>
+
+<file path=word/header3.xml><?xml version="1.0" encoding="utf-8"?>
+<w:hdr xmlns:wpc="http://schemas.microsoft.com/office/word/2010/wordprocessingCanvas" xmlns:cx="http://schemas.microsoft.com/office/drawing/2014/chartex" xmlns:cx1="http://schemas.microsoft.com/office/drawing/2015/9/8/chartex" xmlns:cx2="http://schemas.microsoft.com/office/drawing/2015/10/21/chartex" xmlns:cx3="http://schemas.microsoft.com/office/drawing/2016/5/9/chartex" xmlns:cx4="http://schemas.microsoft.com/office/drawing/2016/5/10/chartex" xmlns:cx5="http://schemas.microsoft.com/office/drawing/2016/5/11/chartex" xmlns:cx6="http://schemas.microsoft.com/office/drawing/2016/5/12/chartex" xmlns:cx7="http://schemas.microsoft.com/office/drawing/2016/5/13/chartex" xmlns:cx8="http://schemas.microsoft.com/office/drawing/2016/5/14/chartex" xmlns:mc="http://schemas.openxmlformats.org/markup-compatibility/2006" xmlns:aink="http://schemas.microsoft.com/office/drawing/2016/ink" xmlns:am3d="http://schemas.microsoft.com/office/drawing/2017/model3d" xmlns:o="urn:schemas-microsoft-com:office:office" xmlns:oel="http://schemas.microsoft.com/office/2019/extlst" xmlns:r="http://schemas.openxmlformats.org/officeDocument/2006/relationships" xmlns:m="http://schemas.openxmlformats.org/officeDocument/2006/math" xmlns:v="urn:schemas-microsoft-com:vml" xmlns:wp14="http://schemas.microsoft.com/office/word/2010/wordprocessingDrawing" xmlns:wp="http://schemas.openxmlformats.org/drawingml/2006/wordprocessingDrawing" xmlns:w10="urn:schemas-microsoft-com:office:word" xmlns:w="http://schemas.openxmlformats.org/wordprocessingml/2006/main" xmlns:w14="http://schemas.microsoft.com/office/word/2010/wordml" xmlns:w15="http://schemas.microsoft.com/office/word/2012/wordml" xmlns:w16cex="http://schemas.microsoft.com/office/word/2018/wordml/cex" xmlns:w16cid="http://schemas.microsoft.com/office/word/2016/wordml/cid" xmlns:w16="http://schemas.microsoft.com/office/word/2018/wordml" xmlns:w16du="http://schemas.microsoft.com/office/word/2023/wordml/word16du" xmlns:w16sdtdh="http://schemas.microsoft.com/office/word/2020/wordml/sdtdatahash" xmlns:w16se="http://schemas.microsoft.com/office/word/2015/wordml/symex" xmlns:wpg="http://schemas.microsoft.com/office/word/2010/wordprocessingGroup" xmlns:wpi="http://schemas.microsoft.com/office/word/2010/wordprocessingInk" xmlns:wne="http://schemas.microsoft.com/office/word/2006/wordml" xmlns:wps="http://schemas.microsoft.com/office/word/2010/wordprocessingShape" mc:Ignorable="w14 w15 w16se w16cid w16 w16cex w16sdtdh w16du wp14">
+  <w:p>
+    <w:pPr>
+      <w:pStyle w:val="Header"/>
+    </w:pPr>
+  </w:p>
+</w:hdr>
 </file>
 
 <file path=word/numbering.xml><?xml version="1.0" encoding="utf-8"?>
@@ -12718,8 +12644,216 @@
       </w:pPr>
     </w:lvl>
   </w:abstractNum>
+  <w:abstractNum w:abstractNumId="1" w15:restartNumberingAfterBreak="0">
+    <w:nsid w:val="4A240196"/>
+    <w:multiLevelType w:val="hybridMultilevel"/>
+    <w:tmpl w:val="53625DAC"/>
+    <w:lvl w:ilvl="0" w:tplc="40090001">
+      <w:start w:val="1"/>
+      <w:numFmt w:val="bullet"/>
+      <w:lvlText w:val=""/>
+      <w:lvlJc w:val="left"/>
+      <w:pPr>
+        <w:ind w:left="720" w:hanging="360"/>
+      </w:pPr>
+      <w:rPr>
+        <w:rFonts w:ascii="Symbol" w:hAnsi="Symbol" w:hint="default"/>
+      </w:rPr>
+    </w:lvl>
+    <w:lvl w:ilvl="1" w:tplc="40090019" w:tentative="1">
+      <w:start w:val="1"/>
+      <w:numFmt w:val="lowerLetter"/>
+      <w:lvlText w:val="%2."/>
+      <w:lvlJc w:val="left"/>
+      <w:pPr>
+        <w:ind w:left="1440" w:hanging="360"/>
+      </w:pPr>
+    </w:lvl>
+    <w:lvl w:ilvl="2" w:tplc="4009001B" w:tentative="1">
+      <w:start w:val="1"/>
+      <w:numFmt w:val="lowerRoman"/>
+      <w:lvlText w:val="%3."/>
+      <w:lvlJc w:val="right"/>
+      <w:pPr>
+        <w:ind w:left="2160" w:hanging="180"/>
+      </w:pPr>
+    </w:lvl>
+    <w:lvl w:ilvl="3" w:tplc="4009000F" w:tentative="1">
+      <w:start w:val="1"/>
+      <w:numFmt w:val="decimal"/>
+      <w:lvlText w:val="%4."/>
+      <w:lvlJc w:val="left"/>
+      <w:pPr>
+        <w:ind w:left="2880" w:hanging="360"/>
+      </w:pPr>
+    </w:lvl>
+    <w:lvl w:ilvl="4" w:tplc="40090019" w:tentative="1">
+      <w:start w:val="1"/>
+      <w:numFmt w:val="lowerLetter"/>
+      <w:lvlText w:val="%5."/>
+      <w:lvlJc w:val="left"/>
+      <w:pPr>
+        <w:ind w:left="3600" w:hanging="360"/>
+      </w:pPr>
+    </w:lvl>
+    <w:lvl w:ilvl="5" w:tplc="4009001B" w:tentative="1">
+      <w:start w:val="1"/>
+      <w:numFmt w:val="lowerRoman"/>
+      <w:lvlText w:val="%6."/>
+      <w:lvlJc w:val="right"/>
+      <w:pPr>
+        <w:ind w:left="4320" w:hanging="180"/>
+      </w:pPr>
+    </w:lvl>
+    <w:lvl w:ilvl="6" w:tplc="4009000F" w:tentative="1">
+      <w:start w:val="1"/>
+      <w:numFmt w:val="decimal"/>
+      <w:lvlText w:val="%7."/>
+      <w:lvlJc w:val="left"/>
+      <w:pPr>
+        <w:ind w:left="5040" w:hanging="360"/>
+      </w:pPr>
+    </w:lvl>
+    <w:lvl w:ilvl="7" w:tplc="40090019" w:tentative="1">
+      <w:start w:val="1"/>
+      <w:numFmt w:val="lowerLetter"/>
+      <w:lvlText w:val="%8."/>
+      <w:lvlJc w:val="left"/>
+      <w:pPr>
+        <w:ind w:left="5760" w:hanging="360"/>
+      </w:pPr>
+    </w:lvl>
+    <w:lvl w:ilvl="8" w:tplc="4009001B" w:tentative="1">
+      <w:start w:val="1"/>
+      <w:numFmt w:val="lowerRoman"/>
+      <w:lvlText w:val="%9."/>
+      <w:lvlJc w:val="right"/>
+      <w:pPr>
+        <w:ind w:left="6480" w:hanging="180"/>
+      </w:pPr>
+    </w:lvl>
+  </w:abstractNum>
+  <w:abstractNum w:abstractNumId="2" w15:restartNumberingAfterBreak="0">
+    <w:nsid w:val="5F4B01D3"/>
+    <w:multiLevelType w:val="hybridMultilevel"/>
+    <w:tmpl w:val="6E88EFC6"/>
+    <w:lvl w:ilvl="0" w:tplc="40090001">
+      <w:start w:val="1"/>
+      <w:numFmt w:val="bullet"/>
+      <w:lvlText w:val=""/>
+      <w:lvlJc w:val="left"/>
+      <w:pPr>
+        <w:ind w:left="720" w:hanging="360"/>
+      </w:pPr>
+      <w:rPr>
+        <w:rFonts w:ascii="Symbol" w:hAnsi="Symbol" w:hint="default"/>
+      </w:rPr>
+    </w:lvl>
+    <w:lvl w:ilvl="1" w:tplc="40090003" w:tentative="1">
+      <w:start w:val="1"/>
+      <w:numFmt w:val="bullet"/>
+      <w:lvlText w:val="o"/>
+      <w:lvlJc w:val="left"/>
+      <w:pPr>
+        <w:ind w:left="1440" w:hanging="360"/>
+      </w:pPr>
+      <w:rPr>
+        <w:rFonts w:ascii="Courier New" w:hAnsi="Courier New" w:cs="Courier New" w:hint="default"/>
+      </w:rPr>
+    </w:lvl>
+    <w:lvl w:ilvl="2" w:tplc="40090005" w:tentative="1">
+      <w:start w:val="1"/>
+      <w:numFmt w:val="bullet"/>
+      <w:lvlText w:val=""/>
+      <w:lvlJc w:val="left"/>
+      <w:pPr>
+        <w:ind w:left="2160" w:hanging="360"/>
+      </w:pPr>
+      <w:rPr>
+        <w:rFonts w:ascii="Wingdings" w:hAnsi="Wingdings" w:hint="default"/>
+      </w:rPr>
+    </w:lvl>
+    <w:lvl w:ilvl="3" w:tplc="40090001" w:tentative="1">
+      <w:start w:val="1"/>
+      <w:numFmt w:val="bullet"/>
+      <w:lvlText w:val=""/>
+      <w:lvlJc w:val="left"/>
+      <w:pPr>
+        <w:ind w:left="2880" w:hanging="360"/>
+      </w:pPr>
+      <w:rPr>
+        <w:rFonts w:ascii="Symbol" w:hAnsi="Symbol" w:hint="default"/>
+      </w:rPr>
+    </w:lvl>
+    <w:lvl w:ilvl="4" w:tplc="40090003" w:tentative="1">
+      <w:start w:val="1"/>
+      <w:numFmt w:val="bullet"/>
+      <w:lvlText w:val="o"/>
+      <w:lvlJc w:val="left"/>
+      <w:pPr>
+        <w:ind w:left="3600" w:hanging="360"/>
+      </w:pPr>
+      <w:rPr>
+        <w:rFonts w:ascii="Courier New" w:hAnsi="Courier New" w:cs="Courier New" w:hint="default"/>
+      </w:rPr>
+    </w:lvl>
+    <w:lvl w:ilvl="5" w:tplc="40090005" w:tentative="1">
+      <w:start w:val="1"/>
+      <w:numFmt w:val="bullet"/>
+      <w:lvlText w:val=""/>
+      <w:lvlJc w:val="left"/>
+      <w:pPr>
+        <w:ind w:left="4320" w:hanging="360"/>
+      </w:pPr>
+      <w:rPr>
+        <w:rFonts w:ascii="Wingdings" w:hAnsi="Wingdings" w:hint="default"/>
+      </w:rPr>
+    </w:lvl>
+    <w:lvl w:ilvl="6" w:tplc="40090001" w:tentative="1">
+      <w:start w:val="1"/>
+      <w:numFmt w:val="bullet"/>
+      <w:lvlText w:val=""/>
+      <w:lvlJc w:val="left"/>
+      <w:pPr>
+        <w:ind w:left="5040" w:hanging="360"/>
+      </w:pPr>
+      <w:rPr>
+        <w:rFonts w:ascii="Symbol" w:hAnsi="Symbol" w:hint="default"/>
+      </w:rPr>
+    </w:lvl>
+    <w:lvl w:ilvl="7" w:tplc="40090003" w:tentative="1">
+      <w:start w:val="1"/>
+      <w:numFmt w:val="bullet"/>
+      <w:lvlText w:val="o"/>
+      <w:lvlJc w:val="left"/>
+      <w:pPr>
+        <w:ind w:left="5760" w:hanging="360"/>
+      </w:pPr>
+      <w:rPr>
+        <w:rFonts w:ascii="Courier New" w:hAnsi="Courier New" w:cs="Courier New" w:hint="default"/>
+      </w:rPr>
+    </w:lvl>
+    <w:lvl w:ilvl="8" w:tplc="40090005" w:tentative="1">
+      <w:start w:val="1"/>
+      <w:numFmt w:val="bullet"/>
+      <w:lvlText w:val=""/>
+      <w:lvlJc w:val="left"/>
+      <w:pPr>
+        <w:ind w:left="6480" w:hanging="360"/>
+      </w:pPr>
+      <w:rPr>
+        <w:rFonts w:ascii="Wingdings" w:hAnsi="Wingdings" w:hint="default"/>
+      </w:rPr>
+    </w:lvl>
+  </w:abstractNum>
   <w:num w:numId="1" w16cid:durableId="867065297">
     <w:abstractNumId w:val="0"/>
+  </w:num>
+  <w:num w:numId="2" w16cid:durableId="501749613">
+    <w:abstractNumId w:val="2"/>
+  </w:num>
+  <w:num w:numId="3" w16cid:durableId="1201742337">
+    <w:abstractNumId w:val="1"/>
   </w:num>
 </w:numbering>
 </file>
@@ -13163,6 +13297,366 @@
       <w:contextualSpacing/>
     </w:pPr>
   </w:style>
+  <w:style w:type="paragraph" w:styleId="Header">
+    <w:name w:val="header"/>
+    <w:basedOn w:val="Normal"/>
+    <w:link w:val="HeaderChar"/>
+    <w:uiPriority w:val="99"/>
+    <w:unhideWhenUsed/>
+    <w:rsid w:val="00D66F53"/>
+    <w:pPr>
+      <w:tabs>
+        <w:tab w:val="center" w:pos="4513"/>
+        <w:tab w:val="right" w:pos="9026"/>
+      </w:tabs>
+      <w:spacing w:after="0" w:line="240" w:lineRule="auto"/>
+    </w:pPr>
+  </w:style>
+  <w:style w:type="character" w:customStyle="1" w:styleId="HeaderChar">
+    <w:name w:val="Header Char"/>
+    <w:basedOn w:val="DefaultParagraphFont"/>
+    <w:link w:val="Header"/>
+    <w:uiPriority w:val="99"/>
+    <w:rsid w:val="00D66F53"/>
+  </w:style>
+  <w:style w:type="paragraph" w:styleId="Footer">
+    <w:name w:val="footer"/>
+    <w:basedOn w:val="Normal"/>
+    <w:link w:val="FooterChar"/>
+    <w:uiPriority w:val="99"/>
+    <w:unhideWhenUsed/>
+    <w:rsid w:val="00D66F53"/>
+    <w:pPr>
+      <w:tabs>
+        <w:tab w:val="center" w:pos="4513"/>
+        <w:tab w:val="right" w:pos="9026"/>
+      </w:tabs>
+      <w:spacing w:after="0" w:line="240" w:lineRule="auto"/>
+    </w:pPr>
+  </w:style>
+  <w:style w:type="character" w:customStyle="1" w:styleId="FooterChar">
+    <w:name w:val="Footer Char"/>
+    <w:basedOn w:val="DefaultParagraphFont"/>
+    <w:link w:val="Footer"/>
+    <w:uiPriority w:val="99"/>
+    <w:rsid w:val="00D66F53"/>
+  </w:style>
+  <w:style w:type="table" w:styleId="TableGrid">
+    <w:name w:val="Table Grid"/>
+    <w:basedOn w:val="TableNormal"/>
+    <w:uiPriority w:val="39"/>
+    <w:rsid w:val="00116F61"/>
+    <w:pPr>
+      <w:spacing w:after="0" w:line="240" w:lineRule="auto"/>
+    </w:pPr>
+    <w:tblPr>
+      <w:tblBorders>
+        <w:top w:val="single" w:sz="4" w:space="0" w:color="auto"/>
+        <w:left w:val="single" w:sz="4" w:space="0" w:color="auto"/>
+        <w:bottom w:val="single" w:sz="4" w:space="0" w:color="auto"/>
+        <w:right w:val="single" w:sz="4" w:space="0" w:color="auto"/>
+        <w:insideH w:val="single" w:sz="4" w:space="0" w:color="auto"/>
+        <w:insideV w:val="single" w:sz="4" w:space="0" w:color="auto"/>
+      </w:tblBorders>
+    </w:tblPr>
+  </w:style>
+  <w:style w:type="table" w:styleId="GridTable2-Accent5">
+    <w:name w:val="Grid Table 2 Accent 5"/>
+    <w:basedOn w:val="TableNormal"/>
+    <w:uiPriority w:val="47"/>
+    <w:rsid w:val="00116F61"/>
+    <w:pPr>
+      <w:spacing w:after="0" w:line="240" w:lineRule="auto"/>
+    </w:pPr>
+    <w:tblPr>
+      <w:tblStyleRowBandSize w:val="1"/>
+      <w:tblStyleColBandSize w:val="1"/>
+      <w:tblBorders>
+        <w:top w:val="single" w:sz="2" w:space="0" w:color="9CC2E5" w:themeColor="accent5" w:themeTint="99"/>
+        <w:bottom w:val="single" w:sz="2" w:space="0" w:color="9CC2E5" w:themeColor="accent5" w:themeTint="99"/>
+        <w:insideH w:val="single" w:sz="2" w:space="0" w:color="9CC2E5" w:themeColor="accent5" w:themeTint="99"/>
+        <w:insideV w:val="single" w:sz="2" w:space="0" w:color="9CC2E5" w:themeColor="accent5" w:themeTint="99"/>
+      </w:tblBorders>
+    </w:tblPr>
+    <w:tblStylePr w:type="firstRow">
+      <w:rPr>
+        <w:b/>
+        <w:bCs/>
+      </w:rPr>
+      <w:tblPr/>
+      <w:tcPr>
+        <w:tcBorders>
+          <w:top w:val="nil"/>
+          <w:bottom w:val="single" w:sz="12" w:space="0" w:color="9CC2E5" w:themeColor="accent5" w:themeTint="99"/>
+          <w:insideH w:val="nil"/>
+          <w:insideV w:val="nil"/>
+        </w:tcBorders>
+        <w:shd w:val="clear" w:color="auto" w:fill="FFFFFF" w:themeFill="background1"/>
+      </w:tcPr>
+    </w:tblStylePr>
+    <w:tblStylePr w:type="lastRow">
+      <w:rPr>
+        <w:b/>
+        <w:bCs/>
+      </w:rPr>
+      <w:tblPr/>
+      <w:tcPr>
+        <w:tcBorders>
+          <w:top w:val="double" w:sz="2" w:space="0" w:color="9CC2E5" w:themeColor="accent5" w:themeTint="99"/>
+          <w:bottom w:val="nil"/>
+          <w:insideH w:val="nil"/>
+          <w:insideV w:val="nil"/>
+        </w:tcBorders>
+        <w:shd w:val="clear" w:color="auto" w:fill="FFFFFF" w:themeFill="background1"/>
+      </w:tcPr>
+    </w:tblStylePr>
+    <w:tblStylePr w:type="firstCol">
+      <w:rPr>
+        <w:b/>
+        <w:bCs/>
+      </w:rPr>
+    </w:tblStylePr>
+    <w:tblStylePr w:type="lastCol">
+      <w:rPr>
+        <w:b/>
+        <w:bCs/>
+      </w:rPr>
+    </w:tblStylePr>
+    <w:tblStylePr w:type="band1Vert">
+      <w:tblPr/>
+      <w:tcPr>
+        <w:shd w:val="clear" w:color="auto" w:fill="DEEAF6" w:themeFill="accent5" w:themeFillTint="33"/>
+      </w:tcPr>
+    </w:tblStylePr>
+    <w:tblStylePr w:type="band1Horz">
+      <w:tblPr/>
+      <w:tcPr>
+        <w:shd w:val="clear" w:color="auto" w:fill="DEEAF6" w:themeFill="accent5" w:themeFillTint="33"/>
+      </w:tcPr>
+    </w:tblStylePr>
+  </w:style>
+  <w:style w:type="table" w:styleId="GridTable2-Accent6">
+    <w:name w:val="Grid Table 2 Accent 6"/>
+    <w:basedOn w:val="TableNormal"/>
+    <w:uiPriority w:val="47"/>
+    <w:rsid w:val="00116F61"/>
+    <w:pPr>
+      <w:spacing w:after="0" w:line="240" w:lineRule="auto"/>
+    </w:pPr>
+    <w:tblPr>
+      <w:tblStyleRowBandSize w:val="1"/>
+      <w:tblStyleColBandSize w:val="1"/>
+      <w:tblBorders>
+        <w:top w:val="single" w:sz="2" w:space="0" w:color="A8D08D" w:themeColor="accent6" w:themeTint="99"/>
+        <w:bottom w:val="single" w:sz="2" w:space="0" w:color="A8D08D" w:themeColor="accent6" w:themeTint="99"/>
+        <w:insideH w:val="single" w:sz="2" w:space="0" w:color="A8D08D" w:themeColor="accent6" w:themeTint="99"/>
+        <w:insideV w:val="single" w:sz="2" w:space="0" w:color="A8D08D" w:themeColor="accent6" w:themeTint="99"/>
+      </w:tblBorders>
+    </w:tblPr>
+    <w:tblStylePr w:type="firstRow">
+      <w:rPr>
+        <w:b/>
+        <w:bCs/>
+      </w:rPr>
+      <w:tblPr/>
+      <w:tcPr>
+        <w:tcBorders>
+          <w:top w:val="nil"/>
+          <w:bottom w:val="single" w:sz="12" w:space="0" w:color="A8D08D" w:themeColor="accent6" w:themeTint="99"/>
+          <w:insideH w:val="nil"/>
+          <w:insideV w:val="nil"/>
+        </w:tcBorders>
+        <w:shd w:val="clear" w:color="auto" w:fill="FFFFFF" w:themeFill="background1"/>
+      </w:tcPr>
+    </w:tblStylePr>
+    <w:tblStylePr w:type="lastRow">
+      <w:rPr>
+        <w:b/>
+        <w:bCs/>
+      </w:rPr>
+      <w:tblPr/>
+      <w:tcPr>
+        <w:tcBorders>
+          <w:top w:val="double" w:sz="2" w:space="0" w:color="A8D08D" w:themeColor="accent6" w:themeTint="99"/>
+          <w:bottom w:val="nil"/>
+          <w:insideH w:val="nil"/>
+          <w:insideV w:val="nil"/>
+        </w:tcBorders>
+        <w:shd w:val="clear" w:color="auto" w:fill="FFFFFF" w:themeFill="background1"/>
+      </w:tcPr>
+    </w:tblStylePr>
+    <w:tblStylePr w:type="firstCol">
+      <w:rPr>
+        <w:b/>
+        <w:bCs/>
+      </w:rPr>
+    </w:tblStylePr>
+    <w:tblStylePr w:type="lastCol">
+      <w:rPr>
+        <w:b/>
+        <w:bCs/>
+      </w:rPr>
+    </w:tblStylePr>
+    <w:tblStylePr w:type="band1Vert">
+      <w:tblPr/>
+      <w:tcPr>
+        <w:shd w:val="clear" w:color="auto" w:fill="E2EFD9" w:themeFill="accent6" w:themeFillTint="33"/>
+      </w:tcPr>
+    </w:tblStylePr>
+    <w:tblStylePr w:type="band1Horz">
+      <w:tblPr/>
+      <w:tcPr>
+        <w:shd w:val="clear" w:color="auto" w:fill="E2EFD9" w:themeFill="accent6" w:themeFillTint="33"/>
+      </w:tcPr>
+    </w:tblStylePr>
+  </w:style>
+  <w:style w:type="table" w:styleId="GridTable2-Accent4">
+    <w:name w:val="Grid Table 2 Accent 4"/>
+    <w:basedOn w:val="TableNormal"/>
+    <w:uiPriority w:val="47"/>
+    <w:rsid w:val="00116F61"/>
+    <w:pPr>
+      <w:spacing w:after="0" w:line="240" w:lineRule="auto"/>
+    </w:pPr>
+    <w:tblPr>
+      <w:tblStyleRowBandSize w:val="1"/>
+      <w:tblStyleColBandSize w:val="1"/>
+      <w:tblBorders>
+        <w:top w:val="single" w:sz="2" w:space="0" w:color="FFD966" w:themeColor="accent4" w:themeTint="99"/>
+        <w:bottom w:val="single" w:sz="2" w:space="0" w:color="FFD966" w:themeColor="accent4" w:themeTint="99"/>
+        <w:insideH w:val="single" w:sz="2" w:space="0" w:color="FFD966" w:themeColor="accent4" w:themeTint="99"/>
+        <w:insideV w:val="single" w:sz="2" w:space="0" w:color="FFD966" w:themeColor="accent4" w:themeTint="99"/>
+      </w:tblBorders>
+    </w:tblPr>
+    <w:tblStylePr w:type="firstRow">
+      <w:rPr>
+        <w:b/>
+        <w:bCs/>
+      </w:rPr>
+      <w:tblPr/>
+      <w:tcPr>
+        <w:tcBorders>
+          <w:top w:val="nil"/>
+          <w:bottom w:val="single" w:sz="12" w:space="0" w:color="FFD966" w:themeColor="accent4" w:themeTint="99"/>
+          <w:insideH w:val="nil"/>
+          <w:insideV w:val="nil"/>
+        </w:tcBorders>
+        <w:shd w:val="clear" w:color="auto" w:fill="FFFFFF" w:themeFill="background1"/>
+      </w:tcPr>
+    </w:tblStylePr>
+    <w:tblStylePr w:type="lastRow">
+      <w:rPr>
+        <w:b/>
+        <w:bCs/>
+      </w:rPr>
+      <w:tblPr/>
+      <w:tcPr>
+        <w:tcBorders>
+          <w:top w:val="double" w:sz="2" w:space="0" w:color="FFD966" w:themeColor="accent4" w:themeTint="99"/>
+          <w:bottom w:val="nil"/>
+          <w:insideH w:val="nil"/>
+          <w:insideV w:val="nil"/>
+        </w:tcBorders>
+        <w:shd w:val="clear" w:color="auto" w:fill="FFFFFF" w:themeFill="background1"/>
+      </w:tcPr>
+    </w:tblStylePr>
+    <w:tblStylePr w:type="firstCol">
+      <w:rPr>
+        <w:b/>
+        <w:bCs/>
+      </w:rPr>
+    </w:tblStylePr>
+    <w:tblStylePr w:type="lastCol">
+      <w:rPr>
+        <w:b/>
+        <w:bCs/>
+      </w:rPr>
+    </w:tblStylePr>
+    <w:tblStylePr w:type="band1Vert">
+      <w:tblPr/>
+      <w:tcPr>
+        <w:shd w:val="clear" w:color="auto" w:fill="FFF2CC" w:themeFill="accent4" w:themeFillTint="33"/>
+      </w:tcPr>
+    </w:tblStylePr>
+    <w:tblStylePr w:type="band1Horz">
+      <w:tblPr/>
+      <w:tcPr>
+        <w:shd w:val="clear" w:color="auto" w:fill="FFF2CC" w:themeFill="accent4" w:themeFillTint="33"/>
+      </w:tcPr>
+    </w:tblStylePr>
+  </w:style>
+  <w:style w:type="table" w:styleId="GridTable6Colorful-Accent4">
+    <w:name w:val="Grid Table 6 Colorful Accent 4"/>
+    <w:basedOn w:val="TableNormal"/>
+    <w:uiPriority w:val="51"/>
+    <w:rsid w:val="00116F61"/>
+    <w:pPr>
+      <w:spacing w:after="0" w:line="240" w:lineRule="auto"/>
+    </w:pPr>
+    <w:rPr>
+      <w:color w:val="BF8F00" w:themeColor="accent4" w:themeShade="BF"/>
+    </w:rPr>
+    <w:tblPr>
+      <w:tblStyleRowBandSize w:val="1"/>
+      <w:tblStyleColBandSize w:val="1"/>
+      <w:tblBorders>
+        <w:top w:val="single" w:sz="4" w:space="0" w:color="FFD966" w:themeColor="accent4" w:themeTint="99"/>
+        <w:left w:val="single" w:sz="4" w:space="0" w:color="FFD966" w:themeColor="accent4" w:themeTint="99"/>
+        <w:bottom w:val="single" w:sz="4" w:space="0" w:color="FFD966" w:themeColor="accent4" w:themeTint="99"/>
+        <w:right w:val="single" w:sz="4" w:space="0" w:color="FFD966" w:themeColor="accent4" w:themeTint="99"/>
+        <w:insideH w:val="single" w:sz="4" w:space="0" w:color="FFD966" w:themeColor="accent4" w:themeTint="99"/>
+        <w:insideV w:val="single" w:sz="4" w:space="0" w:color="FFD966" w:themeColor="accent4" w:themeTint="99"/>
+      </w:tblBorders>
+    </w:tblPr>
+    <w:tblStylePr w:type="firstRow">
+      <w:rPr>
+        <w:b/>
+        <w:bCs/>
+      </w:rPr>
+      <w:tblPr/>
+      <w:tcPr>
+        <w:tcBorders>
+          <w:bottom w:val="single" w:sz="12" w:space="0" w:color="FFD966" w:themeColor="accent4" w:themeTint="99"/>
+        </w:tcBorders>
+      </w:tcPr>
+    </w:tblStylePr>
+    <w:tblStylePr w:type="lastRow">
+      <w:rPr>
+        <w:b/>
+        <w:bCs/>
+      </w:rPr>
+      <w:tblPr/>
+      <w:tcPr>
+        <w:tcBorders>
+          <w:top w:val="double" w:sz="4" w:space="0" w:color="FFD966" w:themeColor="accent4" w:themeTint="99"/>
+        </w:tcBorders>
+      </w:tcPr>
+    </w:tblStylePr>
+    <w:tblStylePr w:type="firstCol">
+      <w:rPr>
+        <w:b/>
+        <w:bCs/>
+      </w:rPr>
+    </w:tblStylePr>
+    <w:tblStylePr w:type="lastCol">
+      <w:rPr>
+        <w:b/>
+        <w:bCs/>
+      </w:rPr>
+    </w:tblStylePr>
+    <w:tblStylePr w:type="band1Vert">
+      <w:tblPr/>
+      <w:tcPr>
+        <w:shd w:val="clear" w:color="auto" w:fill="FFF2CC" w:themeFill="accent4" w:themeFillTint="33"/>
+      </w:tcPr>
+    </w:tblStylePr>
+    <w:tblStylePr w:type="band1Horz">
+      <w:tblPr/>
+      <w:tcPr>
+        <w:shd w:val="clear" w:color="auto" w:fill="FFF2CC" w:themeFill="accent4" w:themeFillTint="33"/>
+      </w:tcPr>
+    </w:tblStylePr>
+  </w:style>
 </w:styles>
 </file>
 
